--- a/Utility/USR_Production_Line_Batch/GME_FW_Upload.docx
+++ b/Utility/USR_Production_Line_Batch/GME_FW_Upload.docx
@@ -621,7 +621,7 @@
         </w:rPr>
       </w:pPr>
       <w:bookmarkStart w:id="1" w:name="_Toc197230190"/>
-      <w:bookmarkStart w:id="2" w:name="_Toc36478380"/>
+      <w:bookmarkStart w:id="2" w:name="_Toc38292135"/>
       <w:r>
         <w:rPr>
           <w:rFonts w:ascii="Verdana" w:hAnsi="Verdana"/>
@@ -670,7 +670,7 @@
         </w:rPr>
         <w:fldChar w:fldCharType="separate"/>
       </w:r>
-      <w:hyperlink w:anchor="_Toc36478380" w:history="1">
+      <w:hyperlink w:anchor="_Toc38292135" w:history="1">
         <w:r>
           <w:rPr>
             <w:rStyle w:val="Collegamentoipertestuale"/>
@@ -698,7 +698,7 @@
             <w:noProof/>
             <w:webHidden/>
           </w:rPr>
-          <w:instrText xml:space="preserve"> PAGEREF _Toc36478380 \h </w:instrText>
+          <w:instrText xml:space="preserve"> PAGEREF _Toc38292135 \h </w:instrText>
         </w:r>
         <w:r>
           <w:rPr>
@@ -745,7 +745,7 @@
           <w:lang w:val="it-IT" w:eastAsia="it-IT"/>
         </w:rPr>
       </w:pPr>
-      <w:hyperlink w:anchor="_Toc36478381" w:history="1">
+      <w:hyperlink w:anchor="_Toc38292136" w:history="1">
         <w:r>
           <w:rPr>
             <w:rStyle w:val="Collegamentoipertestuale"/>
@@ -773,7 +773,7 @@
             <w:noProof/>
             <w:webHidden/>
           </w:rPr>
-          <w:instrText xml:space="preserve"> PAGEREF _Toc36478381 \h </w:instrText>
+          <w:instrText xml:space="preserve"> PAGEREF _Toc38292136 \h </w:instrText>
         </w:r>
         <w:r>
           <w:rPr>
@@ -821,7 +821,7 @@
           <w:lang w:val="it-IT" w:eastAsia="it-IT"/>
         </w:rPr>
       </w:pPr>
-      <w:hyperlink w:anchor="_Toc36478382" w:history="1">
+      <w:hyperlink w:anchor="_Toc38292137" w:history="1">
         <w:r>
           <w:rPr>
             <w:rStyle w:val="Collegamentoipertestuale"/>
@@ -869,7 +869,7 @@
             <w:noProof/>
             <w:webHidden/>
           </w:rPr>
-          <w:instrText xml:space="preserve"> PAGEREF _Toc36478382 \h </w:instrText>
+          <w:instrText xml:space="preserve"> PAGEREF _Toc38292137 \h </w:instrText>
         </w:r>
         <w:r>
           <w:rPr>
@@ -917,7 +917,7 @@
           <w:lang w:val="it-IT" w:eastAsia="it-IT"/>
         </w:rPr>
       </w:pPr>
-      <w:hyperlink w:anchor="_Toc36478383" w:history="1">
+      <w:hyperlink w:anchor="_Toc38292138" w:history="1">
         <w:r>
           <w:rPr>
             <w:rStyle w:val="Collegamentoipertestuale"/>
@@ -970,7 +970,7 @@
             <w:noProof/>
             <w:webHidden/>
           </w:rPr>
-          <w:instrText xml:space="preserve"> PAGEREF _Toc36478383 \h </w:instrText>
+          <w:instrText xml:space="preserve"> PAGEREF _Toc38292138 \h </w:instrText>
         </w:r>
         <w:r>
           <w:rPr>
@@ -1018,7 +1018,7 @@
           <w:lang w:val="it-IT" w:eastAsia="it-IT"/>
         </w:rPr>
       </w:pPr>
-      <w:hyperlink w:anchor="_Toc36478384" w:history="1">
+      <w:hyperlink w:anchor="_Toc38292139" w:history="1">
         <w:r>
           <w:rPr>
             <w:rStyle w:val="Collegamentoipertestuale"/>
@@ -1071,7 +1071,7 @@
             <w:noProof/>
             <w:webHidden/>
           </w:rPr>
-          <w:instrText xml:space="preserve"> PAGEREF _Toc36478384 \h </w:instrText>
+          <w:instrText xml:space="preserve"> PAGEREF _Toc38292139 \h </w:instrText>
         </w:r>
         <w:r>
           <w:rPr>
@@ -1119,7 +1119,7 @@
           <w:lang w:val="it-IT" w:eastAsia="it-IT"/>
         </w:rPr>
       </w:pPr>
-      <w:hyperlink w:anchor="_Toc36478385" w:history="1">
+      <w:hyperlink w:anchor="_Toc38292140" w:history="1">
         <w:r>
           <w:rPr>
             <w:rStyle w:val="Collegamentoipertestuale"/>
@@ -1171,7 +1171,7 @@
             <w:noProof/>
             <w:webHidden/>
           </w:rPr>
-          <w:instrText xml:space="preserve"> PAGEREF _Toc36478385 \h </w:instrText>
+          <w:instrText xml:space="preserve"> PAGEREF _Toc38292140 \h </w:instrText>
         </w:r>
         <w:r>
           <w:rPr>
@@ -1219,7 +1219,7 @@
           <w:lang w:val="it-IT" w:eastAsia="it-IT"/>
         </w:rPr>
       </w:pPr>
-      <w:hyperlink w:anchor="_Toc36478386" w:history="1">
+      <w:hyperlink w:anchor="_Toc38292141" w:history="1">
         <w:r>
           <w:rPr>
             <w:rStyle w:val="Collegamentoipertestuale"/>
@@ -1250,7 +1250,7 @@
             <w:rStyle w:val="Collegamentoipertestuale"/>
             <w:noProof/>
           </w:rPr>
-          <w:t>Basic HW/FW check</w:t>
+          <w:t>Basic HW/FW check for the WiFi model</w:t>
         </w:r>
         <w:r>
           <w:rPr>
@@ -1271,7 +1271,7 @@
             <w:noProof/>
             <w:webHidden/>
           </w:rPr>
-          <w:instrText xml:space="preserve"> PAGEREF _Toc36478386 \h </w:instrText>
+          <w:instrText xml:space="preserve"> PAGEREF _Toc38292141 \h </w:instrText>
         </w:r>
         <w:r>
           <w:rPr>
@@ -1296,6 +1296,66 @@
         <w:r>
           <w:rPr>
             <w:noProof/>
+            <w:webHidden/>
+          </w:rPr>
+          <w:fldChar w:fldCharType="end"/>
+        </w:r>
+      </w:hyperlink>
+    </w:p>
+    <w:p>
+      <w:pPr>
+        <w:pStyle w:val="Sommario3"/>
+        <w:rPr>
+          <w:rFonts w:asciiTheme="minorHAnsi" w:eastAsiaTheme="minorEastAsia" w:hAnsiTheme="minorHAnsi" w:cstheme="minorBidi"/>
+          <w:sz w:val="22"/>
+          <w:szCs w:val="22"/>
+          <w:lang w:val="it-IT" w:eastAsia="it-IT"/>
+        </w:rPr>
+      </w:pPr>
+      <w:hyperlink w:anchor="_Toc38292142" w:history="1">
+        <w:r>
+          <w:rPr>
+            <w:rStyle w:val="Collegamentoipertestuale"/>
+          </w:rPr>
+          <w:t>Test TTL Interface with an CAREL IR33</w:t>
+        </w:r>
+        <w:r>
+          <w:rPr>
+            <w:webHidden/>
+          </w:rPr>
+          <w:tab/>
+        </w:r>
+        <w:r>
+          <w:rPr>
+            <w:webHidden/>
+          </w:rPr>
+          <w:fldChar w:fldCharType="begin"/>
+        </w:r>
+        <w:r>
+          <w:rPr>
+            <w:webHidden/>
+          </w:rPr>
+          <w:instrText xml:space="preserve"> PAGEREF _Toc38292142 \h </w:instrText>
+        </w:r>
+        <w:r>
+          <w:rPr>
+            <w:webHidden/>
+          </w:rPr>
+        </w:r>
+        <w:r>
+          <w:rPr>
+            <w:webHidden/>
+          </w:rPr>
+          <w:fldChar w:fldCharType="separate"/>
+        </w:r>
+        <w:r>
+          <w:rPr>
+            <w:webHidden/>
+          </w:rPr>
+          <w:t>6</w:t>
+        </w:r>
+        <w:r>
+          <w:rPr>
             <w:webHidden/>
           </w:rPr>
           <w:fldChar w:fldCharType="end"/>
@@ -1319,7 +1379,7 @@
           <w:lang w:val="it-IT" w:eastAsia="it-IT"/>
         </w:rPr>
       </w:pPr>
-      <w:hyperlink w:anchor="_Toc36478387" w:history="1">
+      <w:hyperlink w:anchor="_Toc38292143" w:history="1">
         <w:r>
           <w:rPr>
             <w:rStyle w:val="Collegamentoipertestuale"/>
@@ -1350,7 +1410,7 @@
             <w:rStyle w:val="Collegamentoipertestuale"/>
             <w:noProof/>
           </w:rPr>
-          <w:t>Notes</w:t>
+          <w:t>Basic HW/FW check for the 2G model</w:t>
         </w:r>
         <w:r>
           <w:rPr>
@@ -1371,7 +1431,7 @@
             <w:noProof/>
             <w:webHidden/>
           </w:rPr>
-          <w:instrText xml:space="preserve"> PAGEREF _Toc36478387 \h </w:instrText>
+          <w:instrText xml:space="preserve"> PAGEREF _Toc38292143 \h </w:instrText>
         </w:r>
         <w:r>
           <w:rPr>
@@ -1391,7 +1451,7 @@
             <w:noProof/>
             <w:webHidden/>
           </w:rPr>
-          <w:t>6</w:t>
+          <w:t>7</w:t>
         </w:r>
         <w:r>
           <w:rPr>
@@ -1412,13 +1472,13 @@
           <w:lang w:val="it-IT" w:eastAsia="it-IT"/>
         </w:rPr>
       </w:pPr>
-      <w:hyperlink w:anchor="_Toc36478388" w:history="1">
+      <w:hyperlink w:anchor="_Toc38292144" w:history="1">
         <w:r>
           <w:rPr>
             <w:rStyle w:val="Collegamentoipertestuale"/>
             <w:lang w:val="en-GB"/>
           </w:rPr>
-          <w:t>Erase the ESP32 Flash</w:t>
+          <w:t>GPIO34 (pin to detect if the HW is 2G or WiFi only)</w:t>
         </w:r>
         <w:r>
           <w:rPr>
@@ -1436,7 +1496,7 @@
           <w:rPr>
             <w:webHidden/>
           </w:rPr>
-          <w:instrText xml:space="preserve"> PAGEREF _Toc36478388 \h </w:instrText>
+          <w:instrText xml:space="preserve"> PAGEREF _Toc38292144 \h </w:instrText>
         </w:r>
         <w:r>
           <w:rPr>
@@ -1453,7 +1513,7 @@
           <w:rPr>
             <w:webHidden/>
           </w:rPr>
-          <w:t>6</w:t>
+          <w:t>8</w:t>
         </w:r>
         <w:r>
           <w:rPr>
@@ -1473,12 +1533,422 @@
           <w:lang w:val="it-IT" w:eastAsia="it-IT"/>
         </w:rPr>
       </w:pPr>
-      <w:hyperlink w:anchor="_Toc36478389" w:history="1">
+      <w:hyperlink w:anchor="_Toc38292145" w:history="1">
         <w:r>
           <w:rPr>
             <w:rStyle w:val="Collegamentoipertestuale"/>
             <w:lang w:val="en-GB"/>
           </w:rPr>
+          <w:t>GPIO22 &amp; GPIO23 (Power supply e Power Key)</w:t>
+        </w:r>
+        <w:r>
+          <w:rPr>
+            <w:webHidden/>
+          </w:rPr>
+          <w:tab/>
+        </w:r>
+        <w:r>
+          <w:rPr>
+            <w:webHidden/>
+          </w:rPr>
+          <w:fldChar w:fldCharType="begin"/>
+        </w:r>
+        <w:r>
+          <w:rPr>
+            <w:webHidden/>
+          </w:rPr>
+          <w:instrText xml:space="preserve"> PAGEREF _Toc38292145 \h </w:instrText>
+        </w:r>
+        <w:r>
+          <w:rPr>
+            <w:webHidden/>
+          </w:rPr>
+        </w:r>
+        <w:r>
+          <w:rPr>
+            <w:webHidden/>
+          </w:rPr>
+          <w:fldChar w:fldCharType="separate"/>
+        </w:r>
+        <w:r>
+          <w:rPr>
+            <w:webHidden/>
+          </w:rPr>
+          <w:t>8</w:t>
+        </w:r>
+        <w:r>
+          <w:rPr>
+            <w:webHidden/>
+          </w:rPr>
+          <w:fldChar w:fldCharType="end"/>
+        </w:r>
+      </w:hyperlink>
+    </w:p>
+    <w:p>
+      <w:pPr>
+        <w:pStyle w:val="Sommario3"/>
+        <w:rPr>
+          <w:rFonts w:asciiTheme="minorHAnsi" w:eastAsiaTheme="minorEastAsia" w:hAnsiTheme="minorHAnsi" w:cstheme="minorBidi"/>
+          <w:sz w:val="22"/>
+          <w:szCs w:val="22"/>
+          <w:lang w:val="it-IT" w:eastAsia="it-IT"/>
+        </w:rPr>
+      </w:pPr>
+      <w:hyperlink w:anchor="_Toc38292146" w:history="1">
+        <w:r>
+          <w:rPr>
+            <w:rStyle w:val="Collegamentoipertestuale"/>
+            <w:lang w:val="en-GB"/>
+          </w:rPr>
+          <w:t>GSM-TX and GSM-RX pin</w:t>
+        </w:r>
+        <w:r>
+          <w:rPr>
+            <w:webHidden/>
+          </w:rPr>
+          <w:tab/>
+        </w:r>
+        <w:r>
+          <w:rPr>
+            <w:webHidden/>
+          </w:rPr>
+          <w:fldChar w:fldCharType="begin"/>
+        </w:r>
+        <w:r>
+          <w:rPr>
+            <w:webHidden/>
+          </w:rPr>
+          <w:instrText xml:space="preserve"> PAGEREF _Toc38292146 \h </w:instrText>
+        </w:r>
+        <w:r>
+          <w:rPr>
+            <w:webHidden/>
+          </w:rPr>
+        </w:r>
+        <w:r>
+          <w:rPr>
+            <w:webHidden/>
+          </w:rPr>
+          <w:fldChar w:fldCharType="separate"/>
+        </w:r>
+        <w:r>
+          <w:rPr>
+            <w:webHidden/>
+          </w:rPr>
+          <w:t>8</w:t>
+        </w:r>
+        <w:r>
+          <w:rPr>
+            <w:webHidden/>
+          </w:rPr>
+          <w:fldChar w:fldCharType="end"/>
+        </w:r>
+      </w:hyperlink>
+    </w:p>
+    <w:p>
+      <w:pPr>
+        <w:pStyle w:val="Sommario3"/>
+        <w:rPr>
+          <w:rFonts w:asciiTheme="minorHAnsi" w:eastAsiaTheme="minorEastAsia" w:hAnsiTheme="minorHAnsi" w:cstheme="minorBidi"/>
+          <w:sz w:val="22"/>
+          <w:szCs w:val="22"/>
+          <w:lang w:val="it-IT" w:eastAsia="it-IT"/>
+        </w:rPr>
+      </w:pPr>
+      <w:hyperlink w:anchor="_Toc38292147" w:history="1">
+        <w:r>
+          <w:rPr>
+            <w:rStyle w:val="Collegamentoipertestuale"/>
+          </w:rPr>
+          <w:t>SIM card</w:t>
+        </w:r>
+        <w:r>
+          <w:rPr>
+            <w:webHidden/>
+          </w:rPr>
+          <w:tab/>
+        </w:r>
+        <w:r>
+          <w:rPr>
+            <w:webHidden/>
+          </w:rPr>
+          <w:fldChar w:fldCharType="begin"/>
+        </w:r>
+        <w:r>
+          <w:rPr>
+            <w:webHidden/>
+          </w:rPr>
+          <w:instrText xml:space="preserve"> PAGEREF _Toc38292147 \h </w:instrText>
+        </w:r>
+        <w:r>
+          <w:rPr>
+            <w:webHidden/>
+          </w:rPr>
+        </w:r>
+        <w:r>
+          <w:rPr>
+            <w:webHidden/>
+          </w:rPr>
+          <w:fldChar w:fldCharType="separate"/>
+        </w:r>
+        <w:r>
+          <w:rPr>
+            <w:webHidden/>
+          </w:rPr>
+          <w:t>8</w:t>
+        </w:r>
+        <w:r>
+          <w:rPr>
+            <w:webHidden/>
+          </w:rPr>
+          <w:fldChar w:fldCharType="end"/>
+        </w:r>
+      </w:hyperlink>
+    </w:p>
+    <w:p>
+      <w:pPr>
+        <w:pStyle w:val="Sommario3"/>
+        <w:rPr>
+          <w:rFonts w:asciiTheme="minorHAnsi" w:eastAsiaTheme="minorEastAsia" w:hAnsiTheme="minorHAnsi" w:cstheme="minorBidi"/>
+          <w:sz w:val="22"/>
+          <w:szCs w:val="22"/>
+          <w:lang w:val="it-IT" w:eastAsia="it-IT"/>
+        </w:rPr>
+      </w:pPr>
+      <w:hyperlink w:anchor="_Toc38292148" w:history="1">
+        <w:r>
+          <w:rPr>
+            <w:rStyle w:val="Collegamentoipertestuale"/>
+          </w:rPr>
+          <w:t>Other possible situation</w:t>
+        </w:r>
+        <w:r>
+          <w:rPr>
+            <w:rStyle w:val="Collegamentoipertestuale"/>
+            <w:lang w:val="en-GB"/>
+          </w:rPr>
+          <w:t>.</w:t>
+        </w:r>
+        <w:r>
+          <w:rPr>
+            <w:webHidden/>
+          </w:rPr>
+          <w:tab/>
+        </w:r>
+        <w:r>
+          <w:rPr>
+            <w:webHidden/>
+          </w:rPr>
+          <w:fldChar w:fldCharType="begin"/>
+        </w:r>
+        <w:r>
+          <w:rPr>
+            <w:webHidden/>
+          </w:rPr>
+          <w:instrText xml:space="preserve"> PAGEREF _Toc38292148 \h </w:instrText>
+        </w:r>
+        <w:r>
+          <w:rPr>
+            <w:webHidden/>
+          </w:rPr>
+        </w:r>
+        <w:r>
+          <w:rPr>
+            <w:webHidden/>
+          </w:rPr>
+          <w:fldChar w:fldCharType="separate"/>
+        </w:r>
+        <w:r>
+          <w:rPr>
+            <w:webHidden/>
+          </w:rPr>
+          <w:t>8</w:t>
+        </w:r>
+        <w:r>
+          <w:rPr>
+            <w:webHidden/>
+          </w:rPr>
+          <w:fldChar w:fldCharType="end"/>
+        </w:r>
+      </w:hyperlink>
+    </w:p>
+    <w:p>
+      <w:pPr>
+        <w:pStyle w:val="Sommario2"/>
+        <w:tabs>
+          <w:tab w:val="left" w:pos="960"/>
+          <w:tab w:val="right" w:leader="dot" w:pos="9062"/>
+        </w:tabs>
+        <w:rPr>
+          <w:rFonts w:asciiTheme="minorHAnsi" w:eastAsiaTheme="minorEastAsia" w:hAnsiTheme="minorHAnsi" w:cstheme="minorBidi"/>
+          <w:i w:val="0"/>
+          <w:iCs w:val="0"/>
+          <w:noProof/>
+          <w:sz w:val="22"/>
+          <w:szCs w:val="22"/>
+          <w:lang w:val="it-IT" w:eastAsia="it-IT"/>
+        </w:rPr>
+      </w:pPr>
+      <w:hyperlink w:anchor="_Toc38292149" w:history="1">
+        <w:r>
+          <w:rPr>
+            <w:rStyle w:val="Collegamentoipertestuale"/>
+            <w:noProof/>
+            <w14:scene3d>
+              <w14:camera w14:prst="orthographicFront"/>
+              <w14:lightRig w14:rig="threePt" w14:dir="t">
+                <w14:rot w14:lat="0" w14:lon="0" w14:rev="0"/>
+              </w14:lightRig>
+            </w14:scene3d>
+          </w:rPr>
+          <w:t>1.5</w:t>
+        </w:r>
+        <w:r>
+          <w:rPr>
+            <w:rFonts w:asciiTheme="minorHAnsi" w:eastAsiaTheme="minorEastAsia" w:hAnsiTheme="minorHAnsi" w:cstheme="minorBidi"/>
+            <w:i w:val="0"/>
+            <w:iCs w:val="0"/>
+            <w:noProof/>
+            <w:sz w:val="22"/>
+            <w:szCs w:val="22"/>
+            <w:lang w:val="it-IT" w:eastAsia="it-IT"/>
+          </w:rPr>
+          <w:tab/>
+        </w:r>
+        <w:r>
+          <w:rPr>
+            <w:rStyle w:val="Collegamentoipertestuale"/>
+            <w:noProof/>
+          </w:rPr>
+          <w:t>Additional informations</w:t>
+        </w:r>
+        <w:r>
+          <w:rPr>
+            <w:noProof/>
+            <w:webHidden/>
+          </w:rPr>
+          <w:tab/>
+        </w:r>
+        <w:r>
+          <w:rPr>
+            <w:noProof/>
+            <w:webHidden/>
+          </w:rPr>
+          <w:fldChar w:fldCharType="begin"/>
+        </w:r>
+        <w:r>
+          <w:rPr>
+            <w:noProof/>
+            <w:webHidden/>
+          </w:rPr>
+          <w:instrText xml:space="preserve"> PAGEREF _Toc38292149 \h </w:instrText>
+        </w:r>
+        <w:r>
+          <w:rPr>
+            <w:noProof/>
+            <w:webHidden/>
+          </w:rPr>
+        </w:r>
+        <w:r>
+          <w:rPr>
+            <w:noProof/>
+            <w:webHidden/>
+          </w:rPr>
+          <w:fldChar w:fldCharType="separate"/>
+        </w:r>
+        <w:r>
+          <w:rPr>
+            <w:noProof/>
+            <w:webHidden/>
+          </w:rPr>
+          <w:t>9</w:t>
+        </w:r>
+        <w:r>
+          <w:rPr>
+            <w:noProof/>
+            <w:webHidden/>
+          </w:rPr>
+          <w:fldChar w:fldCharType="end"/>
+        </w:r>
+      </w:hyperlink>
+    </w:p>
+    <w:p>
+      <w:pPr>
+        <w:pStyle w:val="Sommario3"/>
+        <w:rPr>
+          <w:rFonts w:asciiTheme="minorHAnsi" w:eastAsiaTheme="minorEastAsia" w:hAnsiTheme="minorHAnsi" w:cstheme="minorBidi"/>
+          <w:sz w:val="22"/>
+          <w:szCs w:val="22"/>
+          <w:lang w:val="it-IT" w:eastAsia="it-IT"/>
+        </w:rPr>
+      </w:pPr>
+      <w:hyperlink w:anchor="_Toc38292150" w:history="1">
+        <w:r>
+          <w:rPr>
+            <w:rStyle w:val="Collegamentoipertestuale"/>
+            <w:lang w:val="en-GB"/>
+          </w:rPr>
+          <w:t>Erase the ESP32 Flash</w:t>
+        </w:r>
+        <w:r>
+          <w:rPr>
+            <w:webHidden/>
+          </w:rPr>
+          <w:tab/>
+        </w:r>
+        <w:r>
+          <w:rPr>
+            <w:webHidden/>
+          </w:rPr>
+          <w:fldChar w:fldCharType="begin"/>
+        </w:r>
+        <w:r>
+          <w:rPr>
+            <w:webHidden/>
+          </w:rPr>
+          <w:instrText xml:space="preserve"> PAGEREF _Toc38292150 \h </w:instrText>
+        </w:r>
+        <w:r>
+          <w:rPr>
+            <w:webHidden/>
+          </w:rPr>
+        </w:r>
+        <w:r>
+          <w:rPr>
+            <w:webHidden/>
+          </w:rPr>
+          <w:fldChar w:fldCharType="separate"/>
+        </w:r>
+        <w:r>
+          <w:rPr>
+            <w:webHidden/>
+          </w:rPr>
+          <w:t>9</w:t>
+        </w:r>
+        <w:r>
+          <w:rPr>
+            <w:webHidden/>
+          </w:rPr>
+          <w:fldChar w:fldCharType="end"/>
+        </w:r>
+      </w:hyperlink>
+    </w:p>
+    <w:p>
+      <w:pPr>
+        <w:pStyle w:val="Sommario3"/>
+        <w:rPr>
+          <w:rFonts w:asciiTheme="minorHAnsi" w:eastAsiaTheme="minorEastAsia" w:hAnsiTheme="minorHAnsi" w:cstheme="minorBidi"/>
+          <w:sz w:val="22"/>
+          <w:szCs w:val="22"/>
+          <w:lang w:val="it-IT" w:eastAsia="it-IT"/>
+        </w:rPr>
+      </w:pPr>
+      <w:hyperlink w:anchor="_Toc38292151" w:history="1">
+        <w:r>
+          <w:rPr>
+            <w:rStyle w:val="Collegamentoipertestuale"/>
+            <w:lang w:val="en-GB"/>
+          </w:rPr>
           <w:t>Speed up the programming time</w:t>
         </w:r>
         <w:r>
@@ -1497,7 +1967,7 @@
           <w:rPr>
             <w:webHidden/>
           </w:rPr>
-          <w:instrText xml:space="preserve"> PAGEREF _Toc36478389 \h </w:instrText>
+          <w:instrText xml:space="preserve"> PAGEREF _Toc38292151 \h </w:instrText>
         </w:r>
         <w:r>
           <w:rPr>
@@ -1514,7 +1984,7 @@
           <w:rPr>
             <w:webHidden/>
           </w:rPr>
-          <w:t>6</w:t>
+          <w:t>9</w:t>
         </w:r>
         <w:r>
           <w:rPr>
@@ -1569,7 +2039,7 @@
         <w:lastRenderedPageBreak/>
         <w:br/>
       </w:r>
-      <w:bookmarkStart w:id="6" w:name="_Toc36478381"/>
+      <w:bookmarkStart w:id="6" w:name="_Toc38292136"/>
       <w:proofErr w:type="spellStart"/>
       <w:r>
         <w:rPr>
@@ -1888,6 +2358,192 @@
                 <w:lang w:val="en-GB"/>
               </w:rPr>
             </w:pPr>
+            <w:r>
+              <w:rPr>
+                <w:rFonts w:ascii="Verdana" w:hAnsi="Verdana"/>
+                <w:lang w:val="en-GB"/>
+              </w:rPr>
+              <w:t>0.02</w:t>
+            </w:r>
+          </w:p>
+        </w:tc>
+        <w:tc>
+          <w:tcPr>
+            <w:tcW w:w="2002" w:type="dxa"/>
+          </w:tcPr>
+          <w:p>
+            <w:pPr>
+              <w:pStyle w:val="Testotabella"/>
+              <w:rPr>
+                <w:rFonts w:ascii="Verdana" w:hAnsi="Verdana"/>
+                <w:lang w:val="en-GB"/>
+              </w:rPr>
+            </w:pPr>
+            <w:r>
+              <w:rPr>
+                <w:rFonts w:ascii="Verdana" w:hAnsi="Verdana"/>
+                <w:lang w:val="en-GB"/>
+              </w:rPr>
+              <w:t>09/04/2020</w:t>
+            </w:r>
+          </w:p>
+        </w:tc>
+        <w:tc>
+          <w:tcPr>
+            <w:tcW w:w="2880" w:type="dxa"/>
+          </w:tcPr>
+          <w:p>
+            <w:pPr>
+              <w:pStyle w:val="Testotabella"/>
+              <w:rPr>
+                <w:rFonts w:ascii="Verdana" w:hAnsi="Verdana"/>
+                <w:lang w:val="en-GB"/>
+              </w:rPr>
+            </w:pPr>
+            <w:proofErr w:type="spellStart"/>
+            <w:r>
+              <w:rPr>
+                <w:rFonts w:ascii="Verdana" w:hAnsi="Verdana"/>
+                <w:lang w:val="en-GB"/>
+              </w:rPr>
+              <w:t>A.Bilato</w:t>
+            </w:r>
+            <w:proofErr w:type="spellEnd"/>
+          </w:p>
+        </w:tc>
+        <w:tc>
+          <w:tcPr>
+            <w:tcW w:w="2700" w:type="dxa"/>
+          </w:tcPr>
+          <w:p>
+            <w:pPr>
+              <w:pStyle w:val="Testotabella"/>
+              <w:jc w:val="left"/>
+              <w:rPr>
+                <w:rFonts w:ascii="Verdana" w:hAnsi="Verdana"/>
+              </w:rPr>
+            </w:pPr>
+            <w:proofErr w:type="spellStart"/>
+            <w:r>
+              <w:rPr>
+                <w:rFonts w:ascii="Verdana" w:hAnsi="Verdana"/>
+              </w:rPr>
+              <w:t>Added</w:t>
+            </w:r>
+            <w:proofErr w:type="spellEnd"/>
+            <w:r>
+              <w:rPr>
+                <w:rFonts w:ascii="Verdana" w:hAnsi="Verdana"/>
+              </w:rPr>
+              <w:t xml:space="preserve"> 2G </w:t>
+            </w:r>
+            <w:proofErr w:type="spellStart"/>
+            <w:r>
+              <w:rPr>
+                <w:rFonts w:ascii="Verdana" w:hAnsi="Verdana"/>
+              </w:rPr>
+              <w:t>section</w:t>
+            </w:r>
+            <w:proofErr w:type="spellEnd"/>
+          </w:p>
+        </w:tc>
+      </w:tr>
+      <w:tr>
+        <w:tc>
+          <w:tcPr>
+            <w:tcW w:w="1418" w:type="dxa"/>
+          </w:tcPr>
+          <w:p>
+            <w:pPr>
+              <w:pStyle w:val="Testotabella"/>
+              <w:rPr>
+                <w:rFonts w:ascii="Verdana" w:hAnsi="Verdana"/>
+              </w:rPr>
+            </w:pPr>
+            <w:r>
+              <w:rPr>
+                <w:rFonts w:ascii="Verdana" w:hAnsi="Verdana"/>
+              </w:rPr>
+              <w:t>0.03</w:t>
+            </w:r>
+          </w:p>
+        </w:tc>
+        <w:tc>
+          <w:tcPr>
+            <w:tcW w:w="2002" w:type="dxa"/>
+          </w:tcPr>
+          <w:p>
+            <w:pPr>
+              <w:pStyle w:val="Testotabella"/>
+              <w:rPr>
+                <w:rFonts w:ascii="Verdana" w:hAnsi="Verdana"/>
+              </w:rPr>
+            </w:pPr>
+            <w:r>
+              <w:rPr>
+                <w:rFonts w:ascii="Verdana" w:hAnsi="Verdana"/>
+              </w:rPr>
+              <w:t>20/04/2020</w:t>
+            </w:r>
+          </w:p>
+        </w:tc>
+        <w:tc>
+          <w:tcPr>
+            <w:tcW w:w="2880" w:type="dxa"/>
+          </w:tcPr>
+          <w:p>
+            <w:pPr>
+              <w:pStyle w:val="Testotabella"/>
+              <w:rPr>
+                <w:rFonts w:ascii="Verdana" w:hAnsi="Verdana"/>
+              </w:rPr>
+            </w:pPr>
+            <w:proofErr w:type="spellStart"/>
+            <w:r>
+              <w:rPr>
+                <w:rFonts w:ascii="Verdana" w:hAnsi="Verdana"/>
+              </w:rPr>
+              <w:t>A.Bilato</w:t>
+            </w:r>
+            <w:proofErr w:type="spellEnd"/>
+          </w:p>
+        </w:tc>
+        <w:tc>
+          <w:tcPr>
+            <w:tcW w:w="2700" w:type="dxa"/>
+          </w:tcPr>
+          <w:p>
+            <w:pPr>
+              <w:pStyle w:val="Testotabella"/>
+              <w:jc w:val="left"/>
+              <w:rPr>
+                <w:rFonts w:ascii="Verdana" w:hAnsi="Verdana"/>
+                <w:lang w:val="en-GB"/>
+              </w:rPr>
+            </w:pPr>
+            <w:r>
+              <w:rPr>
+                <w:rFonts w:ascii="Verdana" w:hAnsi="Verdana"/>
+                <w:lang w:val="en-GB"/>
+              </w:rPr>
+              <w:t>Added the IR33 test section</w:t>
+            </w:r>
+          </w:p>
+        </w:tc>
+      </w:tr>
+      <w:tr>
+        <w:tc>
+          <w:tcPr>
+            <w:tcW w:w="1418" w:type="dxa"/>
+          </w:tcPr>
+          <w:p>
+            <w:pPr>
+              <w:pStyle w:val="Testotabella"/>
+              <w:rPr>
+                <w:rFonts w:ascii="Verdana" w:hAnsi="Verdana"/>
+                <w:lang w:val="en-GB"/>
+              </w:rPr>
+            </w:pPr>
           </w:p>
         </w:tc>
         <w:tc>
@@ -1928,116 +2584,7 @@
               <w:jc w:val="left"/>
               <w:rPr>
                 <w:rFonts w:ascii="Verdana" w:hAnsi="Verdana"/>
-              </w:rPr>
-            </w:pPr>
-          </w:p>
-        </w:tc>
-      </w:tr>
-      <w:tr>
-        <w:tc>
-          <w:tcPr>
-            <w:tcW w:w="1418" w:type="dxa"/>
-          </w:tcPr>
-          <w:p>
-            <w:pPr>
-              <w:pStyle w:val="Testotabella"/>
-              <w:rPr>
-                <w:rFonts w:ascii="Verdana" w:hAnsi="Verdana"/>
-              </w:rPr>
-            </w:pPr>
-          </w:p>
-        </w:tc>
-        <w:tc>
-          <w:tcPr>
-            <w:tcW w:w="2002" w:type="dxa"/>
-          </w:tcPr>
-          <w:p>
-            <w:pPr>
-              <w:pStyle w:val="Testotabella"/>
-              <w:rPr>
-                <w:rFonts w:ascii="Verdana" w:hAnsi="Verdana"/>
-              </w:rPr>
-            </w:pPr>
-          </w:p>
-        </w:tc>
-        <w:tc>
-          <w:tcPr>
-            <w:tcW w:w="2880" w:type="dxa"/>
-          </w:tcPr>
-          <w:p>
-            <w:pPr>
-              <w:pStyle w:val="Testotabella"/>
-              <w:rPr>
-                <w:rFonts w:ascii="Verdana" w:hAnsi="Verdana"/>
-              </w:rPr>
-            </w:pPr>
-          </w:p>
-        </w:tc>
-        <w:tc>
-          <w:tcPr>
-            <w:tcW w:w="2700" w:type="dxa"/>
-          </w:tcPr>
-          <w:p>
-            <w:pPr>
-              <w:pStyle w:val="Testotabella"/>
-              <w:jc w:val="left"/>
-              <w:rPr>
-                <w:rFonts w:ascii="Verdana" w:hAnsi="Verdana"/>
-              </w:rPr>
-            </w:pPr>
-          </w:p>
-        </w:tc>
-      </w:tr>
-      <w:tr>
-        <w:tc>
-          <w:tcPr>
-            <w:tcW w:w="1418" w:type="dxa"/>
-          </w:tcPr>
-          <w:p>
-            <w:pPr>
-              <w:pStyle w:val="Testotabella"/>
-              <w:rPr>
-                <w:rFonts w:ascii="Verdana" w:hAnsi="Verdana"/>
-              </w:rPr>
-            </w:pPr>
-          </w:p>
-        </w:tc>
-        <w:tc>
-          <w:tcPr>
-            <w:tcW w:w="2002" w:type="dxa"/>
-          </w:tcPr>
-          <w:p>
-            <w:pPr>
-              <w:pStyle w:val="Testotabella"/>
-              <w:rPr>
-                <w:rFonts w:ascii="Verdana" w:hAnsi="Verdana"/>
-              </w:rPr>
-            </w:pPr>
-          </w:p>
-        </w:tc>
-        <w:tc>
-          <w:tcPr>
-            <w:tcW w:w="2880" w:type="dxa"/>
-          </w:tcPr>
-          <w:p>
-            <w:pPr>
-              <w:pStyle w:val="Testotabella"/>
-              <w:rPr>
-                <w:rFonts w:ascii="Verdana" w:hAnsi="Verdana"/>
-              </w:rPr>
-            </w:pPr>
-          </w:p>
-        </w:tc>
-        <w:tc>
-          <w:tcPr>
-            <w:tcW w:w="2700" w:type="dxa"/>
-          </w:tcPr>
-          <w:p>
-            <w:pPr>
-              <w:pStyle w:val="Testotabella"/>
-              <w:jc w:val="left"/>
-              <w:rPr>
-                <w:rFonts w:ascii="Verdana" w:hAnsi="Verdana"/>
+                <w:lang w:val="en-GB"/>
               </w:rPr>
             </w:pPr>
           </w:p>
@@ -2057,6 +2604,7 @@
               <w:pStyle w:val="Testotabella"/>
               <w:rPr>
                 <w:rFonts w:ascii="Verdana" w:hAnsi="Verdana"/>
+                <w:lang w:val="en-GB"/>
               </w:rPr>
             </w:pPr>
           </w:p>
@@ -2070,6 +2618,7 @@
               <w:pStyle w:val="Testotabella"/>
               <w:rPr>
                 <w:rFonts w:ascii="Verdana" w:hAnsi="Verdana"/>
+                <w:lang w:val="en-GB"/>
               </w:rPr>
             </w:pPr>
           </w:p>
@@ -2083,6 +2632,7 @@
               <w:pStyle w:val="Testotabella"/>
               <w:rPr>
                 <w:rFonts w:ascii="Verdana" w:hAnsi="Verdana"/>
+                <w:lang w:val="en-GB"/>
               </w:rPr>
             </w:pPr>
           </w:p>
@@ -2097,6 +2647,7 @@
               <w:jc w:val="left"/>
               <w:rPr>
                 <w:rFonts w:ascii="Verdana" w:hAnsi="Verdana"/>
+                <w:lang w:val="en-GB"/>
               </w:rPr>
             </w:pPr>
           </w:p>
@@ -2116,6 +2667,7 @@
               <w:pStyle w:val="Testotabella"/>
               <w:rPr>
                 <w:rFonts w:ascii="Verdana" w:hAnsi="Verdana"/>
+                <w:lang w:val="en-GB"/>
               </w:rPr>
             </w:pPr>
           </w:p>
@@ -2129,6 +2681,7 @@
               <w:pStyle w:val="Testotabella"/>
               <w:rPr>
                 <w:rFonts w:ascii="Verdana" w:hAnsi="Verdana"/>
+                <w:lang w:val="en-GB"/>
               </w:rPr>
             </w:pPr>
           </w:p>
@@ -2142,6 +2695,7 @@
               <w:pStyle w:val="Testotabella"/>
               <w:rPr>
                 <w:rFonts w:ascii="Verdana" w:hAnsi="Verdana"/>
+                <w:lang w:val="en-GB"/>
               </w:rPr>
             </w:pPr>
           </w:p>
@@ -2625,12 +3179,8 @@
           <w:lang w:val="en-GB"/>
         </w:rPr>
         <w:sectPr>
-          <w:headerReference w:type="even" r:id="rId9"/>
-          <w:headerReference w:type="default" r:id="rId10"/>
-          <w:footerReference w:type="even" r:id="rId11"/>
-          <w:footerReference w:type="default" r:id="rId12"/>
-          <w:headerReference w:type="first" r:id="rId13"/>
-          <w:footerReference w:type="first" r:id="rId14"/>
+          <w:headerReference w:type="default" r:id="rId9"/>
+          <w:footerReference w:type="default" r:id="rId10"/>
           <w:pgSz w:w="11907" w:h="16840" w:code="9"/>
           <w:pgMar w:top="1418" w:right="1134" w:bottom="2552" w:left="1701" w:header="709" w:footer="709" w:gutter="0"/>
           <w:cols w:space="708"/>
@@ -2649,7 +3199,7 @@
           <w:lang w:val="it-IT"/>
         </w:rPr>
       </w:pPr>
-      <w:bookmarkStart w:id="7" w:name="_Toc36478382"/>
+      <w:bookmarkStart w:id="7" w:name="_Toc38292137"/>
       <w:proofErr w:type="spellStart"/>
       <w:r>
         <w:rPr>
@@ -2810,16 +3360,16 @@
           <w:lang w:eastAsia="it-IT"/>
         </w:rPr>
       </w:pPr>
-      <w:bookmarkStart w:id="8" w:name="_Toc197230195"/>
-      <w:bookmarkStart w:id="9" w:name="_Toc36478383"/>
+      <w:bookmarkStart w:id="8" w:name="_Toc38292138"/>
+      <w:bookmarkStart w:id="9" w:name="_Toc197230195"/>
       <w:r>
         <w:t>Prerequisites</w:t>
       </w:r>
+      <w:bookmarkEnd w:id="8"/>
+      <w:r>
+        <w:t xml:space="preserve"> </w:t>
+      </w:r>
       <w:bookmarkEnd w:id="9"/>
-      <w:r>
-        <w:t xml:space="preserve"> </w:t>
-      </w:r>
-      <w:bookmarkEnd w:id="8"/>
     </w:p>
     <w:p>
       <w:pPr>
@@ -3029,7 +3579,7 @@
           <w:lang w:val="en-GB"/>
         </w:rPr>
       </w:pPr>
-      <w:hyperlink r:id="rId15" w:history="1">
+      <w:hyperlink r:id="rId11" w:history="1">
         <w:r>
           <w:rPr>
             <w:rStyle w:val="Collegamentoipertestuale"/>
@@ -3160,6 +3710,25 @@
     <w:p>
       <w:pPr>
         <w:pStyle w:val="NormaleRS"/>
+        <w:numPr>
+          <w:ilvl w:val="0"/>
+          <w:numId w:val="35"/>
+        </w:numPr>
+        <w:jc w:val="left"/>
+        <w:rPr>
+          <w:lang w:val="en-GB"/>
+        </w:rPr>
+      </w:pPr>
+      <w:r>
+        <w:rPr>
+          <w:lang w:val="en-GB"/>
+        </w:rPr>
+        <w:t xml:space="preserve">A terminal emulator, we suggest Putty. </w:t>
+      </w:r>
+    </w:p>
+    <w:p>
+      <w:pPr>
+        <w:pStyle w:val="NormaleRS"/>
         <w:ind w:left="720"/>
         <w:jc w:val="left"/>
         <w:rPr>
@@ -3178,7 +3747,7 @@
           <w:lang w:eastAsia="it-IT"/>
         </w:rPr>
       </w:pPr>
-      <w:bookmarkStart w:id="10" w:name="_Toc36478384"/>
+      <w:bookmarkStart w:id="10" w:name="_Toc38292139"/>
       <w:r>
         <w:t>Connect the HW</w:t>
       </w:r>
@@ -3195,19 +3764,7 @@
         <w:rPr>
           <w:lang w:val="en-GB"/>
         </w:rPr>
-        <w:t xml:space="preserve">You need to connect the </w:t>
-      </w:r>
-      <w:r>
-        <w:rPr>
-          <w:lang w:val="en-GB"/>
-        </w:rPr>
-        <w:t>USB/TTL 5V</w:t>
-      </w:r>
-      <w:r>
-        <w:rPr>
-          <w:lang w:val="en-GB"/>
-        </w:rPr>
-        <w:t xml:space="preserve"> serial converter to the TTL serial port of the GME</w:t>
+        <w:t>You need to connect the USB/TTL 5V serial converter to the TTL serial port of the GME</w:t>
       </w:r>
       <w:proofErr w:type="gramStart"/>
       <w:r>
@@ -3288,7 +3845,7 @@
                     </pic:cNvPicPr>
                   </pic:nvPicPr>
                   <pic:blipFill>
-                    <a:blip r:embed="rId16" cstate="print">
+                    <a:blip r:embed="rId12" cstate="print">
                       <a:extLst>
                         <a:ext uri="{28A0092B-C50C-407E-A947-70E740481C1C}">
                           <a14:useLocalDpi xmlns:a14="http://schemas.microsoft.com/office/drawing/2010/main" val="0"/>
@@ -3362,7 +3919,7 @@
       <w:pPr>
         <w:pStyle w:val="Titolo2RS"/>
       </w:pPr>
-      <w:bookmarkStart w:id="11" w:name="_Toc36478385"/>
+      <w:bookmarkStart w:id="11" w:name="_Toc38292140"/>
       <w:r>
         <w:lastRenderedPageBreak/>
         <w:t>Install the FW</w:t>
@@ -3391,13 +3948,7 @@
         <w:rPr>
           <w:lang w:val="en-GB"/>
         </w:rPr>
-        <w:t xml:space="preserve"> </w:t>
-      </w:r>
-      <w:r>
-        <w:rPr>
-          <w:lang w:val="en-GB"/>
-        </w:rPr>
-        <w:t xml:space="preserve">command </w:t>
+        <w:t xml:space="preserve"> command </w:t>
       </w:r>
       <w:r>
         <w:rPr>
@@ -3584,13 +4135,7 @@
         <w:rPr>
           <w:lang w:val="en-GB"/>
         </w:rPr>
-        <w:t xml:space="preserve"> is the serial port Windows assigned to you </w:t>
-      </w:r>
-      <w:r>
-        <w:rPr>
-          <w:lang w:val="en-GB"/>
-        </w:rPr>
-        <w:t>USB/TTL 5V serial converter</w:t>
+        <w:t xml:space="preserve"> is the serial port Windows assigned to you USB/TTL 5V serial converter</w:t>
       </w:r>
       <w:r>
         <w:rPr>
@@ -3642,7 +4187,7 @@
       </w:pPr>
       <w:r>
         <w:rPr>
-          <w:lang w:val="en-GB"/>
+          <w:noProof/>
         </w:rPr>
         <w:drawing>
           <wp:inline distT="0" distB="0" distL="0" distR="0" wp14:anchorId="566A1E7A" wp14:editId="5450B8EC">
@@ -3660,7 +4205,7 @@
                     <pic:cNvPicPr/>
                   </pic:nvPicPr>
                   <pic:blipFill>
-                    <a:blip r:embed="rId17"/>
+                    <a:blip r:embed="rId13"/>
                     <a:stretch>
                       <a:fillRect/>
                     </a:stretch>
@@ -3748,16 +4293,21 @@
       <w:pPr>
         <w:pStyle w:val="Titolo2RS"/>
       </w:pPr>
-      <w:bookmarkStart w:id="12" w:name="_Toc36478386"/>
+      <w:bookmarkStart w:id="12" w:name="_Toc38292141"/>
       <w:r>
         <w:lastRenderedPageBreak/>
-        <w:t>Basic HW/</w:t>
-      </w:r>
-      <w:r>
-        <w:t>FW</w:t>
-      </w:r>
-      <w:r>
-        <w:t xml:space="preserve"> check</w:t>
+        <w:t>Basic HW/FW check</w:t>
+      </w:r>
+      <w:r>
+        <w:t xml:space="preserve"> for the </w:t>
+      </w:r>
+      <w:proofErr w:type="spellStart"/>
+      <w:r>
+        <w:t>WiFi</w:t>
+      </w:r>
+      <w:proofErr w:type="spellEnd"/>
+      <w:r>
+        <w:t xml:space="preserve"> model</w:t>
       </w:r>
       <w:bookmarkEnd w:id="12"/>
     </w:p>
@@ -3865,49 +4415,7 @@
         <w:rPr>
           <w:lang w:val="en-GB"/>
         </w:rPr>
-        <w:t>Use a smartphone and search an AP called “</w:t>
-      </w:r>
-      <w:proofErr w:type="spellStart"/>
-      <w:r>
-        <w:rPr>
-          <w:lang w:val="en-GB"/>
-        </w:rPr>
-        <w:t>CGATEM_xxyyzz</w:t>
-      </w:r>
-      <w:proofErr w:type="spellEnd"/>
-      <w:r>
-        <w:rPr>
-          <w:lang w:val="en-GB"/>
-        </w:rPr>
-        <w:t xml:space="preserve">” where </w:t>
-      </w:r>
-      <w:proofErr w:type="spellStart"/>
-      <w:r>
-        <w:rPr>
-          <w:lang w:val="en-GB"/>
-        </w:rPr>
-        <w:t>xxyyzz</w:t>
-      </w:r>
-      <w:proofErr w:type="spellEnd"/>
-      <w:r>
-        <w:rPr>
-          <w:lang w:val="en-GB"/>
-        </w:rPr>
-        <w:t xml:space="preserve"> are the last </w:t>
-      </w:r>
-      <w:proofErr w:type="gramStart"/>
-      <w:r>
-        <w:rPr>
-          <w:lang w:val="en-GB"/>
-        </w:rPr>
-        <w:t>3</w:t>
-      </w:r>
-      <w:proofErr w:type="gramEnd"/>
-      <w:r>
-        <w:rPr>
-          <w:lang w:val="en-GB"/>
-        </w:rPr>
-        <w:t xml:space="preserve"> digits of the MAC address of the GME, and connect to it.</w:t>
+        <w:t>After some second the green led slowly blink</w:t>
       </w:r>
     </w:p>
     <w:p>
@@ -3926,36 +4434,49 @@
         <w:rPr>
           <w:lang w:val="en-GB"/>
         </w:rPr>
-        <w:t>Open a browser (</w:t>
+        <w:t>Use a smartphone and search an AP called “</w:t>
       </w:r>
       <w:proofErr w:type="spellStart"/>
       <w:r>
         <w:rPr>
           <w:lang w:val="en-GB"/>
         </w:rPr>
-        <w:t>ie</w:t>
+        <w:t>CGATEM_xxyyzz</w:t>
       </w:r>
       <w:proofErr w:type="spellEnd"/>
       <w:r>
         <w:rPr>
           <w:lang w:val="en-GB"/>
         </w:rPr>
-        <w:t xml:space="preserve">. CHROME) and open the URL </w:t>
-      </w:r>
-      <w:hyperlink r:id="rId18" w:history="1">
-        <w:r>
-          <w:rPr>
-            <w:rStyle w:val="Collegamentoipertestuale"/>
-            <w:lang w:val="en-GB"/>
-          </w:rPr>
-          <w:t>http://10.10.100.254</w:t>
-        </w:r>
-      </w:hyperlink>
-      <w:r>
-        <w:rPr>
-          <w:lang w:val="en-GB"/>
-        </w:rPr>
-        <w:t xml:space="preserve"> </w:t>
+        <w:t xml:space="preserve">” where </w:t>
+      </w:r>
+      <w:proofErr w:type="spellStart"/>
+      <w:r>
+        <w:rPr>
+          <w:lang w:val="en-GB"/>
+        </w:rPr>
+        <w:t>xxyyzz</w:t>
+      </w:r>
+      <w:proofErr w:type="spellEnd"/>
+      <w:r>
+        <w:rPr>
+          <w:lang w:val="en-GB"/>
+        </w:rPr>
+        <w:t xml:space="preserve"> are the last </w:t>
+      </w:r>
+      <w:proofErr w:type="gramStart"/>
+      <w:r>
+        <w:rPr>
+          <w:lang w:val="en-GB"/>
+        </w:rPr>
+        <w:t>3</w:t>
+      </w:r>
+      <w:proofErr w:type="gramEnd"/>
+      <w:r>
+        <w:rPr>
+          <w:lang w:val="en-GB"/>
+        </w:rPr>
+        <w:t xml:space="preserve"> digits of the MAC address of the GME, and connect to it.</w:t>
       </w:r>
     </w:p>
     <w:p>
@@ -3974,119 +4495,36 @@
         <w:rPr>
           <w:lang w:val="en-GB"/>
         </w:rPr>
-        <w:t xml:space="preserve">At first </w:t>
-      </w:r>
-      <w:r>
-        <w:rPr>
-          <w:lang w:val="en-GB"/>
-        </w:rPr>
-        <w:t xml:space="preserve">time </w:t>
-      </w:r>
-      <w:r>
-        <w:rPr>
-          <w:lang w:val="en-GB"/>
-        </w:rPr>
-        <w:t>t</w:t>
-      </w:r>
-      <w:r>
-        <w:rPr>
-          <w:lang w:val="en-GB"/>
-        </w:rPr>
-        <w:t>he GME ask for a new User</w:t>
-      </w:r>
-      <w:r>
-        <w:rPr>
-          <w:lang w:val="en-GB"/>
-        </w:rPr>
-        <w:t>name</w:t>
-      </w:r>
-      <w:r>
-        <w:rPr>
-          <w:lang w:val="en-GB"/>
-        </w:rPr>
-        <w:t xml:space="preserve"> and password </w:t>
-      </w:r>
-      <w:r>
-        <w:rPr>
-          <w:lang w:val="en-GB"/>
-        </w:rPr>
-        <w:br/>
-      </w:r>
-      <w:r>
-        <w:rPr>
-          <w:lang w:val="en-GB"/>
-        </w:rPr>
-        <w:t xml:space="preserve">type </w:t>
-      </w:r>
-      <w:r>
-        <w:rPr>
-          <w:lang w:val="en-GB"/>
-        </w:rPr>
-        <w:t xml:space="preserve"> “</w:t>
-      </w:r>
-      <w:r>
-        <w:rPr>
-          <w:lang w:val="en-GB"/>
-        </w:rPr>
-        <w:t>Admin</w:t>
-      </w:r>
-      <w:r>
-        <w:rPr>
-          <w:lang w:val="en-GB"/>
-        </w:rPr>
-        <w:t>”</w:t>
-      </w:r>
-      <w:r>
-        <w:rPr>
-          <w:lang w:val="en-GB"/>
-        </w:rPr>
-        <w:t xml:space="preserve"> and </w:t>
-      </w:r>
-      <w:r>
-        <w:rPr>
-          <w:lang w:val="en-GB"/>
-        </w:rPr>
-        <w:t>“</w:t>
-      </w:r>
-      <w:r>
-        <w:rPr>
-          <w:lang w:val="en-GB"/>
-        </w:rPr>
-        <w:t>12345678</w:t>
-      </w:r>
-      <w:r>
-        <w:rPr>
-          <w:lang w:val="en-GB"/>
-        </w:rPr>
-        <w:t>” and press “Submit”</w:t>
-      </w:r>
-    </w:p>
-    <w:p>
-      <w:pPr>
-        <w:pStyle w:val="NormaleRS"/>
-        <w:ind w:left="720"/>
-        <w:jc w:val="left"/>
-        <w:rPr>
-          <w:lang w:val="en-GB"/>
-        </w:rPr>
-      </w:pPr>
-      <w:r>
-        <w:rPr>
-          <w:lang w:val="en-GB"/>
-        </w:rPr>
-        <w:t xml:space="preserve">The GME store the new credential </w:t>
-      </w:r>
-      <w:r>
-        <w:rPr>
-          <w:lang w:val="en-GB"/>
-        </w:rPr>
-        <w:t xml:space="preserve">of the configuration page </w:t>
-      </w:r>
-      <w:r>
-        <w:rPr>
-          <w:lang w:val="en-GB"/>
-        </w:rPr>
-        <w:t>and prompt for login.</w:t>
+        <w:t>Open a browser (</w:t>
+      </w:r>
+      <w:proofErr w:type="spellStart"/>
+      <w:r>
+        <w:rPr>
+          <w:lang w:val="en-GB"/>
+        </w:rPr>
+        <w:t>ie</w:t>
+      </w:r>
+      <w:proofErr w:type="spellEnd"/>
+      <w:r>
+        <w:rPr>
+          <w:lang w:val="en-GB"/>
+        </w:rPr>
+        <w:t xml:space="preserve">. CHROME) and open the URL </w:t>
+      </w:r>
+      <w:hyperlink r:id="rId14" w:history="1">
+        <w:r>
+          <w:rPr>
+            <w:rStyle w:val="Collegamentoipertestuale"/>
+            <w:lang w:val="en-GB"/>
+          </w:rPr>
+          <w:t>http://10.10.100.254</w:t>
+        </w:r>
+      </w:hyperlink>
+      <w:r>
+        <w:rPr>
+          <w:lang w:val="en-GB"/>
+        </w:rPr>
+        <w:t xml:space="preserve"> </w:t>
       </w:r>
     </w:p>
     <w:p>
@@ -4105,7 +4543,25 @@
         <w:rPr>
           <w:lang w:val="en-GB"/>
         </w:rPr>
-        <w:t>The GME ask again for User</w:t>
+        <w:t xml:space="preserve">At first </w:t>
+      </w:r>
+      <w:r>
+        <w:rPr>
+          <w:lang w:val="en-GB"/>
+        </w:rPr>
+        <w:t xml:space="preserve">time </w:t>
+      </w:r>
+      <w:r>
+        <w:rPr>
+          <w:lang w:val="en-GB"/>
+        </w:rPr>
+        <w:t>t</w:t>
+      </w:r>
+      <w:r>
+        <w:rPr>
+          <w:lang w:val="en-GB"/>
+        </w:rPr>
+        <w:t>he GME ask for a new User</w:t>
       </w:r>
       <w:r>
         <w:rPr>
@@ -4117,7 +4573,43 @@
         <w:rPr>
           <w:lang w:val="en-GB"/>
         </w:rPr>
-        <w:t xml:space="preserve"> and Password use </w:t>
+        <w:t xml:space="preserve"> and password </w:t>
+      </w:r>
+      <w:r>
+        <w:rPr>
+          <w:lang w:val="en-GB"/>
+        </w:rPr>
+        <w:br/>
+      </w:r>
+      <w:r>
+        <w:rPr>
+          <w:lang w:val="en-GB"/>
+        </w:rPr>
+        <w:t xml:space="preserve">type </w:t>
+      </w:r>
+      <w:r>
+        <w:rPr>
+          <w:lang w:val="en-GB"/>
+        </w:rPr>
+        <w:t xml:space="preserve"> “</w:t>
+      </w:r>
+      <w:r>
+        <w:rPr>
+          <w:lang w:val="en-GB"/>
+        </w:rPr>
+        <w:t>Admin</w:t>
+      </w:r>
+      <w:r>
+        <w:rPr>
+          <w:lang w:val="en-GB"/>
+        </w:rPr>
+        <w:t>”</w:t>
+      </w:r>
+      <w:r>
+        <w:rPr>
+          <w:lang w:val="en-GB"/>
+        </w:rPr>
+        <w:t xml:space="preserve"> and </w:t>
       </w:r>
       <w:r>
         <w:rPr>
@@ -4129,37 +4621,41 @@
         <w:rPr>
           <w:lang w:val="en-GB"/>
         </w:rPr>
-        <w:t>Admin</w:t>
-      </w:r>
-      <w:r>
-        <w:rPr>
-          <w:lang w:val="en-GB"/>
-        </w:rPr>
-        <w:t>”</w:t>
-      </w:r>
-      <w:r>
-        <w:rPr>
-          <w:lang w:val="en-GB"/>
-        </w:rPr>
-        <w:t xml:space="preserve"> and </w:t>
-      </w:r>
-      <w:r>
-        <w:rPr>
-          <w:lang w:val="en-GB"/>
-        </w:rPr>
-        <w:t>“</w:t>
-      </w:r>
-      <w:r>
-        <w:rPr>
-          <w:lang w:val="en-GB"/>
-        </w:rPr>
         <w:t>12345678</w:t>
       </w:r>
       <w:r>
         <w:rPr>
           <w:lang w:val="en-GB"/>
         </w:rPr>
-        <w:t>”</w:t>
+        <w:t>” and press “Submit”</w:t>
+      </w:r>
+    </w:p>
+    <w:p>
+      <w:pPr>
+        <w:pStyle w:val="NormaleRS"/>
+        <w:ind w:left="720"/>
+        <w:jc w:val="left"/>
+        <w:rPr>
+          <w:lang w:val="en-GB"/>
+        </w:rPr>
+      </w:pPr>
+      <w:r>
+        <w:rPr>
+          <w:lang w:val="en-GB"/>
+        </w:rPr>
+        <w:t xml:space="preserve">The GME store the new credential </w:t>
+      </w:r>
+      <w:r>
+        <w:rPr>
+          <w:lang w:val="en-GB"/>
+        </w:rPr>
+        <w:t xml:space="preserve">of the configuration page </w:t>
+      </w:r>
+      <w:r>
+        <w:rPr>
+          <w:lang w:val="en-GB"/>
+        </w:rPr>
+        <w:t>and prompt for login.</w:t>
       </w:r>
     </w:p>
     <w:p>
@@ -4178,59 +4674,61 @@
         <w:rPr>
           <w:lang w:val="en-GB"/>
         </w:rPr>
-        <w:t>The GME prompt now, for some data, to connect to a router or an AP to access the Internet.</w:t>
-      </w:r>
-      <w:r>
-        <w:rPr>
-          <w:lang w:val="en-GB"/>
-        </w:rPr>
-        <w:br/>
-      </w:r>
-      <w:r>
-        <w:rPr>
-          <w:lang w:val="en-GB"/>
-        </w:rPr>
-        <w:t>Select “Scan” and select an AP SSID a suitable to connect to Internet.</w:t>
-      </w:r>
-    </w:p>
-    <w:p>
-      <w:pPr>
-        <w:pStyle w:val="NormaleRS"/>
-        <w:ind w:left="720"/>
-        <w:jc w:val="left"/>
-        <w:rPr>
-          <w:lang w:val="en-GB"/>
-        </w:rPr>
-      </w:pPr>
-      <w:r>
-        <w:rPr>
-          <w:lang w:val="en-GB"/>
-        </w:rPr>
-        <w:t>I</w:t>
-      </w:r>
-      <w:r>
-        <w:rPr>
-          <w:lang w:val="en-GB"/>
-        </w:rPr>
-        <w:t xml:space="preserve">nsert </w:t>
-      </w:r>
-      <w:r>
-        <w:rPr>
-          <w:lang w:val="en-GB"/>
-        </w:rPr>
-        <w:t xml:space="preserve">also </w:t>
-      </w:r>
-      <w:r>
-        <w:rPr>
-          <w:lang w:val="en-GB"/>
-        </w:rPr>
-        <w:t xml:space="preserve">the Password of the AP </w:t>
-      </w:r>
-      <w:r>
-        <w:rPr>
-          <w:lang w:val="en-GB"/>
-        </w:rPr>
-        <w:t>and press Submit.</w:t>
+        <w:t>The GME ask again for User</w:t>
+      </w:r>
+      <w:r>
+        <w:rPr>
+          <w:lang w:val="en-GB"/>
+        </w:rPr>
+        <w:t>name</w:t>
+      </w:r>
+      <w:r>
+        <w:rPr>
+          <w:lang w:val="en-GB"/>
+        </w:rPr>
+        <w:t xml:space="preserve"> and Password use </w:t>
+      </w:r>
+      <w:r>
+        <w:rPr>
+          <w:lang w:val="en-GB"/>
+        </w:rPr>
+        <w:t>“</w:t>
+      </w:r>
+      <w:r>
+        <w:rPr>
+          <w:lang w:val="en-GB"/>
+        </w:rPr>
+        <w:t>Admin</w:t>
+      </w:r>
+      <w:r>
+        <w:rPr>
+          <w:lang w:val="en-GB"/>
+        </w:rPr>
+        <w:t>”</w:t>
+      </w:r>
+      <w:r>
+        <w:rPr>
+          <w:lang w:val="en-GB"/>
+        </w:rPr>
+        <w:t xml:space="preserve"> and </w:t>
+      </w:r>
+      <w:r>
+        <w:rPr>
+          <w:lang w:val="en-GB"/>
+        </w:rPr>
+        <w:t>“</w:t>
+      </w:r>
+      <w:r>
+        <w:rPr>
+          <w:lang w:val="en-GB"/>
+        </w:rPr>
+        <w:t>12345678</w:t>
+      </w:r>
+      <w:r>
+        <w:rPr>
+          <w:lang w:val="en-GB"/>
+        </w:rPr>
+        <w:t>”</w:t>
       </w:r>
     </w:p>
     <w:p>
@@ -4249,33 +4747,54 @@
         <w:rPr>
           <w:lang w:val="en-GB"/>
         </w:rPr>
-        <w:t xml:space="preserve">At this </w:t>
-      </w:r>
-      <w:proofErr w:type="gramStart"/>
-      <w:r>
-        <w:rPr>
-          <w:lang w:val="en-GB"/>
-        </w:rPr>
-        <w:t>point</w:t>
-      </w:r>
-      <w:proofErr w:type="gramEnd"/>
-      <w:r>
-        <w:rPr>
-          <w:lang w:val="en-GB"/>
-        </w:rPr>
-        <w:t xml:space="preserve"> the GME reboot itself and connect to selected AP</w:t>
-      </w:r>
-      <w:r>
-        <w:rPr>
-          <w:lang w:val="en-GB"/>
-        </w:rPr>
-        <w:t>,</w:t>
-      </w:r>
-      <w:r>
-        <w:rPr>
-          <w:lang w:val="en-GB"/>
-        </w:rPr>
-        <w:t xml:space="preserve"> and try to connect to CAREL server.</w:t>
+        <w:t>The GME prompt now, for some data, to connect to a router or an AP to access the Internet.</w:t>
+      </w:r>
+      <w:r>
+        <w:rPr>
+          <w:lang w:val="en-GB"/>
+        </w:rPr>
+        <w:br/>
+        <w:t>Select “Scan” and select an AP SSID a suitable to connect to Internet.</w:t>
+      </w:r>
+    </w:p>
+    <w:p>
+      <w:pPr>
+        <w:pStyle w:val="NormaleRS"/>
+        <w:ind w:left="720"/>
+        <w:jc w:val="left"/>
+        <w:rPr>
+          <w:lang w:val="en-GB"/>
+        </w:rPr>
+      </w:pPr>
+      <w:r>
+        <w:rPr>
+          <w:lang w:val="en-GB"/>
+        </w:rPr>
+        <w:t>I</w:t>
+      </w:r>
+      <w:r>
+        <w:rPr>
+          <w:lang w:val="en-GB"/>
+        </w:rPr>
+        <w:t xml:space="preserve">nsert </w:t>
+      </w:r>
+      <w:r>
+        <w:rPr>
+          <w:lang w:val="en-GB"/>
+        </w:rPr>
+        <w:t xml:space="preserve">also </w:t>
+      </w:r>
+      <w:r>
+        <w:rPr>
+          <w:lang w:val="en-GB"/>
+        </w:rPr>
+        <w:t xml:space="preserve">the Password of the AP </w:t>
+      </w:r>
+      <w:r>
+        <w:rPr>
+          <w:lang w:val="en-GB"/>
+        </w:rPr>
+        <w:t>and press Submit.</w:t>
       </w:r>
     </w:p>
     <w:p>
@@ -4294,7 +4813,33 @@
         <w:rPr>
           <w:lang w:val="en-GB"/>
         </w:rPr>
-        <w:t>The red led is ON.</w:t>
+        <w:t xml:space="preserve">At this </w:t>
+      </w:r>
+      <w:proofErr w:type="gramStart"/>
+      <w:r>
+        <w:rPr>
+          <w:lang w:val="en-GB"/>
+        </w:rPr>
+        <w:t>point</w:t>
+      </w:r>
+      <w:proofErr w:type="gramEnd"/>
+      <w:r>
+        <w:rPr>
+          <w:lang w:val="en-GB"/>
+        </w:rPr>
+        <w:t xml:space="preserve"> the GME reboot itself and connect to selected AP</w:t>
+      </w:r>
+      <w:r>
+        <w:rPr>
+          <w:lang w:val="en-GB"/>
+        </w:rPr>
+        <w:t>,</w:t>
+      </w:r>
+      <w:r>
+        <w:rPr>
+          <w:lang w:val="en-GB"/>
+        </w:rPr>
+        <w:t xml:space="preserve"> and try to connect to CAREL server.</w:t>
       </w:r>
     </w:p>
     <w:p>
@@ -4313,6 +4858,43 @@
         <w:rPr>
           <w:lang w:val="en-GB"/>
         </w:rPr>
+        <w:t xml:space="preserve">The </w:t>
+      </w:r>
+      <w:r>
+        <w:rPr>
+          <w:lang w:val="en-GB"/>
+        </w:rPr>
+        <w:t>green</w:t>
+      </w:r>
+      <w:r>
+        <w:rPr>
+          <w:lang w:val="en-GB"/>
+        </w:rPr>
+        <w:t xml:space="preserve"> led is ON</w:t>
+      </w:r>
+      <w:r>
+        <w:rPr>
+          <w:lang w:val="en-GB"/>
+        </w:rPr>
+        <w:t>. (Note A)</w:t>
+      </w:r>
+    </w:p>
+    <w:p>
+      <w:pPr>
+        <w:pStyle w:val="NormaleRS"/>
+        <w:numPr>
+          <w:ilvl w:val="0"/>
+          <w:numId w:val="32"/>
+        </w:numPr>
+        <w:jc w:val="left"/>
+        <w:rPr>
+          <w:lang w:val="en-GB"/>
+        </w:rPr>
+      </w:pPr>
+      <w:r>
+        <w:rPr>
+          <w:lang w:val="en-GB"/>
+        </w:rPr>
         <w:t xml:space="preserve">The test FW of GME will try to </w:t>
       </w:r>
       <w:r>
@@ -4411,259 +4993,12 @@
     </w:p>
     <w:p>
       <w:pPr>
-        <w:pStyle w:val="Titolo2RS"/>
-      </w:pPr>
-      <w:bookmarkStart w:id="13" w:name="_Toc36478387"/>
-      <w:r>
-        <w:t xml:space="preserve">Additional </w:t>
-      </w:r>
-      <w:bookmarkEnd w:id="13"/>
-      <w:r>
-        <w:t>informations</w:t>
-      </w:r>
-    </w:p>
-    <w:p>
-      <w:pPr>
-        <w:pStyle w:val="NormaleRS"/>
-      </w:pPr>
-      <w:r>
-        <w:t xml:space="preserve">Here </w:t>
-      </w:r>
-      <w:proofErr w:type="spellStart"/>
-      <w:r>
-        <w:t>below</w:t>
-      </w:r>
-      <w:proofErr w:type="spellEnd"/>
-      <w:r>
-        <w:t xml:space="preserve"> some </w:t>
-      </w:r>
-      <w:proofErr w:type="spellStart"/>
-      <w:r>
-        <w:t>additional</w:t>
-      </w:r>
-      <w:proofErr w:type="spellEnd"/>
-      <w:r>
-        <w:t xml:space="preserve"> </w:t>
-      </w:r>
-      <w:proofErr w:type="spellStart"/>
-      <w:r>
-        <w:t>informations</w:t>
-      </w:r>
-      <w:proofErr w:type="spellEnd"/>
-      <w:r>
-        <w:t xml:space="preserve"> </w:t>
-      </w:r>
-    </w:p>
-    <w:p>
-      <w:pPr>
-        <w:pStyle w:val="NormaleRS"/>
-      </w:pPr>
-    </w:p>
-    <w:p>
-      <w:pPr>
-        <w:pStyle w:val="Titolo3RS"/>
-        <w:rPr>
-          <w:lang w:val="en-GB"/>
-        </w:rPr>
-      </w:pPr>
-      <w:bookmarkStart w:id="14" w:name="_Toc36478388"/>
-      <w:r>
-        <w:rPr>
-          <w:lang w:val="en-GB"/>
-        </w:rPr>
-        <w:t>Erase the ESP32 Flash</w:t>
-      </w:r>
-      <w:bookmarkEnd w:id="14"/>
-    </w:p>
-    <w:p>
-      <w:pPr>
-        <w:pStyle w:val="NormaleRS"/>
-        <w:rPr>
-          <w:lang w:val="en-GB"/>
-        </w:rPr>
-      </w:pPr>
-      <w:r>
-        <w:rPr>
-          <w:lang w:val="en-GB"/>
-        </w:rPr>
-        <w:t xml:space="preserve">If you want to erase the entire ESP32 Flash memory and </w:t>
-      </w:r>
-      <w:proofErr w:type="gramStart"/>
-      <w:r>
-        <w:rPr>
-          <w:lang w:val="en-GB"/>
-        </w:rPr>
-        <w:t>reset also</w:t>
-      </w:r>
-      <w:proofErr w:type="gramEnd"/>
-      <w:r>
-        <w:rPr>
-          <w:lang w:val="en-GB"/>
-        </w:rPr>
-        <w:t xml:space="preserve"> the area where the </w:t>
-      </w:r>
-      <w:r>
-        <w:rPr>
-          <w:lang w:val="en-GB"/>
-        </w:rPr>
-        <w:t xml:space="preserve">login data are stored you simply launch the batch </w:t>
-      </w:r>
-    </w:p>
-    <w:p>
-      <w:pPr>
-        <w:pStyle w:val="NormaleRS"/>
-        <w:rPr>
-          <w:lang w:val="en-GB"/>
-        </w:rPr>
-      </w:pPr>
-      <w:r>
-        <w:rPr>
-          <w:lang w:val="en-GB"/>
-        </w:rPr>
-        <w:t>GME_ESP32_eraseflash.bat</w:t>
-      </w:r>
-      <w:r>
-        <w:rPr>
-          <w:lang w:val="en-GB"/>
-        </w:rPr>
-        <w:t xml:space="preserve"> </w:t>
-      </w:r>
-      <w:proofErr w:type="spellStart"/>
-      <w:r>
-        <w:rPr>
-          <w:lang w:val="en-GB"/>
-        </w:rPr>
-        <w:t>COMxx</w:t>
-      </w:r>
-      <w:proofErr w:type="spellEnd"/>
-    </w:p>
-    <w:p>
-      <w:pPr>
-        <w:pStyle w:val="NormaleRS"/>
-        <w:rPr>
-          <w:lang w:val="en-GB"/>
-        </w:rPr>
-      </w:pPr>
-      <w:r>
-        <w:rPr>
-          <w:lang w:val="en-GB"/>
-        </w:rPr>
-        <w:t xml:space="preserve">Where </w:t>
-      </w:r>
-      <w:proofErr w:type="spellStart"/>
-      <w:r>
-        <w:rPr>
-          <w:lang w:val="en-GB"/>
-        </w:rPr>
-        <w:t>COMxx</w:t>
-      </w:r>
-      <w:proofErr w:type="spellEnd"/>
-      <w:r>
-        <w:rPr>
-          <w:lang w:val="en-GB"/>
-        </w:rPr>
-        <w:t xml:space="preserve"> is the same as above.</w:t>
-      </w:r>
-    </w:p>
-    <w:p>
-      <w:pPr>
-        <w:pStyle w:val="NormaleRS"/>
-        <w:rPr>
-          <w:lang w:val="en-GB"/>
-        </w:rPr>
-      </w:pPr>
-    </w:p>
-    <w:p>
-      <w:pPr>
-        <w:pStyle w:val="Titolo3RS"/>
-        <w:rPr>
-          <w:lang w:val="en-GB"/>
-        </w:rPr>
-      </w:pPr>
-      <w:bookmarkStart w:id="15" w:name="_Toc36478389"/>
-      <w:r>
-        <w:rPr>
-          <w:lang w:val="en-GB"/>
-        </w:rPr>
-        <w:t>Speed up the programming time</w:t>
-      </w:r>
-      <w:bookmarkEnd w:id="15"/>
-    </w:p>
-    <w:p>
-      <w:pPr>
         <w:pStyle w:val="NormaleRS"/>
         <w:jc w:val="left"/>
         <w:rPr>
           <w:lang w:val="en-GB"/>
         </w:rPr>
       </w:pPr>
-      <w:bookmarkStart w:id="16" w:name="_GoBack"/>
-      <w:r>
-        <w:rPr>
-          <w:lang w:val="en-GB"/>
-        </w:rPr>
-        <w:t xml:space="preserve">If you will find that the batch </w:t>
-      </w:r>
-      <w:r>
-        <w:rPr>
-          <w:lang w:val="en-GB"/>
-        </w:rPr>
-        <w:t>GME_ESP32_Upload.bat</w:t>
-      </w:r>
-      <w:r>
-        <w:rPr>
-          <w:lang w:val="en-GB"/>
-        </w:rPr>
-        <w:t xml:space="preserve"> </w:t>
-      </w:r>
-      <w:r>
-        <w:rPr>
-          <w:lang w:val="en-GB"/>
-        </w:rPr>
-        <w:t>work well at 115200 bps</w:t>
-      </w:r>
-      <w:r>
-        <w:rPr>
-          <w:lang w:val="en-GB"/>
-        </w:rPr>
-        <w:t>,</w:t>
-      </w:r>
-      <w:r>
-        <w:rPr>
-          <w:lang w:val="en-GB"/>
-        </w:rPr>
-        <w:t xml:space="preserve"> you </w:t>
-      </w:r>
-      <w:r>
-        <w:rPr>
-          <w:lang w:val="en-GB"/>
-        </w:rPr>
-        <w:t>could</w:t>
-      </w:r>
-      <w:r>
-        <w:rPr>
-          <w:lang w:val="en-GB"/>
-        </w:rPr>
-        <w:t xml:space="preserve"> try to use the upper baud rate </w:t>
-      </w:r>
-      <w:r>
-        <w:rPr>
-          <w:lang w:val="en-GB"/>
-        </w:rPr>
-        <w:t xml:space="preserve">of </w:t>
-      </w:r>
-      <w:r>
-        <w:rPr>
-          <w:lang w:val="en-GB"/>
-        </w:rPr>
-        <w:t>921600</w:t>
-      </w:r>
-      <w:r>
-        <w:rPr>
-          <w:lang w:val="en-GB"/>
-        </w:rPr>
-        <w:t xml:space="preserve"> bps.</w:t>
-      </w:r>
     </w:p>
     <w:p>
       <w:pPr>
@@ -4677,57 +5012,7 @@
         <w:rPr>
           <w:lang w:val="en-GB"/>
         </w:rPr>
-        <w:t xml:space="preserve">If </w:t>
-      </w:r>
-      <w:proofErr w:type="gramStart"/>
-      <w:r>
-        <w:rPr>
-          <w:lang w:val="en-GB"/>
-        </w:rPr>
-        <w:t>do</w:t>
-      </w:r>
-      <w:r>
-        <w:rPr>
-          <w:lang w:val="en-GB"/>
-        </w:rPr>
-        <w:t>es</w:t>
-      </w:r>
-      <w:r>
-        <w:rPr>
-          <w:lang w:val="en-GB"/>
-        </w:rPr>
-        <w:t>n’t</w:t>
-      </w:r>
-      <w:proofErr w:type="gramEnd"/>
-      <w:r>
-        <w:rPr>
-          <w:lang w:val="en-GB"/>
-        </w:rPr>
-        <w:t xml:space="preserve"> work well try </w:t>
-      </w:r>
-      <w:r>
-        <w:rPr>
-          <w:lang w:val="en-GB"/>
-        </w:rPr>
-        <w:t>460800</w:t>
-      </w:r>
-      <w:r>
-        <w:rPr>
-          <w:lang w:val="en-GB"/>
-        </w:rPr>
-        <w:t xml:space="preserve"> or </w:t>
-      </w:r>
-      <w:r>
-        <w:rPr>
-          <w:lang w:val="en-GB"/>
-        </w:rPr>
-        <w:t>230400</w:t>
-      </w:r>
-      <w:r>
-        <w:rPr>
-          <w:lang w:val="en-GB"/>
-        </w:rPr>
-        <w:t>.</w:t>
+        <w:t>Note A</w:t>
       </w:r>
     </w:p>
     <w:p>
@@ -4742,10 +5027,2961 @@
         <w:rPr>
           <w:lang w:val="en-GB"/>
         </w:rPr>
+        <w:t xml:space="preserve">If you give to CAREL the MAC address of the GME under test, we provide to register it to our server. After a successful registration on the server the led </w:t>
+      </w:r>
+      <w:proofErr w:type="gramStart"/>
+      <w:r>
+        <w:rPr>
+          <w:lang w:val="en-GB"/>
+        </w:rPr>
+        <w:t>green</w:t>
+      </w:r>
+      <w:proofErr w:type="gramEnd"/>
+      <w:r>
+        <w:rPr>
+          <w:lang w:val="en-GB"/>
+        </w:rPr>
+        <w:t xml:space="preserve"> go on.</w:t>
+      </w:r>
+    </w:p>
+    <w:p>
+      <w:pPr>
+        <w:pStyle w:val="NormaleRS"/>
+        <w:jc w:val="left"/>
+        <w:rPr>
+          <w:lang w:val="en-GB"/>
+        </w:rPr>
+      </w:pPr>
+    </w:p>
+    <w:p>
+      <w:pPr>
+        <w:pStyle w:val="NormaleRS"/>
+        <w:jc w:val="left"/>
+        <w:rPr>
+          <w:lang w:val="en-GB"/>
+        </w:rPr>
+      </w:pPr>
+    </w:p>
+    <w:p>
+      <w:pPr>
+        <w:pStyle w:val="Titolo3RS"/>
+        <w:rPr>
+          <w:lang w:val="en-GB"/>
+        </w:rPr>
+      </w:pPr>
+      <w:bookmarkStart w:id="13" w:name="_Toc38292142"/>
+      <w:r>
+        <w:rPr>
+          <w:lang w:val="en-GB"/>
+        </w:rPr>
+        <w:t xml:space="preserve">Test TTL Interface with </w:t>
+      </w:r>
+      <w:proofErr w:type="gramStart"/>
+      <w:r>
+        <w:rPr>
+          <w:lang w:val="en-GB"/>
+        </w:rPr>
+        <w:t>an</w:t>
+      </w:r>
+      <w:proofErr w:type="gramEnd"/>
+      <w:r>
+        <w:rPr>
+          <w:lang w:val="en-GB"/>
+        </w:rPr>
+        <w:t xml:space="preserve"> CAREL IR33</w:t>
+      </w:r>
+      <w:bookmarkEnd w:id="13"/>
+    </w:p>
+    <w:p>
+      <w:pPr>
+        <w:pStyle w:val="NormaleRS"/>
+        <w:jc w:val="left"/>
+        <w:rPr>
+          <w:lang w:val="en-GB"/>
+        </w:rPr>
+      </w:pPr>
+      <w:r>
+        <w:rPr>
+          <w:lang w:val="en-GB"/>
+        </w:rPr>
+        <w:t xml:space="preserve">On normal </w:t>
+      </w:r>
+      <w:r>
+        <w:rPr>
+          <w:lang w:val="en-GB"/>
+        </w:rPr>
+        <w:t>usage,</w:t>
+      </w:r>
+      <w:r>
+        <w:rPr>
+          <w:lang w:val="en-GB"/>
+        </w:rPr>
+        <w:t xml:space="preserve"> the TTL port </w:t>
+      </w:r>
+      <w:proofErr w:type="gramStart"/>
+      <w:r>
+        <w:rPr>
+          <w:lang w:val="en-GB"/>
+        </w:rPr>
+        <w:t>is dedicated</w:t>
+      </w:r>
+      <w:proofErr w:type="gramEnd"/>
+      <w:r>
+        <w:rPr>
+          <w:lang w:val="en-GB"/>
+        </w:rPr>
+        <w:t xml:space="preserve"> to interfacing directly</w:t>
+      </w:r>
+      <w:r>
+        <w:rPr>
+          <w:lang w:val="en-GB"/>
+        </w:rPr>
+        <w:t>,</w:t>
+      </w:r>
+      <w:r>
+        <w:rPr>
+          <w:lang w:val="en-GB"/>
+        </w:rPr>
+        <w:t xml:space="preserve"> a CAREL IR33 controller with the </w:t>
+      </w:r>
+      <w:r>
+        <w:rPr>
+          <w:lang w:val="en-GB"/>
+        </w:rPr>
+        <w:t>GME</w:t>
+      </w:r>
+      <w:r>
+        <w:rPr>
+          <w:lang w:val="en-GB"/>
+        </w:rPr>
+        <w:t>.</w:t>
+      </w:r>
+      <w:r>
+        <w:rPr>
+          <w:lang w:val="en-GB"/>
+        </w:rPr>
+        <w:t xml:space="preserve"> To test the HW compatibility of this port we need to try to connect directly an IR33 to the </w:t>
+      </w:r>
+      <w:r>
+        <w:rPr>
+          <w:lang w:val="en-GB"/>
+        </w:rPr>
+        <w:t>GME</w:t>
+      </w:r>
+      <w:r>
+        <w:rPr>
+          <w:lang w:val="en-GB"/>
+        </w:rPr>
+        <w:t xml:space="preserve">, unfortunately we </w:t>
+      </w:r>
+      <w:r>
+        <w:rPr>
+          <w:lang w:val="en-GB"/>
+        </w:rPr>
+        <w:t>have not</w:t>
+      </w:r>
+      <w:r>
+        <w:rPr>
+          <w:lang w:val="en-GB"/>
+        </w:rPr>
+        <w:t xml:space="preserve"> any other additional serial port suitable to output debugging informations</w:t>
+      </w:r>
+      <w:r>
+        <w:rPr>
+          <w:lang w:val="en-GB"/>
+        </w:rPr>
+        <w:t>, so that, the only way</w:t>
+      </w:r>
+      <w:r>
+        <w:rPr>
+          <w:lang w:val="en-GB"/>
+        </w:rPr>
+        <w:t xml:space="preserve"> </w:t>
+      </w:r>
+      <w:r>
+        <w:rPr>
+          <w:lang w:val="en-GB"/>
+        </w:rPr>
+        <w:t xml:space="preserve">is to </w:t>
+      </w:r>
+      <w:r>
+        <w:rPr>
+          <w:lang w:val="en-GB"/>
+        </w:rPr>
+        <w:t xml:space="preserve">obtain this informations </w:t>
+      </w:r>
+      <w:r>
+        <w:rPr>
+          <w:lang w:val="en-GB"/>
+        </w:rPr>
+        <w:t>indirectly</w:t>
+      </w:r>
+      <w:r>
+        <w:rPr>
+          <w:lang w:val="en-GB"/>
+        </w:rPr>
+        <w:t>.</w:t>
+      </w:r>
+      <w:r>
+        <w:rPr>
+          <w:lang w:val="en-GB"/>
+        </w:rPr>
+        <w:br/>
+        <w:t xml:space="preserve">To do that you need to load a special version of the FW </w:t>
+      </w:r>
+      <w:r>
+        <w:rPr>
+          <w:color w:val="FF0000"/>
+          <w:lang w:val="en-GB"/>
+        </w:rPr>
+        <w:t>nameoffile.zip</w:t>
+      </w:r>
+      <w:r>
+        <w:rPr>
+          <w:color w:val="000000" w:themeColor="text1"/>
+          <w:lang w:val="en-GB"/>
+        </w:rPr>
+        <w:t>, the instructions are the same described in chapter 1.2 above.</w:t>
+      </w:r>
+      <w:r>
+        <w:rPr>
+          <w:color w:val="000000" w:themeColor="text1"/>
+          <w:lang w:val="en-GB"/>
+        </w:rPr>
+        <w:br/>
+      </w:r>
+    </w:p>
+    <w:p>
+      <w:pPr>
+        <w:pStyle w:val="NormaleRS"/>
+        <w:jc w:val="left"/>
+        <w:rPr>
+          <w:lang w:val="en-GB"/>
+          <w14:scene3d>
+            <w14:camera w14:prst="orthographicFront"/>
+            <w14:lightRig w14:rig="threePt" w14:dir="t">
+              <w14:rot w14:lat="0" w14:lon="0" w14:rev="0"/>
+            </w14:lightRig>
+          </w14:scene3d>
+        </w:rPr>
+      </w:pPr>
+      <w:r>
+        <w:rPr>
+          <w:lang w:val="en-GB"/>
+          <w14:scene3d>
+            <w14:camera w14:prst="orthographicFront"/>
+            <w14:lightRig w14:rig="threePt" w14:dir="t">
+              <w14:rot w14:lat="0" w14:lon="0" w14:rev="0"/>
+            </w14:lightRig>
+          </w14:scene3d>
+        </w:rPr>
+        <w:t>This FW version do the following:</w:t>
+      </w:r>
+    </w:p>
+    <w:p>
+      <w:pPr>
+        <w:pStyle w:val="NormaleRS"/>
+        <w:numPr>
+          <w:ilvl w:val="0"/>
+          <w:numId w:val="46"/>
+        </w:numPr>
+        <w:jc w:val="left"/>
+        <w:rPr>
+          <w:lang w:val="en-GB"/>
+          <w14:scene3d>
+            <w14:camera w14:prst="orthographicFront"/>
+            <w14:lightRig w14:rig="threePt" w14:dir="t">
+              <w14:rot w14:lat="0" w14:lon="0" w14:rev="0"/>
+            </w14:lightRig>
+          </w14:scene3d>
+        </w:rPr>
+      </w:pPr>
+      <w:r>
+        <w:rPr>
+          <w:lang w:val="en-GB"/>
+          <w14:scene3d>
+            <w14:camera w14:prst="orthographicFront"/>
+            <w14:lightRig w14:rig="threePt" w14:dir="t">
+              <w14:rot w14:lat="0" w14:lon="0" w14:rev="0"/>
+            </w14:lightRig>
+          </w14:scene3d>
+        </w:rPr>
+        <w:t xml:space="preserve">Load a model file </w:t>
+      </w:r>
+      <w:r>
+        <w:rPr>
+          <w:lang w:val="en-GB"/>
+          <w14:scene3d>
+            <w14:camera w14:prst="orthographicFront"/>
+            <w14:lightRig w14:rig="threePt" w14:dir="t">
+              <w14:rot w14:lat="0" w14:lon="0" w14:rev="0"/>
+            </w14:lightRig>
+          </w14:scene3d>
+        </w:rPr>
+        <w:t>for the</w:t>
+      </w:r>
+      <w:r>
+        <w:rPr>
+          <w:lang w:val="en-GB"/>
+          <w14:scene3d>
+            <w14:camera w14:prst="orthographicFront"/>
+            <w14:lightRig w14:rig="threePt" w14:dir="t">
+              <w14:rot w14:lat="0" w14:lon="0" w14:rev="0"/>
+            </w14:lightRig>
+          </w14:scene3d>
+        </w:rPr>
+        <w:t xml:space="preserve"> IR33.</w:t>
+      </w:r>
+      <w:r>
+        <w:rPr>
+          <w:lang w:val="en-GB"/>
+          <w14:scene3d>
+            <w14:camera w14:prst="orthographicFront"/>
+            <w14:lightRig w14:rig="threePt" w14:dir="t">
+              <w14:rot w14:lat="0" w14:lon="0" w14:rev="0"/>
+            </w14:lightRig>
+          </w14:scene3d>
+        </w:rPr>
+        <w:br/>
+        <w:t>This model monitor only 2 COILS and 2 HR, this to try to avoid problems with different versions of IR33.</w:t>
+      </w:r>
+    </w:p>
+    <w:p>
+      <w:pPr>
+        <w:pStyle w:val="NormaleRS"/>
+        <w:numPr>
+          <w:ilvl w:val="0"/>
+          <w:numId w:val="46"/>
+        </w:numPr>
+        <w:jc w:val="left"/>
+        <w:rPr>
+          <w:lang w:val="en-GB"/>
+          <w14:scene3d>
+            <w14:camera w14:prst="orthographicFront"/>
+            <w14:lightRig w14:rig="threePt" w14:dir="t">
+              <w14:rot w14:lat="0" w14:lon="0" w14:rev="0"/>
+            </w14:lightRig>
+          </w14:scene3d>
+        </w:rPr>
+      </w:pPr>
+      <w:r>
+        <w:rPr>
+          <w:lang w:val="en-GB"/>
+          <w14:scene3d>
+            <w14:camera w14:prst="orthographicFront"/>
+            <w14:lightRig w14:rig="threePt" w14:dir="t">
+              <w14:rot w14:lat="0" w14:lon="0" w14:rev="0"/>
+            </w14:lightRig>
+          </w14:scene3d>
+        </w:rPr>
+        <w:t xml:space="preserve">The </w:t>
+      </w:r>
+      <w:proofErr w:type="spellStart"/>
+      <w:r>
+        <w:rPr>
+          <w:lang w:val="en-GB"/>
+          <w14:scene3d>
+            <w14:camera w14:prst="orthographicFront"/>
+            <w14:lightRig w14:rig="threePt" w14:dir="t">
+              <w14:rot w14:lat="0" w14:lon="0" w14:rev="0"/>
+            </w14:lightRig>
+          </w14:scene3d>
+        </w:rPr>
+        <w:t>bicolor</w:t>
+      </w:r>
+      <w:proofErr w:type="spellEnd"/>
+      <w:r>
+        <w:rPr>
+          <w:lang w:val="en-GB"/>
+          <w14:scene3d>
+            <w14:camera w14:prst="orthographicFront"/>
+            <w14:lightRig w14:rig="threePt" w14:dir="t">
+              <w14:rot w14:lat="0" w14:lon="0" w14:rev="0"/>
+            </w14:lightRig>
+          </w14:scene3d>
+        </w:rPr>
+        <w:t xml:space="preserve"> led of the GME now use only the </w:t>
+      </w:r>
+      <w:r>
+        <w:rPr>
+          <w:lang w:val="en-GB"/>
+          <w14:scene3d>
+            <w14:camera w14:prst="orthographicFront"/>
+            <w14:lightRig w14:rig="threePt" w14:dir="t">
+              <w14:rot w14:lat="0" w14:lon="0" w14:rev="0"/>
+            </w14:lightRig>
+          </w14:scene3d>
+        </w:rPr>
+        <w:t>red</w:t>
+      </w:r>
+      <w:r>
+        <w:rPr>
+          <w:lang w:val="en-GB"/>
+          <w14:scene3d>
+            <w14:camera w14:prst="orthographicFront"/>
+            <w14:lightRig w14:rig="threePt" w14:dir="t">
+              <w14:rot w14:lat="0" w14:lon="0" w14:rev="0"/>
+            </w14:lightRig>
+          </w14:scene3d>
+        </w:rPr>
+        <w:t xml:space="preserve"> led to show you if the </w:t>
+      </w:r>
+      <w:r>
+        <w:rPr>
+          <w:lang w:val="en-GB"/>
+          <w14:scene3d>
+            <w14:camera w14:prst="orthographicFront"/>
+            <w14:lightRig w14:rig="threePt" w14:dir="t">
+              <w14:rot w14:lat="0" w14:lon="0" w14:rev="0"/>
+            </w14:lightRig>
+          </w14:scene3d>
+        </w:rPr>
+        <w:br/>
+        <w:t xml:space="preserve">TTL communication is right or not, in short if the </w:t>
+      </w:r>
+      <w:proofErr w:type="spellStart"/>
+      <w:r>
+        <w:rPr>
+          <w:lang w:val="en-GB"/>
+          <w14:scene3d>
+            <w14:camera w14:prst="orthographicFront"/>
+            <w14:lightRig w14:rig="threePt" w14:dir="t">
+              <w14:rot w14:lat="0" w14:lon="0" w14:rev="0"/>
+            </w14:lightRig>
+          </w14:scene3d>
+        </w:rPr>
+        <w:t>led</w:t>
+      </w:r>
+      <w:proofErr w:type="spellEnd"/>
+      <w:r>
+        <w:rPr>
+          <w:lang w:val="en-GB"/>
+          <w14:scene3d>
+            <w14:camera w14:prst="orthographicFront"/>
+            <w14:lightRig w14:rig="threePt" w14:dir="t">
+              <w14:rot w14:lat="0" w14:lon="0" w14:rev="0"/>
+            </w14:lightRig>
+          </w14:scene3d>
+        </w:rPr>
+        <w:t xml:space="preserve"> is </w:t>
+      </w:r>
+      <w:r>
+        <w:rPr>
+          <w:lang w:val="en-GB"/>
+          <w14:scene3d>
+            <w14:camera w14:prst="orthographicFront"/>
+            <w14:lightRig w14:rig="threePt" w14:dir="t">
+              <w14:rot w14:lat="0" w14:lon="0" w14:rev="0"/>
+            </w14:lightRig>
+          </w14:scene3d>
+        </w:rPr>
+        <w:t>on</w:t>
+      </w:r>
+      <w:r>
+        <w:rPr>
+          <w:lang w:val="en-GB"/>
+          <w14:scene3d>
+            <w14:camera w14:prst="orthographicFront"/>
+            <w14:lightRig w14:rig="threePt" w14:dir="t">
+              <w14:rot w14:lat="0" w14:lon="0" w14:rev="0"/>
+            </w14:lightRig>
+          </w14:scene3d>
+        </w:rPr>
+        <w:t xml:space="preserve"> the </w:t>
+      </w:r>
+      <w:r>
+        <w:rPr>
+          <w:lang w:val="en-GB"/>
+          <w14:scene3d>
+            <w14:camera w14:prst="orthographicFront"/>
+            <w14:lightRig w14:rig="threePt" w14:dir="t">
+              <w14:rot w14:lat="0" w14:lon="0" w14:rev="0"/>
+            </w14:lightRig>
+          </w14:scene3d>
+        </w:rPr>
+        <w:t xml:space="preserve">TTL </w:t>
+      </w:r>
+      <w:r>
+        <w:rPr>
+          <w:lang w:val="en-GB"/>
+          <w14:scene3d>
+            <w14:camera w14:prst="orthographicFront"/>
+            <w14:lightRig w14:rig="threePt" w14:dir="t">
+              <w14:rot w14:lat="0" w14:lon="0" w14:rev="0"/>
+            </w14:lightRig>
+          </w14:scene3d>
+        </w:rPr>
+        <w:t xml:space="preserve">communication is OK otherwise something </w:t>
+      </w:r>
+      <w:r>
+        <w:rPr>
+          <w:lang w:val="en-GB"/>
+          <w14:scene3d>
+            <w14:camera w14:prst="orthographicFront"/>
+            <w14:lightRig w14:rig="threePt" w14:dir="t">
+              <w14:rot w14:lat="0" w14:lon="0" w14:rev="0"/>
+            </w14:lightRig>
+          </w14:scene3d>
+        </w:rPr>
+        <w:t>don’t work correctly.</w:t>
+      </w:r>
+    </w:p>
+    <w:p>
+      <w:pPr>
+        <w:pStyle w:val="NormaleRS"/>
+        <w:numPr>
+          <w:ilvl w:val="0"/>
+          <w:numId w:val="46"/>
+        </w:numPr>
+        <w:jc w:val="left"/>
+        <w:rPr>
+          <w:lang w:val="en-GB"/>
+          <w14:scene3d>
+            <w14:camera w14:prst="orthographicFront"/>
+            <w14:lightRig w14:rig="threePt" w14:dir="t">
+              <w14:rot w14:lat="0" w14:lon="0" w14:rev="0"/>
+            </w14:lightRig>
+          </w14:scene3d>
+        </w:rPr>
+      </w:pPr>
+      <w:r>
+        <w:rPr>
+          <w:lang w:val="en-GB"/>
+          <w14:scene3d>
+            <w14:camera w14:prst="orthographicFront"/>
+            <w14:lightRig w14:rig="threePt" w14:dir="t">
+              <w14:rot w14:lat="0" w14:lon="0" w14:rev="0"/>
+            </w14:lightRig>
+          </w14:scene3d>
+        </w:rPr>
+        <w:t xml:space="preserve">The communication with the cloud is </w:t>
+      </w:r>
+      <w:r>
+        <w:rPr>
+          <w:lang w:val="en-GB"/>
+          <w14:scene3d>
+            <w14:camera w14:prst="orthographicFront"/>
+            <w14:lightRig w14:rig="threePt" w14:dir="t">
+              <w14:rot w14:lat="0" w14:lon="0" w14:rev="0"/>
+            </w14:lightRig>
+          </w14:scene3d>
+        </w:rPr>
+        <w:t>active</w:t>
+      </w:r>
+      <w:r>
+        <w:rPr>
+          <w:lang w:val="en-GB"/>
+          <w14:scene3d>
+            <w14:camera w14:prst="orthographicFront"/>
+            <w14:lightRig w14:rig="threePt" w14:dir="t">
+              <w14:rot w14:lat="0" w14:lon="0" w14:rev="0"/>
+            </w14:lightRig>
+          </w14:scene3d>
+        </w:rPr>
+        <w:t>, so i</w:t>
+      </w:r>
+      <w:r>
+        <w:rPr>
+          <w:lang w:val="en-GB"/>
+          <w14:scene3d>
+            <w14:camera w14:prst="orthographicFront"/>
+            <w14:lightRig w14:rig="threePt" w14:dir="t">
+              <w14:rot w14:lat="0" w14:lon="0" w14:rev="0"/>
+            </w14:lightRig>
+          </w14:scene3d>
+        </w:rPr>
+        <w:t>s</w:t>
+      </w:r>
+      <w:r>
+        <w:rPr>
+          <w:lang w:val="en-GB"/>
+          <w14:scene3d>
+            <w14:camera w14:prst="orthographicFront"/>
+            <w14:lightRig w14:rig="threePt" w14:dir="t">
+              <w14:rot w14:lat="0" w14:lon="0" w14:rev="0"/>
+            </w14:lightRig>
+          </w14:scene3d>
+        </w:rPr>
+        <w:t xml:space="preserve"> possible </w:t>
+      </w:r>
+      <w:r>
+        <w:rPr>
+          <w:lang w:val="en-GB"/>
+          <w14:scene3d>
+            <w14:camera w14:prst="orthographicFront"/>
+            <w14:lightRig w14:rig="threePt" w14:dir="t">
+              <w14:rot w14:lat="0" w14:lon="0" w14:rev="0"/>
+            </w14:lightRig>
+          </w14:scene3d>
+        </w:rPr>
+        <w:t>t</w:t>
+      </w:r>
+      <w:r>
+        <w:rPr>
+          <w:lang w:val="en-GB"/>
+          <w14:scene3d>
+            <w14:camera w14:prst="orthographicFront"/>
+            <w14:lightRig w14:rig="threePt" w14:dir="t">
+              <w14:rot w14:lat="0" w14:lon="0" w14:rev="0"/>
+            </w14:lightRig>
+          </w14:scene3d>
+        </w:rPr>
+        <w:t>o see a little bit more</w:t>
+      </w:r>
+      <w:r>
+        <w:rPr>
+          <w:lang w:val="en-GB"/>
+          <w14:scene3d>
+            <w14:camera w14:prst="orthographicFront"/>
+            <w14:lightRig w14:rig="threePt" w14:dir="t">
+              <w14:rot w14:lat="0" w14:lon="0" w14:rev="0"/>
+            </w14:lightRig>
+          </w14:scene3d>
+        </w:rPr>
+        <w:t xml:space="preserve"> indirectly</w:t>
+      </w:r>
+      <w:r>
+        <w:rPr>
+          <w:lang w:val="en-GB"/>
+          <w14:scene3d>
+            <w14:camera w14:prst="orthographicFront"/>
+            <w14:lightRig w14:rig="threePt" w14:dir="t">
+              <w14:rot w14:lat="0" w14:lon="0" w14:rev="0"/>
+            </w14:lightRig>
+          </w14:scene3d>
+        </w:rPr>
+        <w:t xml:space="preserve">, but </w:t>
+      </w:r>
+      <w:r>
+        <w:rPr>
+          <w:u w:val="single"/>
+          <w:lang w:val="en-GB"/>
+          <w14:scene3d>
+            <w14:camera w14:prst="orthographicFront"/>
+            <w14:lightRig w14:rig="threePt" w14:dir="t">
+              <w14:rot w14:lat="0" w14:lon="0" w14:rev="0"/>
+            </w14:lightRig>
+          </w14:scene3d>
+        </w:rPr>
+        <w:t>you need to give us the MAC address of the device to enable it on the cloud server</w:t>
+      </w:r>
+      <w:r>
+        <w:rPr>
+          <w:lang w:val="en-GB"/>
+          <w14:scene3d>
+            <w14:camera w14:prst="orthographicFront"/>
+            <w14:lightRig w14:rig="threePt" w14:dir="t">
+              <w14:rot w14:lat="0" w14:lon="0" w14:rev="0"/>
+            </w14:lightRig>
+          </w14:scene3d>
+        </w:rPr>
+        <w:t>, otherwise it don’t work</w:t>
+      </w:r>
+      <w:r>
+        <w:rPr>
+          <w:lang w:val="en-GB"/>
+          <w14:scene3d>
+            <w14:camera w14:prst="orthographicFront"/>
+            <w14:lightRig w14:rig="threePt" w14:dir="t">
+              <w14:rot w14:lat="0" w14:lon="0" w14:rev="0"/>
+            </w14:lightRig>
+          </w14:scene3d>
+        </w:rPr>
+        <w:t>.</w:t>
+      </w:r>
+      <w:r>
+        <w:rPr>
+          <w:lang w:val="en-GB"/>
+          <w14:scene3d>
+            <w14:camera w14:prst="orthographicFront"/>
+            <w14:lightRig w14:rig="threePt" w14:dir="t">
+              <w14:rot w14:lat="0" w14:lon="0" w14:rev="0"/>
+            </w14:lightRig>
+          </w14:scene3d>
+        </w:rPr>
+        <w:t xml:space="preserve"> </w:t>
+      </w:r>
+    </w:p>
+    <w:p>
+      <w:pPr>
+        <w:pStyle w:val="NormaleRS"/>
+        <w:jc w:val="left"/>
+        <w:rPr>
+          <w:lang w:val="en-GB"/>
+          <w14:scene3d>
+            <w14:camera w14:prst="orthographicFront"/>
+            <w14:lightRig w14:rig="threePt" w14:dir="t">
+              <w14:rot w14:lat="0" w14:lon="0" w14:rev="0"/>
+            </w14:lightRig>
+          </w14:scene3d>
+        </w:rPr>
+      </w:pPr>
+      <w:r>
+        <w:rPr>
+          <w:lang w:val="en-GB"/>
+          <w14:scene3d>
+            <w14:camera w14:prst="orthographicFront"/>
+            <w14:lightRig w14:rig="threePt" w14:dir="t">
+              <w14:rot w14:lat="0" w14:lon="0" w14:rev="0"/>
+            </w14:lightRig>
+          </w14:scene3d>
+        </w:rPr>
+        <w:br/>
+      </w:r>
+      <w:r>
+        <w:rPr>
+          <w:lang w:val="en-GB"/>
+          <w14:scene3d>
+            <w14:camera w14:prst="orthographicFront"/>
+            <w14:lightRig w14:rig="threePt" w14:dir="t">
+              <w14:rot w14:lat="0" w14:lon="0" w14:rev="0"/>
+            </w14:lightRig>
+          </w14:scene3d>
+        </w:rPr>
+        <w:t>To test the device you need:</w:t>
+      </w:r>
+    </w:p>
+    <w:p>
+      <w:pPr>
+        <w:pStyle w:val="NormaleRS"/>
+        <w:numPr>
+          <w:ilvl w:val="0"/>
+          <w:numId w:val="47"/>
+        </w:numPr>
+        <w:jc w:val="left"/>
+        <w:rPr>
+          <w:lang w:val="en-GB"/>
+          <w14:scene3d>
+            <w14:camera w14:prst="orthographicFront"/>
+            <w14:lightRig w14:rig="threePt" w14:dir="t">
+              <w14:rot w14:lat="0" w14:lon="0" w14:rev="0"/>
+            </w14:lightRig>
+          </w14:scene3d>
+        </w:rPr>
+      </w:pPr>
+      <w:r>
+        <w:rPr>
+          <w:lang w:val="en-GB"/>
+          <w14:scene3d>
+            <w14:camera w14:prst="orthographicFront"/>
+            <w14:lightRig w14:rig="threePt" w14:dir="t">
+              <w14:rot w14:lat="0" w14:lon="0" w14:rev="0"/>
+            </w14:lightRig>
+          </w14:scene3d>
+        </w:rPr>
+        <w:t>Load the test FW</w:t>
+      </w:r>
+      <w:bookmarkStart w:id="14" w:name="_GoBack"/>
+      <w:bookmarkEnd w:id="14"/>
+    </w:p>
+    <w:p>
+      <w:pPr>
+        <w:pStyle w:val="NormaleRS"/>
+        <w:numPr>
+          <w:ilvl w:val="0"/>
+          <w:numId w:val="47"/>
+        </w:numPr>
+        <w:jc w:val="left"/>
+        <w:rPr>
+          <w:lang w:val="en-GB"/>
+          <w14:scene3d>
+            <w14:camera w14:prst="orthographicFront"/>
+            <w14:lightRig w14:rig="threePt" w14:dir="t">
+              <w14:rot w14:lat="0" w14:lon="0" w14:rev="0"/>
+            </w14:lightRig>
+          </w14:scene3d>
+        </w:rPr>
+      </w:pPr>
+      <w:r>
+        <w:rPr>
+          <w:lang w:val="en-GB"/>
+          <w14:scene3d>
+            <w14:camera w14:prst="orthographicFront"/>
+            <w14:lightRig w14:rig="threePt" w14:dir="t">
+              <w14:rot w14:lat="0" w14:lon="0" w14:rev="0"/>
+            </w14:lightRig>
+          </w14:scene3d>
+        </w:rPr>
+        <w:lastRenderedPageBreak/>
+        <w:t xml:space="preserve">Connect the GME </w:t>
+      </w:r>
+      <w:proofErr w:type="spellStart"/>
+      <w:r>
+        <w:rPr>
+          <w:lang w:val="en-GB"/>
+          <w14:scene3d>
+            <w14:camera w14:prst="orthographicFront"/>
+            <w14:lightRig w14:rig="threePt" w14:dir="t">
+              <w14:rot w14:lat="0" w14:lon="0" w14:rev="0"/>
+            </w14:lightRig>
+          </w14:scene3d>
+        </w:rPr>
+        <w:t>WiFi</w:t>
+      </w:r>
+      <w:proofErr w:type="spellEnd"/>
+      <w:r>
+        <w:rPr>
+          <w:lang w:val="en-GB"/>
+          <w14:scene3d>
+            <w14:camera w14:prst="orthographicFront"/>
+            <w14:lightRig w14:rig="threePt" w14:dir="t">
+              <w14:rot w14:lat="0" w14:lon="0" w14:rev="0"/>
+            </w14:lightRig>
+          </w14:scene3d>
+        </w:rPr>
+        <w:t xml:space="preserve"> to an IR33 through the TTL port (the TTL cable is the one already in use with the TTL/RS485 adapter</w:t>
+      </w:r>
+      <w:r>
+        <w:rPr>
+          <w:lang w:val="en-GB"/>
+          <w14:scene3d>
+            <w14:camera w14:prst="orthographicFront"/>
+            <w14:lightRig w14:rig="threePt" w14:dir="t">
+              <w14:rot w14:lat="0" w14:lon="0" w14:rev="0"/>
+            </w14:lightRig>
+          </w14:scene3d>
+        </w:rPr>
+        <w:t xml:space="preserve"> of the IR33 sorry I don’t have the part number here)</w:t>
+      </w:r>
+    </w:p>
+    <w:p>
+      <w:pPr>
+        <w:pStyle w:val="NormaleRS"/>
+        <w:numPr>
+          <w:ilvl w:val="0"/>
+          <w:numId w:val="47"/>
+        </w:numPr>
+        <w:jc w:val="left"/>
+        <w:rPr>
+          <w:lang w:val="en-GB"/>
+          <w14:scene3d>
+            <w14:camera w14:prst="orthographicFront"/>
+            <w14:lightRig w14:rig="threePt" w14:dir="t">
+              <w14:rot w14:lat="0" w14:lon="0" w14:rev="0"/>
+            </w14:lightRig>
+          </w14:scene3d>
+        </w:rPr>
+      </w:pPr>
+      <w:r>
+        <w:rPr>
+          <w:lang w:val="en-GB"/>
+          <w14:scene3d>
+            <w14:camera w14:prst="orthographicFront"/>
+            <w14:lightRig w14:rig="threePt" w14:dir="t">
+              <w14:rot w14:lat="0" w14:lon="0" w14:rev="0"/>
+            </w14:lightRig>
+          </w14:scene3d>
+        </w:rPr>
+        <w:t>Power on the system, the GME show the led test as usual</w:t>
+      </w:r>
+    </w:p>
+    <w:p>
+      <w:pPr>
+        <w:pStyle w:val="NormaleRS"/>
+        <w:numPr>
+          <w:ilvl w:val="0"/>
+          <w:numId w:val="47"/>
+        </w:numPr>
+        <w:jc w:val="left"/>
+        <w:rPr>
+          <w:lang w:val="en-GB"/>
+          <w14:scene3d>
+            <w14:camera w14:prst="orthographicFront"/>
+            <w14:lightRig w14:rig="threePt" w14:dir="t">
+              <w14:rot w14:lat="0" w14:lon="0" w14:rev="0"/>
+            </w14:lightRig>
+          </w14:scene3d>
+        </w:rPr>
+      </w:pPr>
+      <w:r>
+        <w:rPr>
+          <w:lang w:val="en-GB"/>
+          <w14:scene3d>
+            <w14:camera w14:prst="orthographicFront"/>
+            <w14:lightRig w14:rig="threePt" w14:dir="t">
+              <w14:rot w14:lat="0" w14:lon="0" w14:rev="0"/>
+            </w14:lightRig>
+          </w14:scene3d>
+        </w:rPr>
+        <w:t>Configure</w:t>
+      </w:r>
+      <w:r>
+        <w:rPr>
+          <w:lang w:val="en-GB"/>
+          <w14:scene3d>
+            <w14:camera w14:prst="orthographicFront"/>
+            <w14:lightRig w14:rig="threePt" w14:dir="t">
+              <w14:rot w14:lat="0" w14:lon="0" w14:rev="0"/>
+            </w14:lightRig>
+          </w14:scene3d>
+        </w:rPr>
+        <w:t xml:space="preserve"> the GME to access the Internet</w:t>
+      </w:r>
+    </w:p>
+    <w:p>
+      <w:pPr>
+        <w:pStyle w:val="NormaleRS"/>
+        <w:numPr>
+          <w:ilvl w:val="0"/>
+          <w:numId w:val="47"/>
+        </w:numPr>
+        <w:jc w:val="left"/>
+        <w:rPr>
+          <w:lang w:val="en-GB"/>
+          <w14:scene3d>
+            <w14:camera w14:prst="orthographicFront"/>
+            <w14:lightRig w14:rig="threePt" w14:dir="t">
+              <w14:rot w14:lat="0" w14:lon="0" w14:rev="0"/>
+            </w14:lightRig>
+          </w14:scene3d>
+        </w:rPr>
+      </w:pPr>
+      <w:r>
+        <w:rPr>
+          <w:lang w:val="en-GB"/>
+          <w14:scene3d>
+            <w14:camera w14:prst="orthographicFront"/>
+            <w14:lightRig w14:rig="threePt" w14:dir="t">
+              <w14:rot w14:lat="0" w14:lon="0" w14:rev="0"/>
+            </w14:lightRig>
+          </w14:scene3d>
+        </w:rPr>
+        <w:t>Wait at least 1 minute</w:t>
+      </w:r>
+    </w:p>
+    <w:p>
+      <w:pPr>
+        <w:pStyle w:val="NormaleRS"/>
+        <w:numPr>
+          <w:ilvl w:val="0"/>
+          <w:numId w:val="47"/>
+        </w:numPr>
+        <w:jc w:val="left"/>
+        <w:rPr>
+          <w:lang w:val="en-GB"/>
+          <w14:scene3d>
+            <w14:camera w14:prst="orthographicFront"/>
+            <w14:lightRig w14:rig="threePt" w14:dir="t">
+              <w14:rot w14:lat="0" w14:lon="0" w14:rev="0"/>
+            </w14:lightRig>
+          </w14:scene3d>
+        </w:rPr>
+      </w:pPr>
+      <w:r>
+        <w:rPr>
+          <w:lang w:val="en-GB"/>
+          <w14:scene3d>
+            <w14:camera w14:prst="orthographicFront"/>
+            <w14:lightRig w14:rig="threePt" w14:dir="t">
+              <w14:rot w14:lat="0" w14:lon="0" w14:rev="0"/>
+            </w14:lightRig>
+          </w14:scene3d>
+        </w:rPr>
+        <w:t>The green led is ON</w:t>
+      </w:r>
+      <w:r>
+        <w:rPr>
+          <w:lang w:val="en-GB"/>
+          <w14:scene3d>
+            <w14:camera w14:prst="orthographicFront"/>
+            <w14:lightRig w14:rig="threePt" w14:dir="t">
+              <w14:rot w14:lat="0" w14:lon="0" w14:rev="0"/>
+            </w14:lightRig>
+          </w14:scene3d>
+        </w:rPr>
+        <w:br/>
+      </w:r>
+    </w:p>
+    <w:p>
+      <w:pPr>
+        <w:pStyle w:val="NormaleRS"/>
+        <w:rPr>
+          <w:highlight w:val="lightGray"/>
+          <w:lang w:val="en-GB"/>
+          <w14:scene3d>
+            <w14:camera w14:prst="orthographicFront"/>
+            <w14:lightRig w14:rig="threePt" w14:dir="t">
+              <w14:rot w14:lat="0" w14:lon="0" w14:rev="0"/>
+            </w14:lightRig>
+          </w14:scene3d>
+        </w:rPr>
+      </w:pPr>
+    </w:p>
+    <w:p>
+      <w:pPr>
+        <w:pStyle w:val="Titolo2RS"/>
+      </w:pPr>
+      <w:bookmarkStart w:id="15" w:name="_Toc38292143"/>
+      <w:r>
+        <w:t>Basic HW/FW check for the 2G model</w:t>
+      </w:r>
+      <w:bookmarkEnd w:id="15"/>
+    </w:p>
+    <w:p>
+      <w:pPr>
+        <w:pStyle w:val="NormaleRS"/>
+        <w:jc w:val="left"/>
+        <w:rPr>
+          <w:lang w:val="en-GB"/>
+        </w:rPr>
+      </w:pPr>
+      <w:r>
+        <w:rPr>
+          <w:lang w:val="en-GB"/>
+        </w:rPr>
+        <w:t>The below information are preliminary this because the FW is currently under construction</w:t>
+      </w:r>
+      <w:r>
+        <w:rPr>
+          <w:lang w:val="en-GB"/>
+        </w:rPr>
+        <w:t>.</w:t>
+      </w:r>
+      <w:r>
+        <w:rPr>
+          <w:lang w:val="en-GB"/>
+        </w:rPr>
+        <w:t xml:space="preserve"> </w:t>
+      </w:r>
+      <w:r>
+        <w:rPr>
+          <w:lang w:val="en-GB"/>
+        </w:rPr>
+        <w:br/>
+      </w:r>
+    </w:p>
+    <w:p>
+      <w:pPr>
+        <w:pStyle w:val="NormaleRS"/>
+        <w:numPr>
+          <w:ilvl w:val="0"/>
+          <w:numId w:val="40"/>
+        </w:numPr>
+        <w:jc w:val="left"/>
+        <w:rPr>
+          <w:lang w:val="en-GB"/>
+        </w:rPr>
+      </w:pPr>
+      <w:r>
+        <w:rPr>
+          <w:lang w:val="en-GB"/>
+        </w:rPr>
+        <w:t>Insert a SIM able to connect to the network and to the Inte</w:t>
+      </w:r>
+      <w:r>
+        <w:rPr>
+          <w:lang w:val="en-GB"/>
+        </w:rPr>
+        <w:t>r</w:t>
+      </w:r>
+      <w:r>
+        <w:rPr>
+          <w:lang w:val="en-GB"/>
+        </w:rPr>
+        <w:t xml:space="preserve">net. </w:t>
+      </w:r>
+    </w:p>
+    <w:p>
+      <w:pPr>
+        <w:pStyle w:val="NormaleRS"/>
+        <w:numPr>
+          <w:ilvl w:val="0"/>
+          <w:numId w:val="40"/>
+        </w:numPr>
+        <w:jc w:val="left"/>
+        <w:rPr>
+          <w:lang w:val="en-GB"/>
+        </w:rPr>
+      </w:pPr>
+      <w:r>
+        <w:rPr>
+          <w:lang w:val="en-GB"/>
+        </w:rPr>
+        <w:t>Power on the GME</w:t>
+      </w:r>
+      <w:r>
+        <w:rPr>
+          <w:lang w:val="en-GB"/>
+        </w:rPr>
+        <w:t>_2G</w:t>
+      </w:r>
+      <w:r>
+        <w:rPr>
+          <w:lang w:val="en-GB"/>
+        </w:rPr>
+        <w:t xml:space="preserve">, </w:t>
+      </w:r>
+      <w:proofErr w:type="gramStart"/>
+      <w:r>
+        <w:rPr>
+          <w:lang w:val="en-GB"/>
+        </w:rPr>
+        <w:t>take a look</w:t>
+      </w:r>
+      <w:proofErr w:type="gramEnd"/>
+      <w:r>
+        <w:rPr>
+          <w:lang w:val="en-GB"/>
+        </w:rPr>
+        <w:t xml:space="preserve"> to the led</w:t>
+      </w:r>
+      <w:r>
+        <w:rPr>
+          <w:lang w:val="en-GB"/>
+        </w:rPr>
+        <w:t>.</w:t>
+      </w:r>
+      <w:r>
+        <w:rPr>
+          <w:lang w:val="en-GB"/>
+        </w:rPr>
+        <w:br/>
+        <w:t xml:space="preserve">The power led </w:t>
+      </w:r>
+      <w:r>
+        <w:rPr>
+          <w:lang w:val="en-GB"/>
+        </w:rPr>
+        <w:t>will light.</w:t>
+      </w:r>
+      <w:r>
+        <w:rPr>
+          <w:lang w:val="en-GB"/>
+        </w:rPr>
+        <w:br/>
+      </w:r>
+      <w:r>
+        <w:rPr>
+          <w:noProof/>
+        </w:rPr>
+        <w:drawing>
+          <wp:inline distT="0" distB="0" distL="0" distR="0">
+            <wp:extent cx="1440305" cy="563929"/>
+            <wp:effectExtent l="0" t="0" r="7620" b="7620"/>
+            <wp:docPr id="9" name="Immagine 9"/>
+            <wp:cNvGraphicFramePr>
+              <a:graphicFrameLocks xmlns:a="http://schemas.openxmlformats.org/drawingml/2006/main" noChangeAspect="1"/>
+            </wp:cNvGraphicFramePr>
+            <a:graphic xmlns:a="http://schemas.openxmlformats.org/drawingml/2006/main">
+              <a:graphicData uri="http://schemas.openxmlformats.org/drawingml/2006/picture">
+                <pic:pic xmlns:pic="http://schemas.openxmlformats.org/drawingml/2006/picture">
+                  <pic:nvPicPr>
+                    <pic:cNvPr id="9" name="2g_led.png"/>
+                    <pic:cNvPicPr/>
+                  </pic:nvPicPr>
+                  <pic:blipFill>
+                    <a:blip r:embed="rId15">
+                      <a:extLst>
+                        <a:ext uri="{28A0092B-C50C-407E-A947-70E740481C1C}">
+                          <a14:useLocalDpi xmlns:a14="http://schemas.microsoft.com/office/drawing/2010/main" val="0"/>
+                        </a:ext>
+                      </a:extLst>
+                    </a:blip>
+                    <a:stretch>
+                      <a:fillRect/>
+                    </a:stretch>
+                  </pic:blipFill>
+                  <pic:spPr>
+                    <a:xfrm>
+                      <a:off x="0" y="0"/>
+                      <a:ext cx="1440305" cy="563929"/>
+                    </a:xfrm>
+                    <a:prstGeom prst="rect">
+                      <a:avLst/>
+                    </a:prstGeom>
+                  </pic:spPr>
+                </pic:pic>
+              </a:graphicData>
+            </a:graphic>
+          </wp:inline>
+        </w:drawing>
+      </w:r>
+      <w:r>
+        <w:rPr>
+          <w:lang w:val="en-GB"/>
+        </w:rPr>
+        <w:t xml:space="preserve"> </w:t>
+      </w:r>
+      <w:r>
+        <w:rPr>
+          <w:lang w:val="en-GB"/>
+        </w:rPr>
+        <w:br/>
+      </w:r>
+      <w:r>
+        <w:rPr>
+          <w:lang w:val="en-GB"/>
+        </w:rPr>
+        <w:br/>
+      </w:r>
+      <w:r>
+        <w:rPr>
+          <w:lang w:val="en-GB"/>
+        </w:rPr>
+        <w:t>The led below will light sequentially on and off</w:t>
+      </w:r>
+      <w:r>
+        <w:rPr>
+          <w:lang w:val="en-GB"/>
+        </w:rPr>
+        <w:t xml:space="preserve">, </w:t>
+      </w:r>
+      <w:proofErr w:type="spellStart"/>
+      <w:proofErr w:type="gramStart"/>
+      <w:r>
+        <w:rPr>
+          <w:lang w:val="en-GB"/>
+        </w:rPr>
+        <w:t>escluding</w:t>
+      </w:r>
+      <w:proofErr w:type="spellEnd"/>
+      <w:r>
+        <w:rPr>
+          <w:lang w:val="en-GB"/>
+        </w:rPr>
+        <w:t xml:space="preserve"> </w:t>
+      </w:r>
+      <w:proofErr w:type="gramEnd"/>
+      <w:r>
+        <w:rPr>
+          <w:noProof/>
+        </w:rPr>
+        <w:drawing>
+          <wp:inline distT="0" distB="0" distL="0" distR="0" wp14:anchorId="4DC2959B" wp14:editId="3CF23992">
+            <wp:extent cx="274320" cy="563880"/>
+            <wp:effectExtent l="0" t="0" r="0" b="7620"/>
+            <wp:docPr id="14" name="Immagine 14"/>
+            <wp:cNvGraphicFramePr>
+              <a:graphicFrameLocks xmlns:a="http://schemas.openxmlformats.org/drawingml/2006/main" noChangeAspect="1"/>
+            </wp:cNvGraphicFramePr>
+            <a:graphic xmlns:a="http://schemas.openxmlformats.org/drawingml/2006/main">
+              <a:graphicData uri="http://schemas.openxmlformats.org/drawingml/2006/picture">
+                <pic:pic xmlns:pic="http://schemas.openxmlformats.org/drawingml/2006/picture">
+                  <pic:nvPicPr>
+                    <pic:cNvPr id="0" name="Picture 4"/>
+                    <pic:cNvPicPr>
+                      <a:picLocks noChangeAspect="1" noChangeArrowheads="1"/>
+                    </pic:cNvPicPr>
+                  </pic:nvPicPr>
+                  <pic:blipFill>
+                    <a:blip r:embed="rId16">
+                      <a:extLst>
+                        <a:ext uri="{28A0092B-C50C-407E-A947-70E740481C1C}">
+                          <a14:useLocalDpi xmlns:a14="http://schemas.microsoft.com/office/drawing/2010/main" val="0"/>
+                        </a:ext>
+                      </a:extLst>
+                    </a:blip>
+                    <a:srcRect/>
+                    <a:stretch>
+                      <a:fillRect/>
+                    </a:stretch>
+                  </pic:blipFill>
+                  <pic:spPr bwMode="auto">
+                    <a:xfrm>
+                      <a:off x="0" y="0"/>
+                      <a:ext cx="274320" cy="563880"/>
+                    </a:xfrm>
+                    <a:prstGeom prst="rect">
+                      <a:avLst/>
+                    </a:prstGeom>
+                    <a:noFill/>
+                    <a:ln>
+                      <a:noFill/>
+                    </a:ln>
+                  </pic:spPr>
+                </pic:pic>
+              </a:graphicData>
+            </a:graphic>
+          </wp:inline>
+        </w:drawing>
+      </w:r>
+      <w:r>
+        <w:rPr>
+          <w:lang w:val="en-GB"/>
+        </w:rPr>
+        <w:t>.</w:t>
+      </w:r>
+      <w:r>
+        <w:rPr>
+          <w:lang w:val="en-GB"/>
+        </w:rPr>
+        <w:br/>
+      </w:r>
+      <w:r>
+        <w:rPr>
+          <w:lang w:val="en-GB"/>
+        </w:rPr>
+        <w:br/>
+      </w:r>
+      <w:r>
+        <w:rPr>
+          <w:noProof/>
+        </w:rPr>
+        <w:drawing>
+          <wp:inline distT="0" distB="0" distL="0" distR="0">
+            <wp:extent cx="1440305" cy="563929"/>
+            <wp:effectExtent l="0" t="0" r="7620" b="7620"/>
+            <wp:docPr id="10" name="Immagine 10"/>
+            <wp:cNvGraphicFramePr>
+              <a:graphicFrameLocks xmlns:a="http://schemas.openxmlformats.org/drawingml/2006/main" noChangeAspect="1"/>
+            </wp:cNvGraphicFramePr>
+            <a:graphic xmlns:a="http://schemas.openxmlformats.org/drawingml/2006/main">
+              <a:graphicData uri="http://schemas.openxmlformats.org/drawingml/2006/picture">
+                <pic:pic xmlns:pic="http://schemas.openxmlformats.org/drawingml/2006/picture">
+                  <pic:nvPicPr>
+                    <pic:cNvPr id="10" name="2g_led.png"/>
+                    <pic:cNvPicPr/>
+                  </pic:nvPicPr>
+                  <pic:blipFill>
+                    <a:blip r:embed="rId17">
+                      <a:extLst>
+                        <a:ext uri="{28A0092B-C50C-407E-A947-70E740481C1C}">
+                          <a14:useLocalDpi xmlns:a14="http://schemas.microsoft.com/office/drawing/2010/main" val="0"/>
+                        </a:ext>
+                      </a:extLst>
+                    </a:blip>
+                    <a:stretch>
+                      <a:fillRect/>
+                    </a:stretch>
+                  </pic:blipFill>
+                  <pic:spPr>
+                    <a:xfrm>
+                      <a:off x="0" y="0"/>
+                      <a:ext cx="1440305" cy="563929"/>
+                    </a:xfrm>
+                    <a:prstGeom prst="rect">
+                      <a:avLst/>
+                    </a:prstGeom>
+                  </pic:spPr>
+                </pic:pic>
+              </a:graphicData>
+            </a:graphic>
+          </wp:inline>
+        </w:drawing>
+      </w:r>
+      <w:r>
+        <w:rPr>
+          <w:noProof/>
+          <w:lang w:val="en-GB"/>
+        </w:rPr>
+        <w:t xml:space="preserve"> </w:t>
+      </w:r>
+      <w:r>
+        <w:rPr>
+          <w:noProof/>
+        </w:rPr>
+        <w:drawing>
+          <wp:inline distT="0" distB="0" distL="0" distR="0">
+            <wp:extent cx="1440305" cy="563929"/>
+            <wp:effectExtent l="0" t="0" r="7620" b="7620"/>
+            <wp:docPr id="11" name="Immagine 11"/>
+            <wp:cNvGraphicFramePr>
+              <a:graphicFrameLocks xmlns:a="http://schemas.openxmlformats.org/drawingml/2006/main" noChangeAspect="1"/>
+            </wp:cNvGraphicFramePr>
+            <a:graphic xmlns:a="http://schemas.openxmlformats.org/drawingml/2006/main">
+              <a:graphicData uri="http://schemas.openxmlformats.org/drawingml/2006/picture">
+                <pic:pic xmlns:pic="http://schemas.openxmlformats.org/drawingml/2006/picture">
+                  <pic:nvPicPr>
+                    <pic:cNvPr id="11" name="2g_led.png"/>
+                    <pic:cNvPicPr/>
+                  </pic:nvPicPr>
+                  <pic:blipFill>
+                    <a:blip r:embed="rId18">
+                      <a:extLst>
+                        <a:ext uri="{28A0092B-C50C-407E-A947-70E740481C1C}">
+                          <a14:useLocalDpi xmlns:a14="http://schemas.microsoft.com/office/drawing/2010/main" val="0"/>
+                        </a:ext>
+                      </a:extLst>
+                    </a:blip>
+                    <a:stretch>
+                      <a:fillRect/>
+                    </a:stretch>
+                  </pic:blipFill>
+                  <pic:spPr>
+                    <a:xfrm>
+                      <a:off x="0" y="0"/>
+                      <a:ext cx="1440305" cy="563929"/>
+                    </a:xfrm>
+                    <a:prstGeom prst="rect">
+                      <a:avLst/>
+                    </a:prstGeom>
+                  </pic:spPr>
+                </pic:pic>
+              </a:graphicData>
+            </a:graphic>
+          </wp:inline>
+        </w:drawing>
+      </w:r>
+      <w:r>
+        <w:rPr>
+          <w:noProof/>
+          <w:lang w:val="en-GB"/>
+        </w:rPr>
+        <w:t xml:space="preserve"> </w:t>
+      </w:r>
+      <w:r>
+        <w:rPr>
+          <w:noProof/>
+        </w:rPr>
+        <w:drawing>
+          <wp:inline distT="0" distB="0" distL="0" distR="0">
+            <wp:extent cx="1440305" cy="563929"/>
+            <wp:effectExtent l="0" t="0" r="7620" b="7620"/>
+            <wp:docPr id="12" name="Immagine 12"/>
+            <wp:cNvGraphicFramePr>
+              <a:graphicFrameLocks xmlns:a="http://schemas.openxmlformats.org/drawingml/2006/main" noChangeAspect="1"/>
+            </wp:cNvGraphicFramePr>
+            <a:graphic xmlns:a="http://schemas.openxmlformats.org/drawingml/2006/main">
+              <a:graphicData uri="http://schemas.openxmlformats.org/drawingml/2006/picture">
+                <pic:pic xmlns:pic="http://schemas.openxmlformats.org/drawingml/2006/picture">
+                  <pic:nvPicPr>
+                    <pic:cNvPr id="12" name="2g_led.png"/>
+                    <pic:cNvPicPr/>
+                  </pic:nvPicPr>
+                  <pic:blipFill>
+                    <a:blip r:embed="rId19">
+                      <a:extLst>
+                        <a:ext uri="{28A0092B-C50C-407E-A947-70E740481C1C}">
+                          <a14:useLocalDpi xmlns:a14="http://schemas.microsoft.com/office/drawing/2010/main" val="0"/>
+                        </a:ext>
+                      </a:extLst>
+                    </a:blip>
+                    <a:stretch>
+                      <a:fillRect/>
+                    </a:stretch>
+                  </pic:blipFill>
+                  <pic:spPr>
+                    <a:xfrm>
+                      <a:off x="0" y="0"/>
+                      <a:ext cx="1440305" cy="563929"/>
+                    </a:xfrm>
+                    <a:prstGeom prst="rect">
+                      <a:avLst/>
+                    </a:prstGeom>
+                  </pic:spPr>
+                </pic:pic>
+              </a:graphicData>
+            </a:graphic>
+          </wp:inline>
+        </w:drawing>
+      </w:r>
+      <w:r>
+        <w:rPr>
+          <w:lang w:val="en-GB"/>
+        </w:rPr>
+        <w:br/>
+      </w:r>
+      <w:r>
+        <w:rPr>
+          <w:lang w:val="en-GB"/>
+        </w:rPr>
+        <w:br/>
+      </w:r>
+      <w:r>
+        <w:rPr>
+          <w:lang w:val="en-GB"/>
+        </w:rPr>
+        <w:t xml:space="preserve">After that, the FW will power on the M95 module, if everything will go right </w:t>
+      </w:r>
+    </w:p>
+    <w:p>
+      <w:pPr>
+        <w:pStyle w:val="NormaleRS"/>
+        <w:ind w:left="720"/>
+        <w:jc w:val="left"/>
+        <w:rPr>
+          <w:lang w:val="en-GB"/>
+        </w:rPr>
+      </w:pPr>
+      <w:proofErr w:type="gramStart"/>
+      <w:r>
+        <w:rPr>
+          <w:lang w:val="en-GB"/>
+        </w:rPr>
+        <w:t>t</w:t>
+      </w:r>
+      <w:r>
+        <w:rPr>
+          <w:lang w:val="en-GB"/>
+        </w:rPr>
+        <w:t>he</w:t>
+      </w:r>
+      <w:proofErr w:type="gramEnd"/>
+      <w:r>
+        <w:rPr>
+          <w:lang w:val="en-GB"/>
+        </w:rPr>
+        <w:t xml:space="preserve"> led </w:t>
+      </w:r>
+      <w:r>
+        <w:rPr>
+          <w:noProof/>
+        </w:rPr>
+        <w:drawing>
+          <wp:inline distT="0" distB="0" distL="0" distR="0">
+            <wp:extent cx="274320" cy="563880"/>
+            <wp:effectExtent l="0" t="0" r="0" b="7620"/>
+            <wp:docPr id="13" name="Immagine 13"/>
+            <wp:cNvGraphicFramePr>
+              <a:graphicFrameLocks xmlns:a="http://schemas.openxmlformats.org/drawingml/2006/main" noChangeAspect="1"/>
+            </wp:cNvGraphicFramePr>
+            <a:graphic xmlns:a="http://schemas.openxmlformats.org/drawingml/2006/main">
+              <a:graphicData uri="http://schemas.openxmlformats.org/drawingml/2006/picture">
+                <pic:pic xmlns:pic="http://schemas.openxmlformats.org/drawingml/2006/picture">
+                  <pic:nvPicPr>
+                    <pic:cNvPr id="0" name="Picture 4"/>
+                    <pic:cNvPicPr>
+                      <a:picLocks noChangeAspect="1" noChangeArrowheads="1"/>
+                    </pic:cNvPicPr>
+                  </pic:nvPicPr>
+                  <pic:blipFill>
+                    <a:blip r:embed="rId16">
+                      <a:extLst>
+                        <a:ext uri="{28A0092B-C50C-407E-A947-70E740481C1C}">
+                          <a14:useLocalDpi xmlns:a14="http://schemas.microsoft.com/office/drawing/2010/main" val="0"/>
+                        </a:ext>
+                      </a:extLst>
+                    </a:blip>
+                    <a:srcRect/>
+                    <a:stretch>
+                      <a:fillRect/>
+                    </a:stretch>
+                  </pic:blipFill>
+                  <pic:spPr bwMode="auto">
+                    <a:xfrm>
+                      <a:off x="0" y="0"/>
+                      <a:ext cx="274320" cy="563880"/>
+                    </a:xfrm>
+                    <a:prstGeom prst="rect">
+                      <a:avLst/>
+                    </a:prstGeom>
+                    <a:noFill/>
+                    <a:ln>
+                      <a:noFill/>
+                    </a:ln>
+                  </pic:spPr>
+                </pic:pic>
+              </a:graphicData>
+            </a:graphic>
+          </wp:inline>
+        </w:drawing>
+      </w:r>
+      <w:r>
+        <w:rPr>
+          <w:lang w:val="en-GB"/>
+        </w:rPr>
+        <w:t xml:space="preserve"> </w:t>
+      </w:r>
+      <w:r>
+        <w:rPr>
+          <w:lang w:val="en-GB"/>
+        </w:rPr>
+        <w:t xml:space="preserve">start to blinking slow, </w:t>
+      </w:r>
+      <w:r>
+        <w:rPr>
+          <w:lang w:val="en-GB"/>
+        </w:rPr>
+        <w:t>obviously a</w:t>
+      </w:r>
+      <w:r>
+        <w:rPr>
+          <w:lang w:val="en-GB"/>
+        </w:rPr>
+        <w:t xml:space="preserve"> SIM card must be present.</w:t>
+      </w:r>
+      <w:r>
+        <w:rPr>
+          <w:lang w:val="en-GB"/>
+        </w:rPr>
+        <w:br/>
+      </w:r>
+      <w:r>
+        <w:rPr>
+          <w:lang w:val="en-GB"/>
+        </w:rPr>
+        <w:br/>
+        <w:t xml:space="preserve">At the </w:t>
+      </w:r>
+      <w:proofErr w:type="gramStart"/>
+      <w:r>
+        <w:rPr>
+          <w:lang w:val="en-GB"/>
+        </w:rPr>
+        <w:t>end</w:t>
+      </w:r>
+      <w:proofErr w:type="gramEnd"/>
+      <w:r>
+        <w:rPr>
+          <w:lang w:val="en-GB"/>
+        </w:rPr>
+        <w:t xml:space="preserve"> the situation (could be) this</w:t>
+      </w:r>
+      <w:r>
+        <w:rPr>
+          <w:lang w:val="en-GB"/>
+        </w:rPr>
+        <w:br/>
+        <w:t xml:space="preserve"> </w:t>
+      </w:r>
+      <w:r>
+        <w:rPr>
+          <w:noProof/>
+        </w:rPr>
+        <w:drawing>
+          <wp:inline distT="0" distB="0" distL="0" distR="0">
+            <wp:extent cx="1455546" cy="579170"/>
+            <wp:effectExtent l="0" t="0" r="0" b="0"/>
+            <wp:docPr id="16" name="Immagine 16"/>
+            <wp:cNvGraphicFramePr>
+              <a:graphicFrameLocks xmlns:a="http://schemas.openxmlformats.org/drawingml/2006/main" noChangeAspect="1"/>
+            </wp:cNvGraphicFramePr>
+            <a:graphic xmlns:a="http://schemas.openxmlformats.org/drawingml/2006/main">
+              <a:graphicData uri="http://schemas.openxmlformats.org/drawingml/2006/picture">
+                <pic:pic xmlns:pic="http://schemas.openxmlformats.org/drawingml/2006/picture">
+                  <pic:nvPicPr>
+                    <pic:cNvPr id="16" name="2g_led_A.png"/>
+                    <pic:cNvPicPr/>
+                  </pic:nvPicPr>
+                  <pic:blipFill>
+                    <a:blip r:embed="rId20">
+                      <a:extLst>
+                        <a:ext uri="{28A0092B-C50C-407E-A947-70E740481C1C}">
+                          <a14:useLocalDpi xmlns:a14="http://schemas.microsoft.com/office/drawing/2010/main" val="0"/>
+                        </a:ext>
+                      </a:extLst>
+                    </a:blip>
+                    <a:stretch>
+                      <a:fillRect/>
+                    </a:stretch>
+                  </pic:blipFill>
+                  <pic:spPr>
+                    <a:xfrm>
+                      <a:off x="0" y="0"/>
+                      <a:ext cx="1455546" cy="579170"/>
+                    </a:xfrm>
+                    <a:prstGeom prst="rect">
+                      <a:avLst/>
+                    </a:prstGeom>
+                  </pic:spPr>
+                </pic:pic>
+              </a:graphicData>
+            </a:graphic>
+          </wp:inline>
+        </w:drawing>
+      </w:r>
+      <w:r>
+        <w:rPr>
+          <w:lang w:val="en-GB"/>
+        </w:rPr>
+        <w:br/>
+      </w:r>
+      <w:r>
+        <w:rPr>
+          <w:lang w:val="en-GB"/>
+        </w:rPr>
+        <w:br/>
+      </w:r>
+      <w:r>
+        <w:rPr>
+          <w:lang w:val="en-GB"/>
+        </w:rPr>
+        <w:br/>
+      </w:r>
+      <w:r>
+        <w:rPr>
+          <w:lang w:val="en-GB"/>
+        </w:rPr>
+        <w:t xml:space="preserve">If this happen, it means that </w:t>
+      </w:r>
+      <w:r>
+        <w:rPr>
+          <w:lang w:val="en-GB"/>
+        </w:rPr>
+        <w:br/>
+        <w:t>- The I/O pin GPIO34 is OK.</w:t>
+      </w:r>
+      <w:r>
+        <w:rPr>
+          <w:lang w:val="en-GB"/>
+        </w:rPr>
+        <w:br/>
+      </w:r>
+      <w:r>
+        <w:rPr>
+          <w:lang w:val="en-GB"/>
+        </w:rPr>
+        <w:br/>
+      </w:r>
+      <w:proofErr w:type="gramStart"/>
+      <w:r>
+        <w:rPr>
+          <w:lang w:val="en-GB"/>
+        </w:rPr>
+        <w:t>th</w:t>
+      </w:r>
+      <w:r>
+        <w:rPr>
+          <w:lang w:val="en-GB"/>
+        </w:rPr>
+        <w:t>e</w:t>
+      </w:r>
+      <w:proofErr w:type="gramEnd"/>
+      <w:r>
+        <w:rPr>
+          <w:lang w:val="en-GB"/>
+        </w:rPr>
+        <w:t xml:space="preserve"> M95 module is correctly driven</w:t>
+      </w:r>
+      <w:r>
+        <w:rPr>
+          <w:lang w:val="en-GB"/>
+        </w:rPr>
+        <w:br/>
+      </w:r>
+      <w:r>
+        <w:rPr>
+          <w:lang w:val="en-GB"/>
+        </w:rPr>
+        <w:t xml:space="preserve">- </w:t>
+      </w:r>
+      <w:r>
+        <w:rPr>
+          <w:lang w:val="en-GB"/>
+        </w:rPr>
+        <w:t>The I/O pin</w:t>
+      </w:r>
+      <w:r>
+        <w:rPr>
+          <w:lang w:val="en-GB"/>
+        </w:rPr>
+        <w:t xml:space="preserve"> GPIO23</w:t>
+      </w:r>
+      <w:r>
+        <w:rPr>
+          <w:lang w:val="en-GB"/>
+        </w:rPr>
+        <w:t xml:space="preserve"> </w:t>
+      </w:r>
+      <w:r>
+        <w:rPr>
+          <w:lang w:val="en-GB"/>
+        </w:rPr>
+        <w:t>that drive PWR-KEY is OK.</w:t>
+      </w:r>
+      <w:r>
+        <w:rPr>
+          <w:lang w:val="en-GB"/>
+        </w:rPr>
+        <w:br/>
+        <w:t>- The I/O pin GPIO22 that drive V_BAT is OK.</w:t>
+      </w:r>
+      <w:r>
+        <w:rPr>
+          <w:lang w:val="en-GB"/>
+        </w:rPr>
+        <w:br/>
+        <w:t>- The GSM-TX and GSM-RX pin works right.</w:t>
+      </w:r>
+    </w:p>
+    <w:p>
+      <w:pPr>
+        <w:pStyle w:val="NormaleRS"/>
+        <w:jc w:val="left"/>
+        <w:rPr>
+          <w:lang w:val="en-GB"/>
+        </w:rPr>
+      </w:pPr>
+      <w:r>
+        <w:rPr>
+          <w:lang w:val="en-GB"/>
+        </w:rPr>
+        <w:lastRenderedPageBreak/>
+        <w:br/>
+      </w:r>
+    </w:p>
+    <w:p>
+      <w:pPr>
+        <w:pStyle w:val="NormaleRS"/>
+        <w:jc w:val="left"/>
+        <w:rPr>
+          <w:lang w:val="en-GB"/>
+        </w:rPr>
+      </w:pPr>
+      <w:r>
+        <w:rPr>
+          <w:lang w:val="en-GB"/>
+        </w:rPr>
+        <w:t>If something was wrong (hope no) do the following:</w:t>
+      </w:r>
+    </w:p>
+    <w:p>
+      <w:pPr>
+        <w:pStyle w:val="NormaleRS"/>
+        <w:numPr>
+          <w:ilvl w:val="0"/>
+          <w:numId w:val="44"/>
+        </w:numPr>
+        <w:jc w:val="left"/>
+        <w:rPr>
+          <w:lang w:val="en-GB"/>
+        </w:rPr>
+      </w:pPr>
+      <w:r>
+        <w:rPr>
+          <w:lang w:val="en-GB"/>
+        </w:rPr>
+        <w:t xml:space="preserve">In the debugging </w:t>
+      </w:r>
+      <w:proofErr w:type="gramStart"/>
+      <w:r>
+        <w:rPr>
+          <w:lang w:val="en-GB"/>
+        </w:rPr>
+        <w:t>FW</w:t>
+      </w:r>
+      <w:proofErr w:type="gramEnd"/>
+      <w:r>
+        <w:rPr>
+          <w:lang w:val="en-GB"/>
+        </w:rPr>
+        <w:t xml:space="preserve"> we have left active the output of the debugging message through the TTL serial port.</w:t>
+      </w:r>
+    </w:p>
+    <w:p>
+      <w:pPr>
+        <w:pStyle w:val="NormaleRS"/>
+        <w:ind w:left="720"/>
+        <w:jc w:val="left"/>
+        <w:rPr>
+          <w:lang w:val="en-GB"/>
+        </w:rPr>
+      </w:pPr>
+      <w:r>
+        <w:rPr>
+          <w:lang w:val="en-GB"/>
+        </w:rPr>
+        <w:t>F</w:t>
+      </w:r>
+      <w:r>
+        <w:rPr>
+          <w:lang w:val="en-GB"/>
+        </w:rPr>
+        <w:t>irst step is to open a terminal emulator</w:t>
+      </w:r>
+      <w:r>
+        <w:rPr>
+          <w:lang w:val="en-GB"/>
+        </w:rPr>
+        <w:t>,</w:t>
+      </w:r>
+      <w:r>
+        <w:rPr>
+          <w:lang w:val="en-GB"/>
+        </w:rPr>
+        <w:t xml:space="preserve"> </w:t>
+      </w:r>
+      <w:proofErr w:type="spellStart"/>
+      <w:r>
+        <w:rPr>
+          <w:lang w:val="en-GB"/>
+        </w:rPr>
+        <w:t>ie</w:t>
+      </w:r>
+      <w:proofErr w:type="spellEnd"/>
+      <w:r>
+        <w:rPr>
+          <w:lang w:val="en-GB"/>
+        </w:rPr>
+        <w:t>. Putty and connect</w:t>
+      </w:r>
+      <w:r>
+        <w:rPr>
+          <w:lang w:val="en-GB"/>
+        </w:rPr>
+        <w:t xml:space="preserve"> with the USB/TTL adapter </w:t>
+      </w:r>
+      <w:r>
+        <w:rPr>
+          <w:lang w:val="en-GB"/>
+        </w:rPr>
+        <w:t>as in Fig.1.</w:t>
+      </w:r>
+      <w:r>
+        <w:rPr>
+          <w:lang w:val="en-GB"/>
+        </w:rPr>
+        <w:br/>
+        <w:t xml:space="preserve">Activate the logging of the session in Putty, so that is possible for you to send back to us </w:t>
+      </w:r>
+      <w:r>
+        <w:rPr>
+          <w:lang w:val="en-GB"/>
+        </w:rPr>
+        <w:t>all the</w:t>
+      </w:r>
+      <w:r>
+        <w:rPr>
+          <w:lang w:val="en-GB"/>
+        </w:rPr>
+        <w:t xml:space="preserve"> message</w:t>
+      </w:r>
+      <w:r>
+        <w:rPr>
+          <w:lang w:val="en-GB"/>
+        </w:rPr>
+        <w:t>s</w:t>
+      </w:r>
+      <w:r>
+        <w:rPr>
+          <w:lang w:val="en-GB"/>
+        </w:rPr>
+        <w:t xml:space="preserve"> that appear. </w:t>
+      </w:r>
+    </w:p>
+    <w:p>
+      <w:pPr>
+        <w:pStyle w:val="NormaleRS"/>
+        <w:ind w:left="720"/>
+        <w:jc w:val="left"/>
+        <w:rPr>
+          <w:lang w:val="en-GB"/>
+        </w:rPr>
+      </w:pPr>
+    </w:p>
+    <w:p>
+      <w:pPr>
+        <w:pStyle w:val="NormaleRS"/>
+        <w:ind w:left="720"/>
+        <w:jc w:val="left"/>
+        <w:rPr>
+          <w:lang w:val="en-GB"/>
+        </w:rPr>
+      </w:pPr>
+      <w:r>
+        <w:rPr>
+          <w:lang w:val="en-GB"/>
+        </w:rPr>
+        <w:t>Here below</w:t>
+      </w:r>
+      <w:r>
+        <w:rPr>
+          <w:lang w:val="en-GB"/>
+        </w:rPr>
+        <w:t>,</w:t>
+      </w:r>
+      <w:r>
+        <w:rPr>
+          <w:lang w:val="en-GB"/>
+        </w:rPr>
+        <w:t xml:space="preserve"> some points</w:t>
+      </w:r>
+      <w:r>
+        <w:rPr>
+          <w:lang w:val="en-GB"/>
+        </w:rPr>
+        <w:t>,</w:t>
+      </w:r>
+      <w:r>
+        <w:rPr>
+          <w:lang w:val="en-GB"/>
+        </w:rPr>
+        <w:t xml:space="preserve"> useful to find some trouble if will happen</w:t>
+      </w:r>
+      <w:r>
+        <w:rPr>
+          <w:lang w:val="en-GB"/>
+        </w:rPr>
+        <w:t xml:space="preserve">, are listed in chronological </w:t>
+      </w:r>
+      <w:r>
+        <w:rPr>
+          <w:lang w:val="en-GB"/>
+        </w:rPr>
+        <w:t>order.</w:t>
+      </w:r>
+      <w:r>
+        <w:rPr>
+          <w:lang w:val="en-GB"/>
+        </w:rPr>
+        <w:br/>
+      </w:r>
+    </w:p>
+    <w:p>
+      <w:pPr>
+        <w:pStyle w:val="NormaleRS"/>
+        <w:ind w:left="720"/>
+        <w:jc w:val="left"/>
+        <w:rPr>
+          <w:lang w:val="en-GB"/>
+        </w:rPr>
+      </w:pPr>
+    </w:p>
+    <w:p>
+      <w:pPr>
+        <w:pStyle w:val="Titolo3RS"/>
+        <w:rPr>
+          <w:lang w:val="en-GB"/>
+        </w:rPr>
+      </w:pPr>
+      <w:bookmarkStart w:id="16" w:name="_Toc38292144"/>
+      <w:r>
+        <w:rPr>
+          <w:lang w:val="en-GB"/>
+        </w:rPr>
+        <w:t xml:space="preserve">GPIO34 (pin to detect if the HW is 2G or </w:t>
+      </w:r>
+      <w:proofErr w:type="spellStart"/>
+      <w:r>
+        <w:rPr>
+          <w:lang w:val="en-GB"/>
+        </w:rPr>
+        <w:t>WiFi</w:t>
+      </w:r>
+      <w:proofErr w:type="spellEnd"/>
+      <w:r>
+        <w:rPr>
+          <w:lang w:val="en-GB"/>
+        </w:rPr>
+        <w:t xml:space="preserve"> only)</w:t>
+      </w:r>
+      <w:bookmarkEnd w:id="16"/>
+    </w:p>
+    <w:p>
+      <w:pPr>
+        <w:pStyle w:val="NormaleRS"/>
+        <w:jc w:val="left"/>
+        <w:rPr>
+          <w:lang w:val="en-GB"/>
+        </w:rPr>
+      </w:pPr>
+      <w:r>
+        <w:rPr>
+          <w:lang w:val="en-GB"/>
+        </w:rPr>
+        <w:t xml:space="preserve">In the terminal at very beginning </w:t>
+      </w:r>
+      <w:r>
+        <w:rPr>
+          <w:lang w:val="en-GB"/>
+        </w:rPr>
+        <w:t xml:space="preserve">you could see __USE_USR_2G_HW, if not the GPIO34 </w:t>
+      </w:r>
+      <w:proofErr w:type="gramStart"/>
+      <w:r>
+        <w:rPr>
+          <w:lang w:val="en-GB"/>
+        </w:rPr>
+        <w:t>is not recognized</w:t>
+      </w:r>
+      <w:proofErr w:type="gramEnd"/>
+      <w:r>
+        <w:rPr>
+          <w:lang w:val="en-GB"/>
+        </w:rPr>
+        <w:t xml:space="preserve"> well.</w:t>
+      </w:r>
+    </w:p>
+    <w:p>
+      <w:pPr>
+        <w:pStyle w:val="NormaleRS"/>
+        <w:jc w:val="left"/>
+        <w:rPr>
+          <w:lang w:val="en-GB"/>
+        </w:rPr>
+      </w:pPr>
+      <w:r>
+        <w:rPr>
+          <w:noProof/>
+        </w:rPr>
+        <w:drawing>
+          <wp:inline distT="0" distB="0" distL="0" distR="0">
+            <wp:extent cx="3254022" cy="1082134"/>
+            <wp:effectExtent l="0" t="0" r="3810" b="3810"/>
+            <wp:docPr id="18" name="Immagine 18"/>
+            <wp:cNvGraphicFramePr>
+              <a:graphicFrameLocks xmlns:a="http://schemas.openxmlformats.org/drawingml/2006/main" noChangeAspect="1"/>
+            </wp:cNvGraphicFramePr>
+            <a:graphic xmlns:a="http://schemas.openxmlformats.org/drawingml/2006/main">
+              <a:graphicData uri="http://schemas.openxmlformats.org/drawingml/2006/picture">
+                <pic:pic xmlns:pic="http://schemas.openxmlformats.org/drawingml/2006/picture">
+                  <pic:nvPicPr>
+                    <pic:cNvPr id="18" name="putty_A.png"/>
+                    <pic:cNvPicPr/>
+                  </pic:nvPicPr>
+                  <pic:blipFill>
+                    <a:blip r:embed="rId21">
+                      <a:extLst>
+                        <a:ext uri="{28A0092B-C50C-407E-A947-70E740481C1C}">
+                          <a14:useLocalDpi xmlns:a14="http://schemas.microsoft.com/office/drawing/2010/main" val="0"/>
+                        </a:ext>
+                      </a:extLst>
+                    </a:blip>
+                    <a:stretch>
+                      <a:fillRect/>
+                    </a:stretch>
+                  </pic:blipFill>
+                  <pic:spPr>
+                    <a:xfrm>
+                      <a:off x="0" y="0"/>
+                      <a:ext cx="3254022" cy="1082134"/>
+                    </a:xfrm>
+                    <a:prstGeom prst="rect">
+                      <a:avLst/>
+                    </a:prstGeom>
+                  </pic:spPr>
+                </pic:pic>
+              </a:graphicData>
+            </a:graphic>
+          </wp:inline>
+        </w:drawing>
+      </w:r>
+    </w:p>
+    <w:p>
+      <w:pPr>
+        <w:pStyle w:val="NormaleRS"/>
+        <w:jc w:val="left"/>
+        <w:rPr>
+          <w:lang w:val="en-GB"/>
+        </w:rPr>
+      </w:pPr>
+    </w:p>
+    <w:p>
+      <w:pPr>
+        <w:pStyle w:val="Titolo3RS"/>
+        <w:rPr>
+          <w:lang w:val="en-GB"/>
+        </w:rPr>
+      </w:pPr>
+      <w:bookmarkStart w:id="17" w:name="_Toc38292145"/>
+      <w:r>
+        <w:rPr>
+          <w:lang w:val="en-GB"/>
+        </w:rPr>
+        <w:t>GPIO22 &amp; GPIO23 (Power supply e Power Key)</w:t>
+      </w:r>
+      <w:bookmarkEnd w:id="17"/>
+    </w:p>
+    <w:p>
+      <w:pPr>
+        <w:pStyle w:val="NormaleRS"/>
+        <w:jc w:val="left"/>
+        <w:rPr>
+          <w:lang w:val="en-GB"/>
+        </w:rPr>
+      </w:pPr>
+      <w:r>
+        <w:rPr>
+          <w:lang w:val="en-GB"/>
+        </w:rPr>
+        <w:t xml:space="preserve">If you reach this </w:t>
+      </w:r>
+      <w:proofErr w:type="gramStart"/>
+      <w:r>
+        <w:rPr>
+          <w:lang w:val="en-GB"/>
+        </w:rPr>
+        <w:t>point</w:t>
+      </w:r>
+      <w:proofErr w:type="gramEnd"/>
+      <w:r>
+        <w:rPr>
+          <w:lang w:val="en-GB"/>
+        </w:rPr>
+        <w:t xml:space="preserve"> </w:t>
+      </w:r>
+      <w:r>
+        <w:rPr>
+          <w:noProof/>
+        </w:rPr>
+        <w:drawing>
+          <wp:inline distT="0" distB="0" distL="0" distR="0" wp14:anchorId="138BEFA7" wp14:editId="6257F134">
+            <wp:extent cx="1493649" cy="167655"/>
+            <wp:effectExtent l="0" t="0" r="0" b="3810"/>
+            <wp:docPr id="20" name="Immagine 20"/>
+            <wp:cNvGraphicFramePr>
+              <a:graphicFrameLocks xmlns:a="http://schemas.openxmlformats.org/drawingml/2006/main" noChangeAspect="1"/>
+            </wp:cNvGraphicFramePr>
+            <a:graphic xmlns:a="http://schemas.openxmlformats.org/drawingml/2006/main">
+              <a:graphicData uri="http://schemas.openxmlformats.org/drawingml/2006/picture">
+                <pic:pic xmlns:pic="http://schemas.openxmlformats.org/drawingml/2006/picture">
+                  <pic:nvPicPr>
+                    <pic:cNvPr id="1" name=""/>
+                    <pic:cNvPicPr/>
+                  </pic:nvPicPr>
+                  <pic:blipFill>
+                    <a:blip r:embed="rId22"/>
+                    <a:stretch>
+                      <a:fillRect/>
+                    </a:stretch>
+                  </pic:blipFill>
+                  <pic:spPr>
+                    <a:xfrm>
+                      <a:off x="0" y="0"/>
+                      <a:ext cx="1493649" cy="167655"/>
+                    </a:xfrm>
+                    <a:prstGeom prst="rect">
+                      <a:avLst/>
+                    </a:prstGeom>
+                  </pic:spPr>
+                </pic:pic>
+              </a:graphicData>
+            </a:graphic>
+          </wp:inline>
+        </w:drawing>
+      </w:r>
+      <w:r>
+        <w:rPr>
+          <w:lang w:val="en-GB"/>
+        </w:rPr>
+        <w:t xml:space="preserve"> the power supply of M95 is ON and the power pulse to PWR_KEY performed.</w:t>
+      </w:r>
+    </w:p>
+    <w:p>
+      <w:pPr>
+        <w:pStyle w:val="NormaleRS"/>
+        <w:jc w:val="left"/>
+        <w:rPr>
+          <w:lang w:val="en-GB"/>
+        </w:rPr>
+      </w:pPr>
+    </w:p>
+    <w:p>
+      <w:pPr>
+        <w:pStyle w:val="Titolo3RS"/>
+        <w:rPr>
+          <w:lang w:val="en-GB"/>
+        </w:rPr>
+      </w:pPr>
+      <w:bookmarkStart w:id="18" w:name="_Toc38292146"/>
+      <w:r>
+        <w:rPr>
+          <w:lang w:val="en-GB"/>
+        </w:rPr>
+        <w:t>GSM-TX and GSM-RX pin</w:t>
+      </w:r>
+      <w:bookmarkEnd w:id="18"/>
+      <w:r>
+        <w:rPr>
+          <w:lang w:val="en-GB"/>
+        </w:rPr>
+        <w:t xml:space="preserve"> </w:t>
+      </w:r>
+    </w:p>
+    <w:p>
+      <w:pPr>
+        <w:pStyle w:val="NormaleRS"/>
+        <w:jc w:val="left"/>
+        <w:rPr>
+          <w:lang w:val="en-GB"/>
+        </w:rPr>
+      </w:pPr>
+      <w:r>
+        <w:rPr>
+          <w:lang w:val="en-GB"/>
+        </w:rPr>
+        <w:t xml:space="preserve">If you will find something like this, the communication with the module is ok. </w:t>
+      </w:r>
+    </w:p>
+    <w:p>
+      <w:pPr>
+        <w:jc w:val="left"/>
+      </w:pPr>
+    </w:p>
+    <w:p>
+      <w:pPr>
+        <w:jc w:val="left"/>
+      </w:pPr>
+      <w:r>
+        <w:rPr>
+          <w:noProof/>
+          <w:lang w:val="it-IT" w:eastAsia="it-IT"/>
+        </w:rPr>
+        <w:drawing>
+          <wp:inline distT="0" distB="0" distL="0" distR="0" wp14:anchorId="29D8F1C3" wp14:editId="02BF9DA9">
+            <wp:extent cx="1920406" cy="647756"/>
+            <wp:effectExtent l="0" t="0" r="3810" b="0"/>
+            <wp:docPr id="21" name="Immagine 21"/>
+            <wp:cNvGraphicFramePr>
+              <a:graphicFrameLocks xmlns:a="http://schemas.openxmlformats.org/drawingml/2006/main" noChangeAspect="1"/>
+            </wp:cNvGraphicFramePr>
+            <a:graphic xmlns:a="http://schemas.openxmlformats.org/drawingml/2006/main">
+              <a:graphicData uri="http://schemas.openxmlformats.org/drawingml/2006/picture">
+                <pic:pic xmlns:pic="http://schemas.openxmlformats.org/drawingml/2006/picture">
+                  <pic:nvPicPr>
+                    <pic:cNvPr id="1" name=""/>
+                    <pic:cNvPicPr/>
+                  </pic:nvPicPr>
+                  <pic:blipFill>
+                    <a:blip r:embed="rId23"/>
+                    <a:stretch>
+                      <a:fillRect/>
+                    </a:stretch>
+                  </pic:blipFill>
+                  <pic:spPr>
+                    <a:xfrm>
+                      <a:off x="0" y="0"/>
+                      <a:ext cx="1920406" cy="647756"/>
+                    </a:xfrm>
+                    <a:prstGeom prst="rect">
+                      <a:avLst/>
+                    </a:prstGeom>
+                  </pic:spPr>
+                </pic:pic>
+              </a:graphicData>
+            </a:graphic>
+          </wp:inline>
+        </w:drawing>
+      </w:r>
+    </w:p>
+    <w:p>
+      <w:pPr>
+        <w:jc w:val="left"/>
+        <w:rPr>
+          <w:rFonts w:ascii="Verdana" w:hAnsi="Verdana"/>
+          <w:b/>
+          <w:szCs w:val="20"/>
+          <w:lang w:val="en-GB"/>
+        </w:rPr>
+      </w:pPr>
+    </w:p>
+    <w:p>
+      <w:pPr>
+        <w:pStyle w:val="Titolo3RS"/>
+      </w:pPr>
+      <w:bookmarkStart w:id="19" w:name="_Toc38292147"/>
+      <w:r>
+        <w:t>SIM card</w:t>
+      </w:r>
+      <w:bookmarkEnd w:id="19"/>
+    </w:p>
+    <w:p>
+      <w:pPr>
+        <w:jc w:val="left"/>
+        <w:rPr>
+          <w:rFonts w:ascii="Verdana" w:hAnsi="Verdana"/>
+          <w:b/>
+          <w:szCs w:val="20"/>
+          <w:lang w:val="en-GB"/>
+        </w:rPr>
+      </w:pPr>
+      <w:r>
+        <w:rPr>
+          <w:lang w:val="en-GB"/>
+        </w:rPr>
+        <w:t xml:space="preserve">If you will find something like this, the SIM card is OK and you </w:t>
+      </w:r>
+      <w:proofErr w:type="gramStart"/>
+      <w:r>
+        <w:rPr>
+          <w:lang w:val="en-GB"/>
+        </w:rPr>
+        <w:t>are connected</w:t>
+      </w:r>
+      <w:proofErr w:type="gramEnd"/>
+      <w:r>
+        <w:rPr>
+          <w:lang w:val="en-GB"/>
+        </w:rPr>
+        <w:t xml:space="preserve"> to the Internet.</w:t>
+      </w:r>
+    </w:p>
+    <w:p>
+      <w:pPr>
+        <w:jc w:val="left"/>
+        <w:rPr>
+          <w:rFonts w:ascii="Verdana" w:hAnsi="Verdana"/>
+          <w:b/>
+          <w:szCs w:val="20"/>
+          <w:lang w:val="en-GB"/>
+        </w:rPr>
+      </w:pPr>
+      <w:r>
+        <w:rPr>
+          <w:rFonts w:ascii="Verdana" w:hAnsi="Verdana"/>
+          <w:b/>
+          <w:noProof/>
+          <w:szCs w:val="20"/>
+          <w:lang w:val="it-IT" w:eastAsia="it-IT"/>
+        </w:rPr>
+        <w:drawing>
+          <wp:inline distT="0" distB="0" distL="0" distR="0" wp14:anchorId="0C100B61" wp14:editId="5E913772">
+            <wp:extent cx="2187130" cy="906859"/>
+            <wp:effectExtent l="0" t="0" r="3810" b="7620"/>
+            <wp:docPr id="22" name="Immagine 22"/>
+            <wp:cNvGraphicFramePr>
+              <a:graphicFrameLocks xmlns:a="http://schemas.openxmlformats.org/drawingml/2006/main" noChangeAspect="1"/>
+            </wp:cNvGraphicFramePr>
+            <a:graphic xmlns:a="http://schemas.openxmlformats.org/drawingml/2006/main">
+              <a:graphicData uri="http://schemas.openxmlformats.org/drawingml/2006/picture">
+                <pic:pic xmlns:pic="http://schemas.openxmlformats.org/drawingml/2006/picture">
+                  <pic:nvPicPr>
+                    <pic:cNvPr id="1" name=""/>
+                    <pic:cNvPicPr/>
+                  </pic:nvPicPr>
+                  <pic:blipFill>
+                    <a:blip r:embed="rId24"/>
+                    <a:stretch>
+                      <a:fillRect/>
+                    </a:stretch>
+                  </pic:blipFill>
+                  <pic:spPr>
+                    <a:xfrm>
+                      <a:off x="0" y="0"/>
+                      <a:ext cx="2187130" cy="906859"/>
+                    </a:xfrm>
+                    <a:prstGeom prst="rect">
+                      <a:avLst/>
+                    </a:prstGeom>
+                  </pic:spPr>
+                </pic:pic>
+              </a:graphicData>
+            </a:graphic>
+          </wp:inline>
+        </w:drawing>
+      </w:r>
+    </w:p>
+    <w:p>
+      <w:pPr>
+        <w:jc w:val="left"/>
+        <w:rPr>
+          <w:rFonts w:ascii="Verdana" w:hAnsi="Verdana"/>
+          <w:b/>
+          <w:szCs w:val="20"/>
+          <w:lang w:val="en-GB"/>
+        </w:rPr>
+      </w:pPr>
+    </w:p>
+    <w:p>
+      <w:pPr>
+        <w:jc w:val="left"/>
+        <w:rPr>
+          <w:rFonts w:ascii="Verdana" w:hAnsi="Verdana"/>
+          <w:b/>
+          <w:szCs w:val="20"/>
+          <w:lang w:val="en-GB"/>
+        </w:rPr>
+      </w:pPr>
+    </w:p>
+    <w:p>
+      <w:pPr>
+        <w:pStyle w:val="Titolo3RS"/>
+        <w:rPr>
+          <w:lang w:val="en-GB"/>
+        </w:rPr>
+      </w:pPr>
+      <w:bookmarkStart w:id="20" w:name="_Toc38292148"/>
+      <w:proofErr w:type="spellStart"/>
+      <w:r>
+        <w:lastRenderedPageBreak/>
+        <w:t>Other</w:t>
+      </w:r>
+      <w:proofErr w:type="spellEnd"/>
+      <w:r>
+        <w:t xml:space="preserve"> </w:t>
+      </w:r>
+      <w:proofErr w:type="spellStart"/>
+      <w:r>
+        <w:t>possible</w:t>
+      </w:r>
+      <w:proofErr w:type="spellEnd"/>
+      <w:r>
+        <w:t xml:space="preserve"> situation</w:t>
+      </w:r>
+      <w:r>
+        <w:rPr>
+          <w:lang w:val="en-GB"/>
+        </w:rPr>
+        <w:t>.</w:t>
+      </w:r>
+      <w:bookmarkEnd w:id="20"/>
+    </w:p>
+    <w:p>
+      <w:pPr>
+        <w:jc w:val="left"/>
+        <w:rPr>
+          <w:lang w:val="en-GB"/>
+        </w:rPr>
+      </w:pPr>
+      <w:r>
+        <w:rPr>
+          <w:lang w:val="en-GB"/>
+        </w:rPr>
+        <w:br/>
+        <w:t xml:space="preserve">GME_2G continuously rebooting – case </w:t>
+      </w:r>
+      <w:proofErr w:type="gramStart"/>
+      <w:r>
+        <w:rPr>
+          <w:lang w:val="en-GB"/>
+        </w:rPr>
+        <w:t>1</w:t>
+      </w:r>
+      <w:proofErr w:type="gramEnd"/>
+      <w:r>
+        <w:rPr>
+          <w:lang w:val="en-GB"/>
+        </w:rPr>
+        <w:t>.</w:t>
+      </w:r>
+      <w:r>
+        <w:rPr>
+          <w:lang w:val="en-GB"/>
+        </w:rPr>
+        <w:br/>
+        <w:t>If this happen &gt;5 times there are</w:t>
+      </w:r>
+      <w:proofErr w:type="gramStart"/>
+      <w:r>
+        <w:rPr>
+          <w:lang w:val="en-GB"/>
+        </w:rPr>
+        <w:t>,  probably</w:t>
+      </w:r>
+      <w:proofErr w:type="gramEnd"/>
+      <w:r>
+        <w:rPr>
+          <w:lang w:val="en-GB"/>
+        </w:rPr>
+        <w:t xml:space="preserve">, a trouble with  </w:t>
+      </w:r>
+      <w:r>
+        <w:rPr>
+          <w:lang w:val="en-GB"/>
+        </w:rPr>
+        <w:t>GPIO22 &amp; GPIO23</w:t>
+      </w:r>
+      <w:r>
+        <w:rPr>
+          <w:lang w:val="en-GB"/>
+        </w:rPr>
+        <w:t>.</w:t>
+      </w:r>
+      <w:r>
+        <w:rPr>
+          <w:lang w:val="en-GB"/>
+        </w:rPr>
+        <w:br/>
+        <w:t>Check with an oscilloscope the state of the pins.</w:t>
+      </w:r>
+    </w:p>
+    <w:p>
+      <w:pPr>
+        <w:jc w:val="left"/>
+        <w:rPr>
+          <w:lang w:val="en-GB"/>
+        </w:rPr>
+      </w:pPr>
+    </w:p>
+    <w:p>
+      <w:pPr>
+        <w:jc w:val="left"/>
+        <w:rPr>
+          <w:lang w:val="en-GB"/>
+        </w:rPr>
+      </w:pPr>
+      <w:r>
+        <w:rPr>
+          <w:lang w:val="en-GB"/>
+        </w:rPr>
+        <w:t xml:space="preserve">GME_2G continuously rebooting – case </w:t>
+      </w:r>
+      <w:proofErr w:type="gramStart"/>
+      <w:r>
+        <w:rPr>
+          <w:lang w:val="en-GB"/>
+        </w:rPr>
+        <w:t>2</w:t>
+      </w:r>
+      <w:proofErr w:type="gramEnd"/>
+      <w:r>
+        <w:rPr>
+          <w:lang w:val="en-GB"/>
+        </w:rPr>
+        <w:t>.</w:t>
+      </w:r>
+      <w:r>
+        <w:rPr>
+          <w:lang w:val="en-GB"/>
+        </w:rPr>
+        <w:br/>
+        <w:t xml:space="preserve">If the previous point is OK, another possibility is a FW trouble, where GSM-TX and GSM-RX </w:t>
+      </w:r>
+      <w:proofErr w:type="gramStart"/>
+      <w:r>
+        <w:rPr>
+          <w:lang w:val="en-GB"/>
+        </w:rPr>
+        <w:t>are swapped</w:t>
+      </w:r>
+      <w:proofErr w:type="gramEnd"/>
+      <w:r>
+        <w:rPr>
+          <w:lang w:val="en-GB"/>
+        </w:rPr>
+        <w:t xml:space="preserve">.  In this </w:t>
+      </w:r>
+      <w:proofErr w:type="gramStart"/>
+      <w:r>
+        <w:rPr>
+          <w:lang w:val="en-GB"/>
+        </w:rPr>
+        <w:t>case</w:t>
+      </w:r>
+      <w:proofErr w:type="gramEnd"/>
+      <w:r>
+        <w:rPr>
+          <w:lang w:val="en-GB"/>
+        </w:rPr>
+        <w:t xml:space="preserve"> try the FW version. </w:t>
+      </w:r>
+      <w:r>
+        <w:rPr>
+          <w:lang w:val="en-GB"/>
+        </w:rPr>
+        <w:t>…</w:t>
+      </w:r>
+      <w:proofErr w:type="spellStart"/>
+      <w:r>
+        <w:rPr>
+          <w:color w:val="FF0000"/>
+          <w:lang w:val="en-GB"/>
+        </w:rPr>
+        <w:t>RXTX_Swap</w:t>
+      </w:r>
+      <w:proofErr w:type="spellEnd"/>
+      <w:r>
+        <w:rPr>
+          <w:color w:val="FF0000"/>
+          <w:lang w:val="en-GB"/>
+        </w:rPr>
+        <w:t>…</w:t>
+      </w:r>
+      <w:r>
+        <w:rPr>
+          <w:color w:val="FF0000"/>
+          <w:lang w:val="en-GB"/>
+        </w:rPr>
+        <w:t xml:space="preserve"> </w:t>
+      </w:r>
+      <w:r>
+        <w:rPr>
+          <w:lang w:val="en-GB"/>
+        </w:rPr>
+        <w:t>and try again.</w:t>
+      </w:r>
+    </w:p>
+    <w:p>
+      <w:pPr>
+        <w:pStyle w:val="Titolo2RS"/>
+      </w:pPr>
+      <w:bookmarkStart w:id="21" w:name="_Toc38292149"/>
+      <w:r>
+        <w:t>Additional informations</w:t>
+      </w:r>
+      <w:bookmarkEnd w:id="21"/>
+    </w:p>
+    <w:p>
+      <w:pPr>
+        <w:pStyle w:val="NormaleRS"/>
+        <w:rPr>
+          <w:lang w:val="en-GB"/>
+        </w:rPr>
+      </w:pPr>
+      <w:r>
+        <w:rPr>
+          <w:lang w:val="en-GB"/>
+        </w:rPr>
+        <w:t xml:space="preserve">Here below some additional informations </w:t>
+      </w:r>
+    </w:p>
+    <w:p>
+      <w:pPr>
+        <w:pStyle w:val="NormaleRS"/>
+        <w:rPr>
+          <w:lang w:val="en-GB"/>
+        </w:rPr>
+      </w:pPr>
+    </w:p>
+    <w:p>
+      <w:pPr>
+        <w:pStyle w:val="Titolo3RS"/>
+        <w:rPr>
+          <w:lang w:val="en-GB"/>
+        </w:rPr>
+      </w:pPr>
+      <w:bookmarkStart w:id="22" w:name="_Toc38292150"/>
+      <w:r>
+        <w:rPr>
+          <w:lang w:val="en-GB"/>
+        </w:rPr>
+        <w:t>Erase the ESP32 Flash</w:t>
+      </w:r>
+      <w:bookmarkEnd w:id="22"/>
+    </w:p>
+    <w:p>
+      <w:pPr>
+        <w:pStyle w:val="NormaleRS"/>
+        <w:rPr>
+          <w:lang w:val="en-GB"/>
+        </w:rPr>
+      </w:pPr>
+      <w:r>
+        <w:rPr>
+          <w:lang w:val="en-GB"/>
+        </w:rPr>
+        <w:t xml:space="preserve">If you want to erase the entire ESP32 Flash memory and </w:t>
+      </w:r>
+      <w:proofErr w:type="gramStart"/>
+      <w:r>
+        <w:rPr>
+          <w:lang w:val="en-GB"/>
+        </w:rPr>
+        <w:t>reset also</w:t>
+      </w:r>
+      <w:proofErr w:type="gramEnd"/>
+      <w:r>
+        <w:rPr>
+          <w:lang w:val="en-GB"/>
+        </w:rPr>
+        <w:t xml:space="preserve"> the area where the </w:t>
+      </w:r>
+      <w:r>
+        <w:rPr>
+          <w:lang w:val="en-GB"/>
+        </w:rPr>
+        <w:t xml:space="preserve">login data are stored you simply launch the batch </w:t>
+      </w:r>
+    </w:p>
+    <w:p>
+      <w:pPr>
+        <w:pStyle w:val="NormaleRS"/>
+        <w:rPr>
+          <w:lang w:val="en-GB"/>
+        </w:rPr>
+      </w:pPr>
+      <w:r>
+        <w:rPr>
+          <w:lang w:val="en-GB"/>
+        </w:rPr>
+        <w:t>GME_ESP32_eraseflash.bat</w:t>
+      </w:r>
+      <w:r>
+        <w:rPr>
+          <w:lang w:val="en-GB"/>
+        </w:rPr>
+        <w:t xml:space="preserve"> </w:t>
+      </w:r>
+      <w:proofErr w:type="spellStart"/>
+      <w:r>
+        <w:rPr>
+          <w:lang w:val="en-GB"/>
+        </w:rPr>
+        <w:t>COMxx</w:t>
+      </w:r>
+      <w:proofErr w:type="spellEnd"/>
+    </w:p>
+    <w:p>
+      <w:pPr>
+        <w:pStyle w:val="NormaleRS"/>
+        <w:rPr>
+          <w:lang w:val="en-GB"/>
+        </w:rPr>
+      </w:pPr>
+      <w:r>
+        <w:rPr>
+          <w:lang w:val="en-GB"/>
+        </w:rPr>
+        <w:t xml:space="preserve">Where </w:t>
+      </w:r>
+      <w:proofErr w:type="spellStart"/>
+      <w:r>
+        <w:rPr>
+          <w:lang w:val="en-GB"/>
+        </w:rPr>
+        <w:t>COMxx</w:t>
+      </w:r>
+      <w:proofErr w:type="spellEnd"/>
+      <w:r>
+        <w:rPr>
+          <w:lang w:val="en-GB"/>
+        </w:rPr>
+        <w:t xml:space="preserve"> is the same as above.</w:t>
+      </w:r>
+    </w:p>
+    <w:p>
+      <w:pPr>
+        <w:pStyle w:val="NormaleRS"/>
+        <w:rPr>
+          <w:lang w:val="en-GB"/>
+        </w:rPr>
+      </w:pPr>
+    </w:p>
+    <w:p>
+      <w:pPr>
+        <w:pStyle w:val="Titolo3RS"/>
+        <w:rPr>
+          <w:lang w:val="en-GB"/>
+        </w:rPr>
+      </w:pPr>
+      <w:bookmarkStart w:id="23" w:name="_Toc38292151"/>
+      <w:r>
+        <w:rPr>
+          <w:lang w:val="en-GB"/>
+        </w:rPr>
+        <w:t>Speed up the programming time</w:t>
+      </w:r>
+      <w:bookmarkEnd w:id="23"/>
+    </w:p>
+    <w:p>
+      <w:pPr>
+        <w:pStyle w:val="NormaleRS"/>
+        <w:jc w:val="left"/>
+        <w:rPr>
+          <w:lang w:val="en-GB"/>
+        </w:rPr>
+      </w:pPr>
+      <w:r>
+        <w:rPr>
+          <w:lang w:val="en-GB"/>
+        </w:rPr>
+        <w:t xml:space="preserve">If you will find that the batch </w:t>
+      </w:r>
+      <w:r>
+        <w:rPr>
+          <w:lang w:val="en-GB"/>
+        </w:rPr>
+        <w:t>GME_ESP32_Upload.bat</w:t>
+      </w:r>
+      <w:r>
+        <w:rPr>
+          <w:lang w:val="en-GB"/>
+        </w:rPr>
+        <w:t xml:space="preserve"> work well at 115200 bps</w:t>
+      </w:r>
+      <w:r>
+        <w:rPr>
+          <w:lang w:val="en-GB"/>
+        </w:rPr>
+        <w:t>,</w:t>
+      </w:r>
+      <w:r>
+        <w:rPr>
+          <w:lang w:val="en-GB"/>
+        </w:rPr>
+        <w:t xml:space="preserve"> you </w:t>
+      </w:r>
+      <w:r>
+        <w:rPr>
+          <w:lang w:val="en-GB"/>
+        </w:rPr>
+        <w:t>could</w:t>
+      </w:r>
+      <w:r>
+        <w:rPr>
+          <w:lang w:val="en-GB"/>
+        </w:rPr>
+        <w:t xml:space="preserve"> try to use the upper baud rate </w:t>
+      </w:r>
+      <w:r>
+        <w:rPr>
+          <w:lang w:val="en-GB"/>
+        </w:rPr>
+        <w:t xml:space="preserve">of </w:t>
+      </w:r>
+      <w:r>
+        <w:rPr>
+          <w:lang w:val="en-GB"/>
+        </w:rPr>
+        <w:t>921600</w:t>
+      </w:r>
+      <w:r>
+        <w:rPr>
+          <w:lang w:val="en-GB"/>
+        </w:rPr>
+        <w:t xml:space="preserve"> bps.</w:t>
+      </w:r>
+    </w:p>
+    <w:p>
+      <w:pPr>
+        <w:pStyle w:val="NormaleRS"/>
+        <w:jc w:val="left"/>
+        <w:rPr>
+          <w:lang w:val="en-GB"/>
+        </w:rPr>
+      </w:pPr>
+      <w:r>
+        <w:rPr>
+          <w:lang w:val="en-GB"/>
+        </w:rPr>
+        <w:t xml:space="preserve">If </w:t>
+      </w:r>
+      <w:proofErr w:type="gramStart"/>
+      <w:r>
+        <w:rPr>
+          <w:lang w:val="en-GB"/>
+        </w:rPr>
+        <w:t>do</w:t>
+      </w:r>
+      <w:r>
+        <w:rPr>
+          <w:lang w:val="en-GB"/>
+        </w:rPr>
+        <w:t>es</w:t>
+      </w:r>
+      <w:r>
+        <w:rPr>
+          <w:lang w:val="en-GB"/>
+        </w:rPr>
+        <w:t>n’t</w:t>
+      </w:r>
+      <w:proofErr w:type="gramEnd"/>
+      <w:r>
+        <w:rPr>
+          <w:lang w:val="en-GB"/>
+        </w:rPr>
+        <w:t xml:space="preserve"> work well try </w:t>
+      </w:r>
+      <w:r>
+        <w:rPr>
+          <w:lang w:val="en-GB"/>
+        </w:rPr>
+        <w:t>460800</w:t>
+      </w:r>
+      <w:r>
+        <w:rPr>
+          <w:lang w:val="en-GB"/>
+        </w:rPr>
+        <w:t xml:space="preserve"> or </w:t>
+      </w:r>
+      <w:r>
+        <w:rPr>
+          <w:lang w:val="en-GB"/>
+        </w:rPr>
+        <w:t>230400</w:t>
+      </w:r>
+      <w:r>
+        <w:rPr>
+          <w:lang w:val="en-GB"/>
+        </w:rPr>
+        <w:t>.</w:t>
+      </w:r>
+    </w:p>
+    <w:p>
+      <w:pPr>
+        <w:pStyle w:val="NormaleRS"/>
+        <w:jc w:val="left"/>
+        <w:rPr>
+          <w:lang w:val="en-GB"/>
+        </w:rPr>
+      </w:pPr>
+      <w:r>
+        <w:rPr>
+          <w:lang w:val="en-GB"/>
+        </w:rPr>
         <w:t>Determinate the maximum speed is useful to understand the programming time in production line.</w:t>
       </w:r>
     </w:p>
-    <w:bookmarkEnd w:id="16"/>
     <w:p>
       <w:pPr>
         <w:pStyle w:val="NormaleRS"/>
@@ -4800,16 +8036,6 @@
 </file>
 
 <file path=word/footer1.xml><?xml version="1.0" encoding="utf-8"?>
-<w:ftr xmlns:wpc="http://schemas.microsoft.com/office/word/2010/wordprocessingCanvas" xmlns:mc="http://schemas.openxmlformats.org/markup-compatibility/2006" xmlns:o="urn:schemas-microsoft-com:office:office" xmlns:r="http://schemas.openxmlformats.org/officeDocument/2006/relationships" xmlns:m="http://schemas.openxmlformats.org/officeDocument/2006/math" xmlns:v="urn:schemas-microsoft-com:vml" xmlns:wp14="http://schemas.microsoft.com/office/word/2010/wordprocessingDrawing" xmlns:wp="http://schemas.openxmlformats.org/drawingml/2006/wordprocessingDrawing" xmlns:w10="urn:schemas-microsoft-com:office:word" xmlns:w="http://schemas.openxmlformats.org/wordprocessingml/2006/main" xmlns:w14="http://schemas.microsoft.com/office/word/2010/wordml" xmlns:w15="http://schemas.microsoft.com/office/word/2012/wordml" xmlns:wpg="http://schemas.microsoft.com/office/word/2010/wordprocessingGroup" xmlns:wpi="http://schemas.microsoft.com/office/word/2010/wordprocessingInk" xmlns:wne="http://schemas.microsoft.com/office/word/2006/wordml" xmlns:wps="http://schemas.microsoft.com/office/word/2010/wordprocessingShape" mc:Ignorable="w14 w15 wp14">
-  <w:p>
-    <w:pPr>
-      <w:pStyle w:val="Pidipagina"/>
-    </w:pPr>
-  </w:p>
-</w:ftr>
-</file>
-
-<file path=word/footer2.xml><?xml version="1.0" encoding="utf-8"?>
 <w:ftr xmlns:wpc="http://schemas.microsoft.com/office/word/2010/wordprocessingCanvas" xmlns:mc="http://schemas.openxmlformats.org/markup-compatibility/2006" xmlns:o="urn:schemas-microsoft-com:office:office" xmlns:r="http://schemas.openxmlformats.org/officeDocument/2006/relationships" xmlns:m="http://schemas.openxmlformats.org/officeDocument/2006/math" xmlns:v="urn:schemas-microsoft-com:vml" xmlns:wp14="http://schemas.microsoft.com/office/word/2010/wordprocessingDrawing" xmlns:wp="http://schemas.openxmlformats.org/drawingml/2006/wordprocessingDrawing" xmlns:w10="urn:schemas-microsoft-com:office:word" xmlns:w="http://schemas.openxmlformats.org/wordprocessingml/2006/main" xmlns:w14="http://schemas.microsoft.com/office/word/2010/wordml" xmlns:w15="http://schemas.microsoft.com/office/word/2012/wordml" xmlns:wpg="http://schemas.microsoft.com/office/word/2010/wordprocessingGroup" xmlns:wpi="http://schemas.microsoft.com/office/word/2010/wordprocessingInk" xmlns:wne="http://schemas.microsoft.com/office/word/2006/wordml" xmlns:wps="http://schemas.microsoft.com/office/word/2010/wordprocessingShape" mc:Ignorable="w14 w15 wp14">
   <w:tbl>
     <w:tblPr>
@@ -5078,7 +8304,7 @@
               <w:sz w:val="16"/>
               <w:lang w:val="en-GB"/>
             </w:rPr>
-            <w:t>6</w:t>
+            <w:t>7</w:t>
           </w:r>
           <w:r>
             <w:rPr>
@@ -5124,7 +8350,7 @@
               <w:sz w:val="16"/>
               <w:lang w:val="en-GB"/>
             </w:rPr>
-            <w:t>6</w:t>
+            <w:t>9</w:t>
           </w:r>
           <w:r>
             <w:rPr>
@@ -5212,7 +8438,25 @@
               <w:sz w:val="16"/>
               <w:lang w:val="en-GB"/>
             </w:rPr>
-            <w:t>.02.2020</w:t>
+            <w:t>.0</w:t>
+          </w:r>
+          <w:r>
+            <w:rPr>
+              <w:rFonts w:ascii="Verdana" w:hAnsi="Verdana"/>
+              <w:i/>
+              <w:sz w:val="16"/>
+              <w:lang w:val="en-GB"/>
+            </w:rPr>
+            <w:t>4</w:t>
+          </w:r>
+          <w:r>
+            <w:rPr>
+              <w:rFonts w:ascii="Verdana" w:hAnsi="Verdana"/>
+              <w:i/>
+              <w:sz w:val="16"/>
+              <w:lang w:val="en-GB"/>
+            </w:rPr>
+            <w:t>.2020</w:t>
           </w:r>
         </w:p>
       </w:tc>
@@ -5290,16 +8534,6 @@
 </w:ftr>
 </file>
 
-<file path=word/footer3.xml><?xml version="1.0" encoding="utf-8"?>
-<w:ftr xmlns:wpc="http://schemas.microsoft.com/office/word/2010/wordprocessingCanvas" xmlns:mc="http://schemas.openxmlformats.org/markup-compatibility/2006" xmlns:o="urn:schemas-microsoft-com:office:office" xmlns:r="http://schemas.openxmlformats.org/officeDocument/2006/relationships" xmlns:m="http://schemas.openxmlformats.org/officeDocument/2006/math" xmlns:v="urn:schemas-microsoft-com:vml" xmlns:wp14="http://schemas.microsoft.com/office/word/2010/wordprocessingDrawing" xmlns:wp="http://schemas.openxmlformats.org/drawingml/2006/wordprocessingDrawing" xmlns:w10="urn:schemas-microsoft-com:office:word" xmlns:w="http://schemas.openxmlformats.org/wordprocessingml/2006/main" xmlns:w14="http://schemas.microsoft.com/office/word/2010/wordml" xmlns:w15="http://schemas.microsoft.com/office/word/2012/wordml" xmlns:wpg="http://schemas.microsoft.com/office/word/2010/wordprocessingGroup" xmlns:wpi="http://schemas.microsoft.com/office/word/2010/wordprocessingInk" xmlns:wne="http://schemas.microsoft.com/office/word/2006/wordml" xmlns:wps="http://schemas.microsoft.com/office/word/2010/wordprocessingShape" mc:Ignorable="w14 w15 wp14">
-  <w:p>
-    <w:pPr>
-      <w:pStyle w:val="Pidipagina"/>
-    </w:pPr>
-  </w:p>
-</w:ftr>
-</file>
-
 <file path=word/footnotes.xml><?xml version="1.0" encoding="utf-8"?>
 <w:footnotes xmlns:wpc="http://schemas.microsoft.com/office/word/2010/wordprocessingCanvas" xmlns:mc="http://schemas.openxmlformats.org/markup-compatibility/2006" xmlns:o="urn:schemas-microsoft-com:office:office" xmlns:r="http://schemas.openxmlformats.org/officeDocument/2006/relationships" xmlns:m="http://schemas.openxmlformats.org/officeDocument/2006/math" xmlns:v="urn:schemas-microsoft-com:vml" xmlns:wp14="http://schemas.microsoft.com/office/word/2010/wordprocessingDrawing" xmlns:wp="http://schemas.openxmlformats.org/drawingml/2006/wordprocessingDrawing" xmlns:w10="urn:schemas-microsoft-com:office:word" xmlns:w="http://schemas.openxmlformats.org/wordprocessingml/2006/main" xmlns:w14="http://schemas.microsoft.com/office/word/2010/wordml" xmlns:w15="http://schemas.microsoft.com/office/word/2012/wordml" xmlns:wpg="http://schemas.microsoft.com/office/word/2010/wordprocessingGroup" xmlns:wpi="http://schemas.microsoft.com/office/word/2010/wordprocessingInk" xmlns:wne="http://schemas.microsoft.com/office/word/2006/wordml" xmlns:wps="http://schemas.microsoft.com/office/word/2010/wordprocessingShape" mc:Ignorable="w14 w15 wp14">
   <w:footnote w:type="separator" w:id="-1">
@@ -5320,16 +8554,6 @@
 </file>
 
 <file path=word/header1.xml><?xml version="1.0" encoding="utf-8"?>
-<w:hdr xmlns:wpc="http://schemas.microsoft.com/office/word/2010/wordprocessingCanvas" xmlns:mc="http://schemas.openxmlformats.org/markup-compatibility/2006" xmlns:o="urn:schemas-microsoft-com:office:office" xmlns:r="http://schemas.openxmlformats.org/officeDocument/2006/relationships" xmlns:m="http://schemas.openxmlformats.org/officeDocument/2006/math" xmlns:v="urn:schemas-microsoft-com:vml" xmlns:wp14="http://schemas.microsoft.com/office/word/2010/wordprocessingDrawing" xmlns:wp="http://schemas.openxmlformats.org/drawingml/2006/wordprocessingDrawing" xmlns:w10="urn:schemas-microsoft-com:office:word" xmlns:w="http://schemas.openxmlformats.org/wordprocessingml/2006/main" xmlns:w14="http://schemas.microsoft.com/office/word/2010/wordml" xmlns:w15="http://schemas.microsoft.com/office/word/2012/wordml" xmlns:wpg="http://schemas.microsoft.com/office/word/2010/wordprocessingGroup" xmlns:wpi="http://schemas.microsoft.com/office/word/2010/wordprocessingInk" xmlns:wne="http://schemas.microsoft.com/office/word/2006/wordml" xmlns:wps="http://schemas.microsoft.com/office/word/2010/wordprocessingShape" mc:Ignorable="w14 w15 wp14">
-  <w:p>
-    <w:pPr>
-      <w:pStyle w:val="Intestazione"/>
-    </w:pPr>
-  </w:p>
-</w:hdr>
-</file>
-
-<file path=word/header2.xml><?xml version="1.0" encoding="utf-8"?>
 <w:hdr xmlns:wpc="http://schemas.microsoft.com/office/word/2010/wordprocessingCanvas" xmlns:mc="http://schemas.openxmlformats.org/markup-compatibility/2006" xmlns:o="urn:schemas-microsoft-com:office:office" xmlns:r="http://schemas.openxmlformats.org/officeDocument/2006/relationships" xmlns:m="http://schemas.openxmlformats.org/officeDocument/2006/math" xmlns:v="urn:schemas-microsoft-com:vml" xmlns:wp14="http://schemas.microsoft.com/office/word/2010/wordprocessingDrawing" xmlns:wp="http://schemas.openxmlformats.org/drawingml/2006/wordprocessingDrawing" xmlns:w10="urn:schemas-microsoft-com:office:word" xmlns:w="http://schemas.openxmlformats.org/wordprocessingml/2006/main" xmlns:w14="http://schemas.microsoft.com/office/word/2010/wordml" xmlns:w15="http://schemas.microsoft.com/office/word/2012/wordml" xmlns:wpg="http://schemas.microsoft.com/office/word/2010/wordprocessingGroup" xmlns:wpi="http://schemas.microsoft.com/office/word/2010/wordprocessingInk" xmlns:wne="http://schemas.microsoft.com/office/word/2006/wordml" xmlns:wps="http://schemas.microsoft.com/office/word/2010/wordprocessingShape" mc:Ignorable="w14 w15 wp14">
   <w:p>
     <w:pPr>
@@ -5342,16 +8566,6 @@
 </w:hdr>
 </file>
 
-<file path=word/header3.xml><?xml version="1.0" encoding="utf-8"?>
-<w:hdr xmlns:wpc="http://schemas.microsoft.com/office/word/2010/wordprocessingCanvas" xmlns:mc="http://schemas.openxmlformats.org/markup-compatibility/2006" xmlns:o="urn:schemas-microsoft-com:office:office" xmlns:r="http://schemas.openxmlformats.org/officeDocument/2006/relationships" xmlns:m="http://schemas.openxmlformats.org/officeDocument/2006/math" xmlns:v="urn:schemas-microsoft-com:vml" xmlns:wp14="http://schemas.microsoft.com/office/word/2010/wordprocessingDrawing" xmlns:wp="http://schemas.openxmlformats.org/drawingml/2006/wordprocessingDrawing" xmlns:w10="urn:schemas-microsoft-com:office:word" xmlns:w="http://schemas.openxmlformats.org/wordprocessingml/2006/main" xmlns:w14="http://schemas.microsoft.com/office/word/2010/wordml" xmlns:w15="http://schemas.microsoft.com/office/word/2012/wordml" xmlns:wpg="http://schemas.microsoft.com/office/word/2010/wordprocessingGroup" xmlns:wpi="http://schemas.microsoft.com/office/word/2010/wordprocessingInk" xmlns:wne="http://schemas.microsoft.com/office/word/2006/wordml" xmlns:wps="http://schemas.microsoft.com/office/word/2010/wordprocessingShape" mc:Ignorable="w14 w15 wp14">
-  <w:p>
-    <w:pPr>
-      <w:pStyle w:val="Intestazione"/>
-    </w:pPr>
-  </w:p>
-</w:hdr>
-</file>
-
 <file path=word/numbering.xml><?xml version="1.0" encoding="utf-8"?>
 <w:numbering xmlns:wpc="http://schemas.microsoft.com/office/word/2010/wordprocessingCanvas" xmlns:mc="http://schemas.openxmlformats.org/markup-compatibility/2006" xmlns:o="urn:schemas-microsoft-com:office:office" xmlns:r="http://schemas.openxmlformats.org/officeDocument/2006/relationships" xmlns:m="http://schemas.openxmlformats.org/officeDocument/2006/math" xmlns:v="urn:schemas-microsoft-com:vml" xmlns:wp14="http://schemas.microsoft.com/office/word/2010/wordprocessingDrawing" xmlns:wp="http://schemas.openxmlformats.org/drawingml/2006/wordprocessingDrawing" xmlns:w10="urn:schemas-microsoft-com:office:word" xmlns:w="http://schemas.openxmlformats.org/wordprocessingml/2006/main" xmlns:w14="http://schemas.microsoft.com/office/word/2010/wordml" xmlns:w15="http://schemas.microsoft.com/office/word/2012/wordml" xmlns:wpg="http://schemas.microsoft.com/office/word/2010/wordprocessingGroup" xmlns:wpi="http://schemas.microsoft.com/office/word/2010/wordprocessingInk" xmlns:wne="http://schemas.microsoft.com/office/word/2006/wordml" xmlns:wps="http://schemas.microsoft.com/office/word/2010/wordprocessingShape" mc:Ignorable="w14 w15 wp14">
   <w:abstractNum w:abstractNumId="0">
@@ -5376,6 +8590,178 @@
     </w:lvl>
   </w:abstractNum>
   <w:abstractNum w:abstractNumId="1">
+    <w:nsid w:val="04F150A7"/>
+    <w:multiLevelType w:val="hybridMultilevel"/>
+    <w:tmpl w:val="5CFA515E"/>
+    <w:lvl w:ilvl="0" w:tplc="04100017">
+      <w:start w:val="1"/>
+      <w:numFmt w:val="lowerLetter"/>
+      <w:lvlText w:val="%1)"/>
+      <w:lvlJc w:val="left"/>
+      <w:pPr>
+        <w:ind w:left="720" w:hanging="360"/>
+      </w:pPr>
+    </w:lvl>
+    <w:lvl w:ilvl="1" w:tplc="04100019" w:tentative="1">
+      <w:start w:val="1"/>
+      <w:numFmt w:val="lowerLetter"/>
+      <w:lvlText w:val="%2."/>
+      <w:lvlJc w:val="left"/>
+      <w:pPr>
+        <w:ind w:left="1440" w:hanging="360"/>
+      </w:pPr>
+    </w:lvl>
+    <w:lvl w:ilvl="2" w:tplc="0410001B" w:tentative="1">
+      <w:start w:val="1"/>
+      <w:numFmt w:val="lowerRoman"/>
+      <w:lvlText w:val="%3."/>
+      <w:lvlJc w:val="right"/>
+      <w:pPr>
+        <w:ind w:left="2160" w:hanging="180"/>
+      </w:pPr>
+    </w:lvl>
+    <w:lvl w:ilvl="3" w:tplc="0410000F" w:tentative="1">
+      <w:start w:val="1"/>
+      <w:numFmt w:val="decimal"/>
+      <w:lvlText w:val="%4."/>
+      <w:lvlJc w:val="left"/>
+      <w:pPr>
+        <w:ind w:left="2880" w:hanging="360"/>
+      </w:pPr>
+    </w:lvl>
+    <w:lvl w:ilvl="4" w:tplc="04100019" w:tentative="1">
+      <w:start w:val="1"/>
+      <w:numFmt w:val="lowerLetter"/>
+      <w:lvlText w:val="%5."/>
+      <w:lvlJc w:val="left"/>
+      <w:pPr>
+        <w:ind w:left="3600" w:hanging="360"/>
+      </w:pPr>
+    </w:lvl>
+    <w:lvl w:ilvl="5" w:tplc="0410001B" w:tentative="1">
+      <w:start w:val="1"/>
+      <w:numFmt w:val="lowerRoman"/>
+      <w:lvlText w:val="%6."/>
+      <w:lvlJc w:val="right"/>
+      <w:pPr>
+        <w:ind w:left="4320" w:hanging="180"/>
+      </w:pPr>
+    </w:lvl>
+    <w:lvl w:ilvl="6" w:tplc="0410000F" w:tentative="1">
+      <w:start w:val="1"/>
+      <w:numFmt w:val="decimal"/>
+      <w:lvlText w:val="%7."/>
+      <w:lvlJc w:val="left"/>
+      <w:pPr>
+        <w:ind w:left="5040" w:hanging="360"/>
+      </w:pPr>
+    </w:lvl>
+    <w:lvl w:ilvl="7" w:tplc="04100019" w:tentative="1">
+      <w:start w:val="1"/>
+      <w:numFmt w:val="lowerLetter"/>
+      <w:lvlText w:val="%8."/>
+      <w:lvlJc w:val="left"/>
+      <w:pPr>
+        <w:ind w:left="5760" w:hanging="360"/>
+      </w:pPr>
+    </w:lvl>
+    <w:lvl w:ilvl="8" w:tplc="0410001B" w:tentative="1">
+      <w:start w:val="1"/>
+      <w:numFmt w:val="lowerRoman"/>
+      <w:lvlText w:val="%9."/>
+      <w:lvlJc w:val="right"/>
+      <w:pPr>
+        <w:ind w:left="6480" w:hanging="180"/>
+      </w:pPr>
+    </w:lvl>
+  </w:abstractNum>
+  <w:abstractNum w:abstractNumId="2">
+    <w:nsid w:val="076B4241"/>
+    <w:multiLevelType w:val="hybridMultilevel"/>
+    <w:tmpl w:val="9BF46E5A"/>
+    <w:lvl w:ilvl="0" w:tplc="0410000F">
+      <w:start w:val="1"/>
+      <w:numFmt w:val="decimal"/>
+      <w:lvlText w:val="%1."/>
+      <w:lvlJc w:val="left"/>
+      <w:pPr>
+        <w:ind w:left="720" w:hanging="360"/>
+      </w:pPr>
+    </w:lvl>
+    <w:lvl w:ilvl="1" w:tplc="04100019" w:tentative="1">
+      <w:start w:val="1"/>
+      <w:numFmt w:val="lowerLetter"/>
+      <w:lvlText w:val="%2."/>
+      <w:lvlJc w:val="left"/>
+      <w:pPr>
+        <w:ind w:left="1440" w:hanging="360"/>
+      </w:pPr>
+    </w:lvl>
+    <w:lvl w:ilvl="2" w:tplc="0410001B" w:tentative="1">
+      <w:start w:val="1"/>
+      <w:numFmt w:val="lowerRoman"/>
+      <w:lvlText w:val="%3."/>
+      <w:lvlJc w:val="right"/>
+      <w:pPr>
+        <w:ind w:left="2160" w:hanging="180"/>
+      </w:pPr>
+    </w:lvl>
+    <w:lvl w:ilvl="3" w:tplc="0410000F" w:tentative="1">
+      <w:start w:val="1"/>
+      <w:numFmt w:val="decimal"/>
+      <w:lvlText w:val="%4."/>
+      <w:lvlJc w:val="left"/>
+      <w:pPr>
+        <w:ind w:left="2880" w:hanging="360"/>
+      </w:pPr>
+    </w:lvl>
+    <w:lvl w:ilvl="4" w:tplc="04100019" w:tentative="1">
+      <w:start w:val="1"/>
+      <w:numFmt w:val="lowerLetter"/>
+      <w:lvlText w:val="%5."/>
+      <w:lvlJc w:val="left"/>
+      <w:pPr>
+        <w:ind w:left="3600" w:hanging="360"/>
+      </w:pPr>
+    </w:lvl>
+    <w:lvl w:ilvl="5" w:tplc="0410001B" w:tentative="1">
+      <w:start w:val="1"/>
+      <w:numFmt w:val="lowerRoman"/>
+      <w:lvlText w:val="%6."/>
+      <w:lvlJc w:val="right"/>
+      <w:pPr>
+        <w:ind w:left="4320" w:hanging="180"/>
+      </w:pPr>
+    </w:lvl>
+    <w:lvl w:ilvl="6" w:tplc="0410000F" w:tentative="1">
+      <w:start w:val="1"/>
+      <w:numFmt w:val="decimal"/>
+      <w:lvlText w:val="%7."/>
+      <w:lvlJc w:val="left"/>
+      <w:pPr>
+        <w:ind w:left="5040" w:hanging="360"/>
+      </w:pPr>
+    </w:lvl>
+    <w:lvl w:ilvl="7" w:tplc="04100019" w:tentative="1">
+      <w:start w:val="1"/>
+      <w:numFmt w:val="lowerLetter"/>
+      <w:lvlText w:val="%8."/>
+      <w:lvlJc w:val="left"/>
+      <w:pPr>
+        <w:ind w:left="5760" w:hanging="360"/>
+      </w:pPr>
+    </w:lvl>
+    <w:lvl w:ilvl="8" w:tplc="0410001B" w:tentative="1">
+      <w:start w:val="1"/>
+      <w:numFmt w:val="lowerRoman"/>
+      <w:lvlText w:val="%9."/>
+      <w:lvlJc w:val="right"/>
+      <w:pPr>
+        <w:ind w:left="6480" w:hanging="180"/>
+      </w:pPr>
+    </w:lvl>
+  </w:abstractNum>
+  <w:abstractNum w:abstractNumId="3">
     <w:nsid w:val="08D342E5"/>
     <w:multiLevelType w:val="hybridMultilevel"/>
     <w:tmpl w:val="7CF8D2A4"/>
@@ -5487,7 +8873,7 @@
       </w:rPr>
     </w:lvl>
   </w:abstractNum>
-  <w:abstractNum w:abstractNumId="2">
+  <w:abstractNum w:abstractNumId="4">
     <w:nsid w:val="0C997874"/>
     <w:multiLevelType w:val="hybridMultilevel"/>
     <w:tmpl w:val="998065FE"/>
@@ -5573,7 +8959,7 @@
       </w:pPr>
     </w:lvl>
   </w:abstractNum>
-  <w:abstractNum w:abstractNumId="3">
+  <w:abstractNum w:abstractNumId="5">
     <w:nsid w:val="0E8B182C"/>
     <w:multiLevelType w:val="hybridMultilevel"/>
     <w:tmpl w:val="C93CC1DC"/>
@@ -5659,7 +9045,7 @@
       </w:pPr>
     </w:lvl>
   </w:abstractNum>
-  <w:abstractNum w:abstractNumId="4">
+  <w:abstractNum w:abstractNumId="6">
     <w:nsid w:val="10F36384"/>
     <w:multiLevelType w:val="hybridMultilevel"/>
     <w:tmpl w:val="2FE617CA"/>
@@ -5745,7 +9131,7 @@
       </w:pPr>
     </w:lvl>
   </w:abstractNum>
-  <w:abstractNum w:abstractNumId="5">
+  <w:abstractNum w:abstractNumId="7">
     <w:nsid w:val="1C7C0A43"/>
     <w:multiLevelType w:val="hybridMultilevel"/>
     <w:tmpl w:val="A85EB230"/>
@@ -5831,7 +9217,7 @@
       </w:pPr>
     </w:lvl>
   </w:abstractNum>
-  <w:abstractNum w:abstractNumId="6">
+  <w:abstractNum w:abstractNumId="8">
     <w:nsid w:val="1F746460"/>
     <w:multiLevelType w:val="hybridMultilevel"/>
     <w:tmpl w:val="206E8522"/>
@@ -5944,7 +9330,7 @@
       </w:rPr>
     </w:lvl>
   </w:abstractNum>
-  <w:abstractNum w:abstractNumId="7">
+  <w:abstractNum w:abstractNumId="9">
     <w:nsid w:val="209A747F"/>
     <w:multiLevelType w:val="multilevel"/>
     <w:tmpl w:val="9DF43F8C"/>
@@ -6106,7 +9492,7 @@
       </w:pPr>
     </w:lvl>
   </w:abstractNum>
-  <w:abstractNum w:abstractNumId="8">
+  <w:abstractNum w:abstractNumId="10">
     <w:nsid w:val="281728BE"/>
     <w:multiLevelType w:val="hybridMultilevel"/>
     <w:tmpl w:val="8EF6EC04"/>
@@ -6195,7 +9581,7 @@
       </w:pPr>
     </w:lvl>
   </w:abstractNum>
-  <w:abstractNum w:abstractNumId="9">
+  <w:abstractNum w:abstractNumId="11">
     <w:nsid w:val="2C0A2472"/>
     <w:multiLevelType w:val="hybridMultilevel"/>
     <w:tmpl w:val="C228FCCC"/>
@@ -6308,7 +9694,7 @@
       </w:rPr>
     </w:lvl>
   </w:abstractNum>
-  <w:abstractNum w:abstractNumId="10">
+  <w:abstractNum w:abstractNumId="12">
     <w:nsid w:val="2EE83F28"/>
     <w:multiLevelType w:val="hybridMultilevel"/>
     <w:tmpl w:val="5DD4F368"/>
@@ -6394,7 +9780,7 @@
       </w:pPr>
     </w:lvl>
   </w:abstractNum>
-  <w:abstractNum w:abstractNumId="11">
+  <w:abstractNum w:abstractNumId="13">
     <w:nsid w:val="3016731A"/>
     <w:multiLevelType w:val="hybridMultilevel"/>
     <w:tmpl w:val="0C42C088"/>
@@ -6480,7 +9866,7 @@
       </w:pPr>
     </w:lvl>
   </w:abstractNum>
-  <w:abstractNum w:abstractNumId="12">
+  <w:abstractNum w:abstractNumId="14">
     <w:nsid w:val="37D2367E"/>
     <w:multiLevelType w:val="hybridMultilevel"/>
     <w:tmpl w:val="9B06DAA0"/>
@@ -6566,7 +9952,7 @@
       </w:pPr>
     </w:lvl>
   </w:abstractNum>
-  <w:abstractNum w:abstractNumId="13">
+  <w:abstractNum w:abstractNumId="15">
     <w:nsid w:val="38747785"/>
     <w:multiLevelType w:val="hybridMultilevel"/>
     <w:tmpl w:val="D0E68F8E"/>
@@ -6652,7 +10038,96 @@
       </w:pPr>
     </w:lvl>
   </w:abstractNum>
-  <w:abstractNum w:abstractNumId="14">
+  <w:abstractNum w:abstractNumId="16">
+    <w:nsid w:val="395B0C4A"/>
+    <w:multiLevelType w:val="hybridMultilevel"/>
+    <w:tmpl w:val="F208D430"/>
+    <w:lvl w:ilvl="0" w:tplc="0410000F">
+      <w:start w:val="1"/>
+      <w:numFmt w:val="decimal"/>
+      <w:lvlText w:val="%1."/>
+      <w:lvlJc w:val="left"/>
+      <w:pPr>
+        <w:ind w:left="720" w:hanging="360"/>
+      </w:pPr>
+      <w:rPr>
+        <w:rFonts w:hint="default"/>
+      </w:rPr>
+    </w:lvl>
+    <w:lvl w:ilvl="1" w:tplc="04100019" w:tentative="1">
+      <w:start w:val="1"/>
+      <w:numFmt w:val="lowerLetter"/>
+      <w:lvlText w:val="%2."/>
+      <w:lvlJc w:val="left"/>
+      <w:pPr>
+        <w:ind w:left="1440" w:hanging="360"/>
+      </w:pPr>
+    </w:lvl>
+    <w:lvl w:ilvl="2" w:tplc="0410001B" w:tentative="1">
+      <w:start w:val="1"/>
+      <w:numFmt w:val="lowerRoman"/>
+      <w:lvlText w:val="%3."/>
+      <w:lvlJc w:val="right"/>
+      <w:pPr>
+        <w:ind w:left="2160" w:hanging="180"/>
+      </w:pPr>
+    </w:lvl>
+    <w:lvl w:ilvl="3" w:tplc="0410000F" w:tentative="1">
+      <w:start w:val="1"/>
+      <w:numFmt w:val="decimal"/>
+      <w:lvlText w:val="%4."/>
+      <w:lvlJc w:val="left"/>
+      <w:pPr>
+        <w:ind w:left="2880" w:hanging="360"/>
+      </w:pPr>
+    </w:lvl>
+    <w:lvl w:ilvl="4" w:tplc="04100019" w:tentative="1">
+      <w:start w:val="1"/>
+      <w:numFmt w:val="lowerLetter"/>
+      <w:lvlText w:val="%5."/>
+      <w:lvlJc w:val="left"/>
+      <w:pPr>
+        <w:ind w:left="3600" w:hanging="360"/>
+      </w:pPr>
+    </w:lvl>
+    <w:lvl w:ilvl="5" w:tplc="0410001B" w:tentative="1">
+      <w:start w:val="1"/>
+      <w:numFmt w:val="lowerRoman"/>
+      <w:lvlText w:val="%6."/>
+      <w:lvlJc w:val="right"/>
+      <w:pPr>
+        <w:ind w:left="4320" w:hanging="180"/>
+      </w:pPr>
+    </w:lvl>
+    <w:lvl w:ilvl="6" w:tplc="0410000F" w:tentative="1">
+      <w:start w:val="1"/>
+      <w:numFmt w:val="decimal"/>
+      <w:lvlText w:val="%7."/>
+      <w:lvlJc w:val="left"/>
+      <w:pPr>
+        <w:ind w:left="5040" w:hanging="360"/>
+      </w:pPr>
+    </w:lvl>
+    <w:lvl w:ilvl="7" w:tplc="04100019" w:tentative="1">
+      <w:start w:val="1"/>
+      <w:numFmt w:val="lowerLetter"/>
+      <w:lvlText w:val="%8."/>
+      <w:lvlJc w:val="left"/>
+      <w:pPr>
+        <w:ind w:left="5760" w:hanging="360"/>
+      </w:pPr>
+    </w:lvl>
+    <w:lvl w:ilvl="8" w:tplc="0410001B" w:tentative="1">
+      <w:start w:val="1"/>
+      <w:numFmt w:val="lowerRoman"/>
+      <w:lvlText w:val="%9."/>
+      <w:lvlJc w:val="right"/>
+      <w:pPr>
+        <w:ind w:left="6480" w:hanging="180"/>
+      </w:pPr>
+    </w:lvl>
+  </w:abstractNum>
+  <w:abstractNum w:abstractNumId="17">
     <w:nsid w:val="3B794FC6"/>
     <w:multiLevelType w:val="hybridMultilevel"/>
     <w:tmpl w:val="B504FCFE"/>
@@ -6764,7 +10239,7 @@
       </w:rPr>
     </w:lvl>
   </w:abstractNum>
-  <w:abstractNum w:abstractNumId="15">
+  <w:abstractNum w:abstractNumId="18">
     <w:nsid w:val="3FAA2B9C"/>
     <w:multiLevelType w:val="hybridMultilevel"/>
     <w:tmpl w:val="C93CC1DC"/>
@@ -6850,7 +10325,96 @@
       </w:pPr>
     </w:lvl>
   </w:abstractNum>
-  <w:abstractNum w:abstractNumId="16">
+  <w:abstractNum w:abstractNumId="19">
+    <w:nsid w:val="44606743"/>
+    <w:multiLevelType w:val="hybridMultilevel"/>
+    <w:tmpl w:val="64FA2936"/>
+    <w:lvl w:ilvl="0" w:tplc="0410000F">
+      <w:start w:val="1"/>
+      <w:numFmt w:val="decimal"/>
+      <w:lvlText w:val="%1."/>
+      <w:lvlJc w:val="left"/>
+      <w:pPr>
+        <w:ind w:left="720" w:hanging="360"/>
+      </w:pPr>
+      <w:rPr>
+        <w:rFonts w:hint="default"/>
+      </w:rPr>
+    </w:lvl>
+    <w:lvl w:ilvl="1" w:tplc="04100019" w:tentative="1">
+      <w:start w:val="1"/>
+      <w:numFmt w:val="lowerLetter"/>
+      <w:lvlText w:val="%2."/>
+      <w:lvlJc w:val="left"/>
+      <w:pPr>
+        <w:ind w:left="1440" w:hanging="360"/>
+      </w:pPr>
+    </w:lvl>
+    <w:lvl w:ilvl="2" w:tplc="0410001B" w:tentative="1">
+      <w:start w:val="1"/>
+      <w:numFmt w:val="lowerRoman"/>
+      <w:lvlText w:val="%3."/>
+      <w:lvlJc w:val="right"/>
+      <w:pPr>
+        <w:ind w:left="2160" w:hanging="180"/>
+      </w:pPr>
+    </w:lvl>
+    <w:lvl w:ilvl="3" w:tplc="0410000F" w:tentative="1">
+      <w:start w:val="1"/>
+      <w:numFmt w:val="decimal"/>
+      <w:lvlText w:val="%4."/>
+      <w:lvlJc w:val="left"/>
+      <w:pPr>
+        <w:ind w:left="2880" w:hanging="360"/>
+      </w:pPr>
+    </w:lvl>
+    <w:lvl w:ilvl="4" w:tplc="04100019" w:tentative="1">
+      <w:start w:val="1"/>
+      <w:numFmt w:val="lowerLetter"/>
+      <w:lvlText w:val="%5."/>
+      <w:lvlJc w:val="left"/>
+      <w:pPr>
+        <w:ind w:left="3600" w:hanging="360"/>
+      </w:pPr>
+    </w:lvl>
+    <w:lvl w:ilvl="5" w:tplc="0410001B" w:tentative="1">
+      <w:start w:val="1"/>
+      <w:numFmt w:val="lowerRoman"/>
+      <w:lvlText w:val="%6."/>
+      <w:lvlJc w:val="right"/>
+      <w:pPr>
+        <w:ind w:left="4320" w:hanging="180"/>
+      </w:pPr>
+    </w:lvl>
+    <w:lvl w:ilvl="6" w:tplc="0410000F" w:tentative="1">
+      <w:start w:val="1"/>
+      <w:numFmt w:val="decimal"/>
+      <w:lvlText w:val="%7."/>
+      <w:lvlJc w:val="left"/>
+      <w:pPr>
+        <w:ind w:left="5040" w:hanging="360"/>
+      </w:pPr>
+    </w:lvl>
+    <w:lvl w:ilvl="7" w:tplc="04100019" w:tentative="1">
+      <w:start w:val="1"/>
+      <w:numFmt w:val="lowerLetter"/>
+      <w:lvlText w:val="%8."/>
+      <w:lvlJc w:val="left"/>
+      <w:pPr>
+        <w:ind w:left="5760" w:hanging="360"/>
+      </w:pPr>
+    </w:lvl>
+    <w:lvl w:ilvl="8" w:tplc="0410001B" w:tentative="1">
+      <w:start w:val="1"/>
+      <w:numFmt w:val="lowerRoman"/>
+      <w:lvlText w:val="%9."/>
+      <w:lvlJc w:val="right"/>
+      <w:pPr>
+        <w:ind w:left="6480" w:hanging="180"/>
+      </w:pPr>
+    </w:lvl>
+  </w:abstractNum>
+  <w:abstractNum w:abstractNumId="20">
     <w:nsid w:val="456611E9"/>
     <w:multiLevelType w:val="hybridMultilevel"/>
     <w:tmpl w:val="8E84EFF8"/>
@@ -6973,7 +10537,7 @@
       </w:pPr>
     </w:lvl>
   </w:abstractNum>
-  <w:abstractNum w:abstractNumId="17">
+  <w:abstractNum w:abstractNumId="21">
     <w:nsid w:val="4B10587F"/>
     <w:multiLevelType w:val="hybridMultilevel"/>
     <w:tmpl w:val="9286CACC"/>
@@ -7059,7 +10623,7 @@
       </w:pPr>
     </w:lvl>
   </w:abstractNum>
-  <w:abstractNum w:abstractNumId="18">
+  <w:abstractNum w:abstractNumId="22">
     <w:nsid w:val="51BE2DBF"/>
     <w:multiLevelType w:val="hybridMultilevel"/>
     <w:tmpl w:val="A85EB230"/>
@@ -7145,7 +10709,120 @@
       </w:pPr>
     </w:lvl>
   </w:abstractNum>
-  <w:abstractNum w:abstractNumId="19">
+  <w:abstractNum w:abstractNumId="23">
+    <w:nsid w:val="5345513F"/>
+    <w:multiLevelType w:val="hybridMultilevel"/>
+    <w:tmpl w:val="DED4E564"/>
+    <w:lvl w:ilvl="0" w:tplc="480EACB2">
+      <w:start w:val="1"/>
+      <w:numFmt w:val="bullet"/>
+      <w:lvlText w:val="-"/>
+      <w:lvlJc w:val="left"/>
+      <w:pPr>
+        <w:ind w:left="1080" w:hanging="360"/>
+      </w:pPr>
+      <w:rPr>
+        <w:rFonts w:ascii="Verdana" w:eastAsia="Times New Roman" w:hAnsi="Verdana" w:cs="Times New Roman" w:hint="default"/>
+      </w:rPr>
+    </w:lvl>
+    <w:lvl w:ilvl="1" w:tplc="04100003" w:tentative="1">
+      <w:start w:val="1"/>
+      <w:numFmt w:val="bullet"/>
+      <w:lvlText w:val="o"/>
+      <w:lvlJc w:val="left"/>
+      <w:pPr>
+        <w:ind w:left="1800" w:hanging="360"/>
+      </w:pPr>
+      <w:rPr>
+        <w:rFonts w:ascii="Courier New" w:hAnsi="Courier New" w:cs="Courier New" w:hint="default"/>
+      </w:rPr>
+    </w:lvl>
+    <w:lvl w:ilvl="2" w:tplc="04100005" w:tentative="1">
+      <w:start w:val="1"/>
+      <w:numFmt w:val="bullet"/>
+      <w:lvlText w:val=""/>
+      <w:lvlJc w:val="left"/>
+      <w:pPr>
+        <w:ind w:left="2520" w:hanging="360"/>
+      </w:pPr>
+      <w:rPr>
+        <w:rFonts w:ascii="Wingdings" w:hAnsi="Wingdings" w:hint="default"/>
+      </w:rPr>
+    </w:lvl>
+    <w:lvl w:ilvl="3" w:tplc="04100001" w:tentative="1">
+      <w:start w:val="1"/>
+      <w:numFmt w:val="bullet"/>
+      <w:lvlText w:val=""/>
+      <w:lvlJc w:val="left"/>
+      <w:pPr>
+        <w:ind w:left="3240" w:hanging="360"/>
+      </w:pPr>
+      <w:rPr>
+        <w:rFonts w:ascii="Symbol" w:hAnsi="Symbol" w:hint="default"/>
+      </w:rPr>
+    </w:lvl>
+    <w:lvl w:ilvl="4" w:tplc="04100003" w:tentative="1">
+      <w:start w:val="1"/>
+      <w:numFmt w:val="bullet"/>
+      <w:lvlText w:val="o"/>
+      <w:lvlJc w:val="left"/>
+      <w:pPr>
+        <w:ind w:left="3960" w:hanging="360"/>
+      </w:pPr>
+      <w:rPr>
+        <w:rFonts w:ascii="Courier New" w:hAnsi="Courier New" w:cs="Courier New" w:hint="default"/>
+      </w:rPr>
+    </w:lvl>
+    <w:lvl w:ilvl="5" w:tplc="04100005" w:tentative="1">
+      <w:start w:val="1"/>
+      <w:numFmt w:val="bullet"/>
+      <w:lvlText w:val=""/>
+      <w:lvlJc w:val="left"/>
+      <w:pPr>
+        <w:ind w:left="4680" w:hanging="360"/>
+      </w:pPr>
+      <w:rPr>
+        <w:rFonts w:ascii="Wingdings" w:hAnsi="Wingdings" w:hint="default"/>
+      </w:rPr>
+    </w:lvl>
+    <w:lvl w:ilvl="6" w:tplc="04100001" w:tentative="1">
+      <w:start w:val="1"/>
+      <w:numFmt w:val="bullet"/>
+      <w:lvlText w:val=""/>
+      <w:lvlJc w:val="left"/>
+      <w:pPr>
+        <w:ind w:left="5400" w:hanging="360"/>
+      </w:pPr>
+      <w:rPr>
+        <w:rFonts w:ascii="Symbol" w:hAnsi="Symbol" w:hint="default"/>
+      </w:rPr>
+    </w:lvl>
+    <w:lvl w:ilvl="7" w:tplc="04100003" w:tentative="1">
+      <w:start w:val="1"/>
+      <w:numFmt w:val="bullet"/>
+      <w:lvlText w:val="o"/>
+      <w:lvlJc w:val="left"/>
+      <w:pPr>
+        <w:ind w:left="6120" w:hanging="360"/>
+      </w:pPr>
+      <w:rPr>
+        <w:rFonts w:ascii="Courier New" w:hAnsi="Courier New" w:cs="Courier New" w:hint="default"/>
+      </w:rPr>
+    </w:lvl>
+    <w:lvl w:ilvl="8" w:tplc="04100005" w:tentative="1">
+      <w:start w:val="1"/>
+      <w:numFmt w:val="bullet"/>
+      <w:lvlText w:val=""/>
+      <w:lvlJc w:val="left"/>
+      <w:pPr>
+        <w:ind w:left="6840" w:hanging="360"/>
+      </w:pPr>
+      <w:rPr>
+        <w:rFonts w:ascii="Wingdings" w:hAnsi="Wingdings" w:hint="default"/>
+      </w:rPr>
+    </w:lvl>
+  </w:abstractNum>
+  <w:abstractNum w:abstractNumId="24">
     <w:nsid w:val="542977F0"/>
     <w:multiLevelType w:val="hybridMultilevel"/>
     <w:tmpl w:val="A85EB230"/>
@@ -7231,7 +10908,7 @@
       </w:pPr>
     </w:lvl>
   </w:abstractNum>
-  <w:abstractNum w:abstractNumId="20">
+  <w:abstractNum w:abstractNumId="25">
     <w:nsid w:val="557C45A6"/>
     <w:multiLevelType w:val="hybridMultilevel"/>
     <w:tmpl w:val="21E0F92E"/>
@@ -7344,7 +11021,7 @@
       </w:rPr>
     </w:lvl>
   </w:abstractNum>
-  <w:abstractNum w:abstractNumId="21">
+  <w:abstractNum w:abstractNumId="26">
     <w:nsid w:val="562A51E4"/>
     <w:multiLevelType w:val="hybridMultilevel"/>
     <w:tmpl w:val="452047E4"/>
@@ -7457,7 +11134,7 @@
       </w:rPr>
     </w:lvl>
   </w:abstractNum>
-  <w:abstractNum w:abstractNumId="22">
+  <w:abstractNum w:abstractNumId="27">
     <w:nsid w:val="57034F3E"/>
     <w:multiLevelType w:val="hybridMultilevel"/>
     <w:tmpl w:val="81DEC61C"/>
@@ -7543,7 +11220,7 @@
       </w:pPr>
     </w:lvl>
   </w:abstractNum>
-  <w:abstractNum w:abstractNumId="23">
+  <w:abstractNum w:abstractNumId="28">
     <w:nsid w:val="5AEC48D5"/>
     <w:multiLevelType w:val="hybridMultilevel"/>
     <w:tmpl w:val="91BC4E1A"/>
@@ -7629,7 +11306,7 @@
       </w:pPr>
     </w:lvl>
   </w:abstractNum>
-  <w:abstractNum w:abstractNumId="24">
+  <w:abstractNum w:abstractNumId="29">
     <w:nsid w:val="5CA624F1"/>
     <w:multiLevelType w:val="hybridMultilevel"/>
     <w:tmpl w:val="C2AA7792"/>
@@ -7742,7 +11419,7 @@
       </w:rPr>
     </w:lvl>
   </w:abstractNum>
-  <w:abstractNum w:abstractNumId="25">
+  <w:abstractNum w:abstractNumId="30">
     <w:nsid w:val="5DB64F7A"/>
     <w:multiLevelType w:val="multilevel"/>
     <w:tmpl w:val="AD52A0F2"/>
@@ -7928,7 +11605,7 @@
       </w:rPr>
     </w:lvl>
   </w:abstractNum>
-  <w:abstractNum w:abstractNumId="26">
+  <w:abstractNum w:abstractNumId="31">
     <w:nsid w:val="699677DF"/>
     <w:multiLevelType w:val="hybridMultilevel"/>
     <w:tmpl w:val="DEFAD150"/>
@@ -8014,7 +11691,7 @@
       </w:pPr>
     </w:lvl>
   </w:abstractNum>
-  <w:abstractNum w:abstractNumId="27">
+  <w:abstractNum w:abstractNumId="32">
     <w:nsid w:val="6AB56044"/>
     <w:multiLevelType w:val="hybridMultilevel"/>
     <w:tmpl w:val="112AE4AE"/>
@@ -8127,7 +11804,292 @@
       </w:rPr>
     </w:lvl>
   </w:abstractNum>
-  <w:abstractNum w:abstractNumId="28">
+  <w:abstractNum w:abstractNumId="33">
+    <w:nsid w:val="6B1D773C"/>
+    <w:multiLevelType w:val="hybridMultilevel"/>
+    <w:tmpl w:val="26EA4242"/>
+    <w:lvl w:ilvl="0" w:tplc="0410000F">
+      <w:start w:val="1"/>
+      <w:numFmt w:val="decimal"/>
+      <w:lvlText w:val="%1."/>
+      <w:lvlJc w:val="left"/>
+      <w:pPr>
+        <w:ind w:left="720" w:hanging="360"/>
+      </w:pPr>
+    </w:lvl>
+    <w:lvl w:ilvl="1" w:tplc="04100019" w:tentative="1">
+      <w:start w:val="1"/>
+      <w:numFmt w:val="lowerLetter"/>
+      <w:lvlText w:val="%2."/>
+      <w:lvlJc w:val="left"/>
+      <w:pPr>
+        <w:ind w:left="1440" w:hanging="360"/>
+      </w:pPr>
+    </w:lvl>
+    <w:lvl w:ilvl="2" w:tplc="0410001B" w:tentative="1">
+      <w:start w:val="1"/>
+      <w:numFmt w:val="lowerRoman"/>
+      <w:lvlText w:val="%3."/>
+      <w:lvlJc w:val="right"/>
+      <w:pPr>
+        <w:ind w:left="2160" w:hanging="180"/>
+      </w:pPr>
+    </w:lvl>
+    <w:lvl w:ilvl="3" w:tplc="0410000F" w:tentative="1">
+      <w:start w:val="1"/>
+      <w:numFmt w:val="decimal"/>
+      <w:lvlText w:val="%4."/>
+      <w:lvlJc w:val="left"/>
+      <w:pPr>
+        <w:ind w:left="2880" w:hanging="360"/>
+      </w:pPr>
+    </w:lvl>
+    <w:lvl w:ilvl="4" w:tplc="04100019" w:tentative="1">
+      <w:start w:val="1"/>
+      <w:numFmt w:val="lowerLetter"/>
+      <w:lvlText w:val="%5."/>
+      <w:lvlJc w:val="left"/>
+      <w:pPr>
+        <w:ind w:left="3600" w:hanging="360"/>
+      </w:pPr>
+    </w:lvl>
+    <w:lvl w:ilvl="5" w:tplc="0410001B" w:tentative="1">
+      <w:start w:val="1"/>
+      <w:numFmt w:val="lowerRoman"/>
+      <w:lvlText w:val="%6."/>
+      <w:lvlJc w:val="right"/>
+      <w:pPr>
+        <w:ind w:left="4320" w:hanging="180"/>
+      </w:pPr>
+    </w:lvl>
+    <w:lvl w:ilvl="6" w:tplc="0410000F" w:tentative="1">
+      <w:start w:val="1"/>
+      <w:numFmt w:val="decimal"/>
+      <w:lvlText w:val="%7."/>
+      <w:lvlJc w:val="left"/>
+      <w:pPr>
+        <w:ind w:left="5040" w:hanging="360"/>
+      </w:pPr>
+    </w:lvl>
+    <w:lvl w:ilvl="7" w:tplc="04100019" w:tentative="1">
+      <w:start w:val="1"/>
+      <w:numFmt w:val="lowerLetter"/>
+      <w:lvlText w:val="%8."/>
+      <w:lvlJc w:val="left"/>
+      <w:pPr>
+        <w:ind w:left="5760" w:hanging="360"/>
+      </w:pPr>
+    </w:lvl>
+    <w:lvl w:ilvl="8" w:tplc="0410001B" w:tentative="1">
+      <w:start w:val="1"/>
+      <w:numFmt w:val="lowerRoman"/>
+      <w:lvlText w:val="%9."/>
+      <w:lvlJc w:val="right"/>
+      <w:pPr>
+        <w:ind w:left="6480" w:hanging="180"/>
+      </w:pPr>
+    </w:lvl>
+  </w:abstractNum>
+  <w:abstractNum w:abstractNumId="34">
+    <w:nsid w:val="726979EF"/>
+    <w:multiLevelType w:val="hybridMultilevel"/>
+    <w:tmpl w:val="2818AF8A"/>
+    <w:lvl w:ilvl="0" w:tplc="C78011E0">
+      <w:start w:val="1"/>
+      <w:numFmt w:val="bullet"/>
+      <w:lvlText w:val="-"/>
+      <w:lvlJc w:val="left"/>
+      <w:pPr>
+        <w:ind w:left="1080" w:hanging="360"/>
+      </w:pPr>
+      <w:rPr>
+        <w:rFonts w:ascii="Verdana" w:eastAsia="Times New Roman" w:hAnsi="Verdana" w:cs="Times New Roman" w:hint="default"/>
+      </w:rPr>
+    </w:lvl>
+    <w:lvl w:ilvl="1" w:tplc="04100003" w:tentative="1">
+      <w:start w:val="1"/>
+      <w:numFmt w:val="bullet"/>
+      <w:lvlText w:val="o"/>
+      <w:lvlJc w:val="left"/>
+      <w:pPr>
+        <w:ind w:left="1800" w:hanging="360"/>
+      </w:pPr>
+      <w:rPr>
+        <w:rFonts w:ascii="Courier New" w:hAnsi="Courier New" w:cs="Courier New" w:hint="default"/>
+      </w:rPr>
+    </w:lvl>
+    <w:lvl w:ilvl="2" w:tplc="04100005" w:tentative="1">
+      <w:start w:val="1"/>
+      <w:numFmt w:val="bullet"/>
+      <w:lvlText w:val=""/>
+      <w:lvlJc w:val="left"/>
+      <w:pPr>
+        <w:ind w:left="2520" w:hanging="360"/>
+      </w:pPr>
+      <w:rPr>
+        <w:rFonts w:ascii="Wingdings" w:hAnsi="Wingdings" w:hint="default"/>
+      </w:rPr>
+    </w:lvl>
+    <w:lvl w:ilvl="3" w:tplc="04100001" w:tentative="1">
+      <w:start w:val="1"/>
+      <w:numFmt w:val="bullet"/>
+      <w:lvlText w:val=""/>
+      <w:lvlJc w:val="left"/>
+      <w:pPr>
+        <w:ind w:left="3240" w:hanging="360"/>
+      </w:pPr>
+      <w:rPr>
+        <w:rFonts w:ascii="Symbol" w:hAnsi="Symbol" w:hint="default"/>
+      </w:rPr>
+    </w:lvl>
+    <w:lvl w:ilvl="4" w:tplc="04100003" w:tentative="1">
+      <w:start w:val="1"/>
+      <w:numFmt w:val="bullet"/>
+      <w:lvlText w:val="o"/>
+      <w:lvlJc w:val="left"/>
+      <w:pPr>
+        <w:ind w:left="3960" w:hanging="360"/>
+      </w:pPr>
+      <w:rPr>
+        <w:rFonts w:ascii="Courier New" w:hAnsi="Courier New" w:cs="Courier New" w:hint="default"/>
+      </w:rPr>
+    </w:lvl>
+    <w:lvl w:ilvl="5" w:tplc="04100005" w:tentative="1">
+      <w:start w:val="1"/>
+      <w:numFmt w:val="bullet"/>
+      <w:lvlText w:val=""/>
+      <w:lvlJc w:val="left"/>
+      <w:pPr>
+        <w:ind w:left="4680" w:hanging="360"/>
+      </w:pPr>
+      <w:rPr>
+        <w:rFonts w:ascii="Wingdings" w:hAnsi="Wingdings" w:hint="default"/>
+      </w:rPr>
+    </w:lvl>
+    <w:lvl w:ilvl="6" w:tplc="04100001" w:tentative="1">
+      <w:start w:val="1"/>
+      <w:numFmt w:val="bullet"/>
+      <w:lvlText w:val=""/>
+      <w:lvlJc w:val="left"/>
+      <w:pPr>
+        <w:ind w:left="5400" w:hanging="360"/>
+      </w:pPr>
+      <w:rPr>
+        <w:rFonts w:ascii="Symbol" w:hAnsi="Symbol" w:hint="default"/>
+      </w:rPr>
+    </w:lvl>
+    <w:lvl w:ilvl="7" w:tplc="04100003" w:tentative="1">
+      <w:start w:val="1"/>
+      <w:numFmt w:val="bullet"/>
+      <w:lvlText w:val="o"/>
+      <w:lvlJc w:val="left"/>
+      <w:pPr>
+        <w:ind w:left="6120" w:hanging="360"/>
+      </w:pPr>
+      <w:rPr>
+        <w:rFonts w:ascii="Courier New" w:hAnsi="Courier New" w:cs="Courier New" w:hint="default"/>
+      </w:rPr>
+    </w:lvl>
+    <w:lvl w:ilvl="8" w:tplc="04100005" w:tentative="1">
+      <w:start w:val="1"/>
+      <w:numFmt w:val="bullet"/>
+      <w:lvlText w:val=""/>
+      <w:lvlJc w:val="left"/>
+      <w:pPr>
+        <w:ind w:left="6840" w:hanging="360"/>
+      </w:pPr>
+      <w:rPr>
+        <w:rFonts w:ascii="Wingdings" w:hAnsi="Wingdings" w:hint="default"/>
+      </w:rPr>
+    </w:lvl>
+  </w:abstractNum>
+  <w:abstractNum w:abstractNumId="35">
+    <w:nsid w:val="78A47536"/>
+    <w:multiLevelType w:val="hybridMultilevel"/>
+    <w:tmpl w:val="99B2C7EA"/>
+    <w:lvl w:ilvl="0" w:tplc="0410000F">
+      <w:start w:val="1"/>
+      <w:numFmt w:val="decimal"/>
+      <w:lvlText w:val="%1."/>
+      <w:lvlJc w:val="left"/>
+      <w:pPr>
+        <w:ind w:left="720" w:hanging="360"/>
+      </w:pPr>
+    </w:lvl>
+    <w:lvl w:ilvl="1" w:tplc="04100019" w:tentative="1">
+      <w:start w:val="1"/>
+      <w:numFmt w:val="lowerLetter"/>
+      <w:lvlText w:val="%2."/>
+      <w:lvlJc w:val="left"/>
+      <w:pPr>
+        <w:ind w:left="1440" w:hanging="360"/>
+      </w:pPr>
+    </w:lvl>
+    <w:lvl w:ilvl="2" w:tplc="0410001B" w:tentative="1">
+      <w:start w:val="1"/>
+      <w:numFmt w:val="lowerRoman"/>
+      <w:lvlText w:val="%3."/>
+      <w:lvlJc w:val="right"/>
+      <w:pPr>
+        <w:ind w:left="2160" w:hanging="180"/>
+      </w:pPr>
+    </w:lvl>
+    <w:lvl w:ilvl="3" w:tplc="0410000F" w:tentative="1">
+      <w:start w:val="1"/>
+      <w:numFmt w:val="decimal"/>
+      <w:lvlText w:val="%4."/>
+      <w:lvlJc w:val="left"/>
+      <w:pPr>
+        <w:ind w:left="2880" w:hanging="360"/>
+      </w:pPr>
+    </w:lvl>
+    <w:lvl w:ilvl="4" w:tplc="04100019" w:tentative="1">
+      <w:start w:val="1"/>
+      <w:numFmt w:val="lowerLetter"/>
+      <w:lvlText w:val="%5."/>
+      <w:lvlJc w:val="left"/>
+      <w:pPr>
+        <w:ind w:left="3600" w:hanging="360"/>
+      </w:pPr>
+    </w:lvl>
+    <w:lvl w:ilvl="5" w:tplc="0410001B" w:tentative="1">
+      <w:start w:val="1"/>
+      <w:numFmt w:val="lowerRoman"/>
+      <w:lvlText w:val="%6."/>
+      <w:lvlJc w:val="right"/>
+      <w:pPr>
+        <w:ind w:left="4320" w:hanging="180"/>
+      </w:pPr>
+    </w:lvl>
+    <w:lvl w:ilvl="6" w:tplc="0410000F" w:tentative="1">
+      <w:start w:val="1"/>
+      <w:numFmt w:val="decimal"/>
+      <w:lvlText w:val="%7."/>
+      <w:lvlJc w:val="left"/>
+      <w:pPr>
+        <w:ind w:left="5040" w:hanging="360"/>
+      </w:pPr>
+    </w:lvl>
+    <w:lvl w:ilvl="7" w:tplc="04100019" w:tentative="1">
+      <w:start w:val="1"/>
+      <w:numFmt w:val="lowerLetter"/>
+      <w:lvlText w:val="%8."/>
+      <w:lvlJc w:val="left"/>
+      <w:pPr>
+        <w:ind w:left="5760" w:hanging="360"/>
+      </w:pPr>
+    </w:lvl>
+    <w:lvl w:ilvl="8" w:tplc="0410001B" w:tentative="1">
+      <w:start w:val="1"/>
+      <w:numFmt w:val="lowerRoman"/>
+      <w:lvlText w:val="%9."/>
+      <w:lvlJc w:val="right"/>
+      <w:pPr>
+        <w:ind w:left="6480" w:hanging="180"/>
+      </w:pPr>
+    </w:lvl>
+  </w:abstractNum>
+  <w:abstractNum w:abstractNumId="36">
     <w:nsid w:val="7F2C0032"/>
     <w:multiLevelType w:val="hybridMultilevel"/>
     <w:tmpl w:val="A85EB230"/>
@@ -8214,64 +12176,64 @@
     </w:lvl>
   </w:abstractNum>
   <w:num w:numId="1">
-    <w:abstractNumId w:val="7"/>
+    <w:abstractNumId w:val="9"/>
   </w:num>
   <w:num w:numId="2">
-    <w:abstractNumId w:val="25"/>
+    <w:abstractNumId w:val="30"/>
   </w:num>
   <w:num w:numId="3">
     <w:abstractNumId w:val="0"/>
   </w:num>
   <w:num w:numId="4">
-    <w:abstractNumId w:val="14"/>
+    <w:abstractNumId w:val="17"/>
   </w:num>
   <w:num w:numId="5">
-    <w:abstractNumId w:val="4"/>
+    <w:abstractNumId w:val="6"/>
   </w:num>
   <w:num w:numId="6">
-    <w:abstractNumId w:val="6"/>
+    <w:abstractNumId w:val="8"/>
   </w:num>
   <w:num w:numId="7">
-    <w:abstractNumId w:val="20"/>
+    <w:abstractNumId w:val="25"/>
   </w:num>
   <w:num w:numId="8">
+    <w:abstractNumId w:val="13"/>
+  </w:num>
+  <w:num w:numId="9">
     <w:abstractNumId w:val="11"/>
   </w:num>
-  <w:num w:numId="9">
-    <w:abstractNumId w:val="9"/>
+  <w:num w:numId="10">
+    <w:abstractNumId w:val="27"/>
   </w:num>
-  <w:num w:numId="10">
+  <w:num w:numId="11">
+    <w:abstractNumId w:val="7"/>
+  </w:num>
+  <w:num w:numId="12">
+    <w:abstractNumId w:val="24"/>
+  </w:num>
+  <w:num w:numId="13">
     <w:abstractNumId w:val="22"/>
   </w:num>
-  <w:num w:numId="11">
-    <w:abstractNumId w:val="5"/>
-  </w:num>
-  <w:num w:numId="12">
-    <w:abstractNumId w:val="19"/>
-  </w:num>
-  <w:num w:numId="13">
-    <w:abstractNumId w:val="18"/>
-  </w:num>
   <w:num w:numId="14">
-    <w:abstractNumId w:val="26"/>
+    <w:abstractNumId w:val="31"/>
   </w:num>
   <w:num w:numId="15">
-    <w:abstractNumId w:val="13"/>
+    <w:abstractNumId w:val="15"/>
   </w:num>
   <w:num w:numId="16">
-    <w:abstractNumId w:val="10"/>
+    <w:abstractNumId w:val="12"/>
   </w:num>
   <w:num w:numId="17">
-    <w:abstractNumId w:val="23"/>
+    <w:abstractNumId w:val="28"/>
   </w:num>
   <w:num w:numId="18">
-    <w:abstractNumId w:val="24"/>
+    <w:abstractNumId w:val="29"/>
   </w:num>
   <w:num w:numId="19">
-    <w:abstractNumId w:val="1"/>
+    <w:abstractNumId w:val="3"/>
   </w:num>
   <w:num w:numId="20">
-    <w:abstractNumId w:val="25"/>
+    <w:abstractNumId w:val="30"/>
     <w:lvlOverride w:ilvl="0">
       <w:startOverride w:val="1"/>
     </w:lvlOverride>
@@ -8301,31 +12263,31 @@
     </w:lvlOverride>
   </w:num>
   <w:num w:numId="21">
-    <w:abstractNumId w:val="25"/>
+    <w:abstractNumId w:val="30"/>
   </w:num>
   <w:num w:numId="22">
-    <w:abstractNumId w:val="28"/>
+    <w:abstractNumId w:val="36"/>
   </w:num>
   <w:num w:numId="23">
-    <w:abstractNumId w:val="25"/>
+    <w:abstractNumId w:val="30"/>
   </w:num>
   <w:num w:numId="24">
-    <w:abstractNumId w:val="21"/>
+    <w:abstractNumId w:val="26"/>
   </w:num>
   <w:num w:numId="25">
-    <w:abstractNumId w:val="16"/>
+    <w:abstractNumId w:val="20"/>
   </w:num>
   <w:num w:numId="26">
-    <w:abstractNumId w:val="27"/>
+    <w:abstractNumId w:val="32"/>
   </w:num>
   <w:num w:numId="27">
-    <w:abstractNumId w:val="8"/>
+    <w:abstractNumId w:val="10"/>
   </w:num>
   <w:num w:numId="28">
-    <w:abstractNumId w:val="2"/>
+    <w:abstractNumId w:val="4"/>
   </w:num>
   <w:num w:numId="29">
-    <w:abstractNumId w:val="25"/>
+    <w:abstractNumId w:val="30"/>
     <w:lvlOverride w:ilvl="0">
       <w:startOverride w:val="1"/>
     </w:lvlOverride>
@@ -8355,25 +12317,115 @@
     </w:lvlOverride>
   </w:num>
   <w:num w:numId="30">
-    <w:abstractNumId w:val="3"/>
+    <w:abstractNumId w:val="5"/>
   </w:num>
   <w:num w:numId="31">
-    <w:abstractNumId w:val="12"/>
+    <w:abstractNumId w:val="14"/>
   </w:num>
   <w:num w:numId="32">
-    <w:abstractNumId w:val="15"/>
+    <w:abstractNumId w:val="18"/>
   </w:num>
   <w:num w:numId="33">
-    <w:abstractNumId w:val="25"/>
+    <w:abstractNumId w:val="30"/>
   </w:num>
   <w:num w:numId="34">
-    <w:abstractNumId w:val="25"/>
+    <w:abstractNumId w:val="30"/>
   </w:num>
   <w:num w:numId="35">
-    <w:abstractNumId w:val="17"/>
+    <w:abstractNumId w:val="21"/>
   </w:num>
   <w:num w:numId="36">
-    <w:abstractNumId w:val="25"/>
+    <w:abstractNumId w:val="30"/>
+  </w:num>
+  <w:num w:numId="37">
+    <w:abstractNumId w:val="30"/>
+    <w:lvlOverride w:ilvl="0">
+      <w:startOverride w:val="1"/>
+    </w:lvlOverride>
+    <w:lvlOverride w:ilvl="1">
+      <w:startOverride w:val="1"/>
+    </w:lvlOverride>
+    <w:lvlOverride w:ilvl="2">
+      <w:startOverride w:val="1"/>
+    </w:lvlOverride>
+    <w:lvlOverride w:ilvl="3">
+      <w:startOverride w:val="1"/>
+    </w:lvlOverride>
+    <w:lvlOverride w:ilvl="4">
+      <w:startOverride w:val="1"/>
+    </w:lvlOverride>
+    <w:lvlOverride w:ilvl="5">
+      <w:startOverride w:val="1"/>
+    </w:lvlOverride>
+    <w:lvlOverride w:ilvl="6">
+      <w:startOverride w:val="1"/>
+    </w:lvlOverride>
+    <w:lvlOverride w:ilvl="7">
+      <w:startOverride w:val="1"/>
+    </w:lvlOverride>
+    <w:lvlOverride w:ilvl="8">
+      <w:startOverride w:val="1"/>
+    </w:lvlOverride>
+  </w:num>
+  <w:num w:numId="38">
+    <w:abstractNumId w:val="30"/>
+  </w:num>
+  <w:num w:numId="39">
+    <w:abstractNumId w:val="30"/>
+    <w:lvlOverride w:ilvl="0">
+      <w:startOverride w:val="1"/>
+    </w:lvlOverride>
+    <w:lvlOverride w:ilvl="1">
+      <w:startOverride w:val="1"/>
+    </w:lvlOverride>
+    <w:lvlOverride w:ilvl="2">
+      <w:startOverride w:val="1"/>
+    </w:lvlOverride>
+    <w:lvlOverride w:ilvl="3">
+      <w:startOverride w:val="1"/>
+    </w:lvlOverride>
+    <w:lvlOverride w:ilvl="4">
+      <w:startOverride w:val="1"/>
+    </w:lvlOverride>
+    <w:lvlOverride w:ilvl="5">
+      <w:startOverride w:val="1"/>
+    </w:lvlOverride>
+    <w:lvlOverride w:ilvl="6">
+      <w:startOverride w:val="1"/>
+    </w:lvlOverride>
+    <w:lvlOverride w:ilvl="7">
+      <w:startOverride w:val="1"/>
+    </w:lvlOverride>
+    <w:lvlOverride w:ilvl="8">
+      <w:startOverride w:val="1"/>
+    </w:lvlOverride>
+  </w:num>
+  <w:num w:numId="40">
+    <w:abstractNumId w:val="2"/>
+  </w:num>
+  <w:num w:numId="41">
+    <w:abstractNumId w:val="1"/>
+  </w:num>
+  <w:num w:numId="42">
+    <w:abstractNumId w:val="23"/>
+  </w:num>
+  <w:num w:numId="43">
+    <w:abstractNumId w:val="34"/>
+  </w:num>
+  <w:num w:numId="44">
+    <w:abstractNumId w:val="35"/>
+  </w:num>
+  <w:num w:numId="45">
+    <w:abstractNumId w:val="30"/>
+  </w:num>
+  <w:num w:numId="46">
+    <w:abstractNumId w:val="16"/>
+  </w:num>
+  <w:num w:numId="47">
+    <w:abstractNumId w:val="33"/>
+  </w:num>
+  <w:num w:numId="48">
+    <w:abstractNumId w:val="19"/>
   </w:num>
   <w:numIdMacAtCleanup w:val="17"/>
 </w:numbering>
@@ -9561,7 +13613,7 @@
     <w:name w:val="Titolo 3 RS"/>
     <w:basedOn w:val="Titolo3"/>
     <w:autoRedefine/>
-    <w:rsid w:val="00272E32"/>
+    <w:rsid w:val="004E5AE2"/>
     <w:pPr>
       <w:numPr>
         <w:ilvl w:val="0"/>
@@ -9575,6 +13627,12 @@
     <w:rPr>
       <w:sz w:val="20"/>
       <w:lang w:eastAsia="it-IT"/>
+      <w14:scene3d>
+        <w14:camera w14:prst="orthographicFront"/>
+        <w14:lightRig w14:rig="threePt" w14:dir="t">
+          <w14:rot w14:lat="0" w14:lon="0" w14:rev="0"/>
+        </w14:lightRig>
+      </w14:scene3d>
     </w:rPr>
   </w:style>
   <w:style w:type="paragraph" w:customStyle="1" w:styleId="Titolo4RS">
@@ -10119,7 +14177,7 @@
 </file>
 
 <file path=customXml/itemProps1.xml><?xml version="1.0" encoding="utf-8"?>
-<ds:datastoreItem xmlns:ds="http://schemas.openxmlformats.org/officeDocument/2006/customXml" ds:itemID="{80F40A81-F900-492D-A7D0-325EB4702109}">
+<ds:datastoreItem xmlns:ds="http://schemas.openxmlformats.org/officeDocument/2006/customXml" ds:itemID="{3B5ED6C3-6B22-4648-BA47-0D88D0EF8B93}">
   <ds:schemaRefs>
     <ds:schemaRef ds:uri="http://schemas.openxmlformats.org/officeDocument/2006/bibliography"/>
   </ds:schemaRefs>
